--- a/doc/180329_matl_Lastenheft_V1.docx
+++ b/doc/180329_matl_Lastenheft_V1.docx
@@ -1,106 +1,106 @@
 
 <file path=word/document.xml><?xml version="1.0" encoding="utf-8"?>
-<w:document xmlns:wpc="http://schemas.microsoft.com/office/word/2010/wordprocessingCanvas" xmlns:cx="http://schemas.microsoft.com/office/drawing/2014/chartex" xmlns:cx1="http://schemas.microsoft.com/office/drawing/2015/9/8/chartex" xmlns:mc="http://schemas.openxmlformats.org/markup-compatibility/2006" xmlns:o="urn:schemas-microsoft-com:office:office" xmlns:r="http://schemas.openxmlformats.org/officeDocument/2006/relationships" xmlns:m="http://schemas.openxmlformats.org/officeDocument/2006/math" xmlns:v="urn:schemas-microsoft-com:vml" xmlns:wp14="http://schemas.microsoft.com/office/word/2010/wordprocessingDrawing" xmlns:wp="http://schemas.openxmlformats.org/drawingml/2006/wordprocessingDrawing" xmlns:w10="urn:schemas-microsoft-com:office:word" xmlns:w="http://schemas.openxmlformats.org/wordprocessingml/2006/main" xmlns:w14="http://schemas.microsoft.com/office/word/2010/wordml" xmlns:w15="http://schemas.microsoft.com/office/word/2012/wordml" xmlns:w16se="http://schemas.microsoft.com/office/word/2015/wordml/symex" xmlns:wpg="http://schemas.microsoft.com/office/word/2010/wordprocessingGroup" xmlns:wpi="http://schemas.microsoft.com/office/word/2010/wordprocessingInk" xmlns:wne="http://schemas.microsoft.com/office/word/2006/wordml" xmlns:wps="http://schemas.microsoft.com/office/word/2010/wordprocessingShape" mc:Ignorable="w14 w15 w16se wp14">
+<w:document xmlns:wpc="http://schemas.microsoft.com/office/word/2010/wordprocessingCanvas" xmlns:cx="http://schemas.microsoft.com/office/drawing/2014/chartex" xmlns:cx1="http://schemas.microsoft.com/office/drawing/2015/9/8/chartex" xmlns:cx2="http://schemas.microsoft.com/office/drawing/2015/10/21/chartex" xmlns:cx3="http://schemas.microsoft.com/office/drawing/2016/5/9/chartex" xmlns:cx4="http://schemas.microsoft.com/office/drawing/2016/5/10/chartex" xmlns:cx5="http://schemas.microsoft.com/office/drawing/2016/5/11/chartex" xmlns:cx6="http://schemas.microsoft.com/office/drawing/2016/5/12/chartex" xmlns:cx7="http://schemas.microsoft.com/office/drawing/2016/5/13/chartex" xmlns:cx8="http://schemas.microsoft.com/office/drawing/2016/5/14/chartex" xmlns:mc="http://schemas.openxmlformats.org/markup-compatibility/2006" xmlns:aink="http://schemas.microsoft.com/office/drawing/2016/ink" xmlns:am3d="http://schemas.microsoft.com/office/drawing/2017/model3d" xmlns:o="urn:schemas-microsoft-com:office:office" xmlns:r="http://schemas.openxmlformats.org/officeDocument/2006/relationships" xmlns:m="http://schemas.openxmlformats.org/officeDocument/2006/math" xmlns:v="urn:schemas-microsoft-com:vml" xmlns:wp14="http://schemas.microsoft.com/office/word/2010/wordprocessingDrawing" xmlns:wp="http://schemas.openxmlformats.org/drawingml/2006/wordprocessingDrawing" xmlns:w10="urn:schemas-microsoft-com:office:word" xmlns:w="http://schemas.openxmlformats.org/wordprocessingml/2006/main" xmlns:w14="http://schemas.microsoft.com/office/word/2010/wordml" xmlns:w15="http://schemas.microsoft.com/office/word/2012/wordml" xmlns:w16cid="http://schemas.microsoft.com/office/word/2016/wordml/cid" xmlns:w16se="http://schemas.microsoft.com/office/word/2015/wordml/symex" xmlns:wpg="http://schemas.microsoft.com/office/word/2010/wordprocessingGroup" xmlns:wpi="http://schemas.microsoft.com/office/word/2010/wordprocessingInk" xmlns:wne="http://schemas.microsoft.com/office/word/2006/wordml" xmlns:wps="http://schemas.microsoft.com/office/word/2010/wordprocessingShape" mc:Ignorable="w14 w15 w16se w16cid wp14">
   <w:body>
     <w:p>
       <w:pPr>
-        <w:pStyle w:val="NoSpacing"/>
-        <w:rPr>
-          <w:rFonts w:cs="Arial"/>
-        </w:rPr>
-      </w:pPr>
-    </w:p>
-    <w:p>
-      <w:pPr>
-        <w:pStyle w:val="NoSpacing"/>
-        <w:rPr>
-          <w:rFonts w:cs="Arial"/>
-        </w:rPr>
-      </w:pPr>
-    </w:p>
-    <w:p>
-      <w:pPr>
-        <w:pStyle w:val="NoSpacing"/>
-        <w:rPr>
-          <w:rFonts w:cs="Arial"/>
-        </w:rPr>
-      </w:pPr>
-    </w:p>
-    <w:p>
-      <w:pPr>
-        <w:pStyle w:val="NoSpacing"/>
-        <w:rPr>
-          <w:rFonts w:cs="Arial"/>
-        </w:rPr>
-      </w:pPr>
-    </w:p>
-    <w:p>
-      <w:pPr>
-        <w:pStyle w:val="NoSpacing"/>
-        <w:rPr>
-          <w:rFonts w:cs="Arial"/>
-        </w:rPr>
-      </w:pPr>
-    </w:p>
-    <w:p>
-      <w:pPr>
-        <w:pStyle w:val="NoSpacing"/>
-        <w:rPr>
-          <w:rFonts w:cs="Arial"/>
-        </w:rPr>
-      </w:pPr>
-    </w:p>
-    <w:p>
-      <w:pPr>
-        <w:pStyle w:val="NoSpacing"/>
-        <w:rPr>
-          <w:rFonts w:cs="Arial"/>
-        </w:rPr>
-      </w:pPr>
-    </w:p>
-    <w:p>
-      <w:pPr>
-        <w:pStyle w:val="NoSpacing"/>
-        <w:rPr>
-          <w:rFonts w:cs="Arial"/>
-        </w:rPr>
-      </w:pPr>
-    </w:p>
-    <w:p>
-      <w:pPr>
-        <w:pStyle w:val="NoSpacing"/>
-        <w:rPr>
-          <w:rFonts w:cs="Arial"/>
-        </w:rPr>
-      </w:pPr>
-    </w:p>
-    <w:p>
-      <w:pPr>
-        <w:pStyle w:val="NoSpacing"/>
-        <w:rPr>
-          <w:rFonts w:cs="Arial"/>
-        </w:rPr>
-      </w:pPr>
-    </w:p>
-    <w:p>
-      <w:pPr>
-        <w:pStyle w:val="NoSpacing"/>
-        <w:rPr>
-          <w:rFonts w:cs="Arial"/>
-        </w:rPr>
-      </w:pPr>
-    </w:p>
-    <w:p>
-      <w:pPr>
-        <w:pStyle w:val="NoSpacing"/>
-        <w:rPr>
-          <w:rFonts w:cs="Arial"/>
-        </w:rPr>
-      </w:pPr>
-    </w:p>
-    <w:p>
-      <w:pPr>
-        <w:pStyle w:val="Title"/>
+        <w:pStyle w:val="KeinLeerraum"/>
+        <w:rPr>
+          <w:rFonts w:cs="Arial"/>
+        </w:rPr>
+      </w:pPr>
+    </w:p>
+    <w:p>
+      <w:pPr>
+        <w:pStyle w:val="KeinLeerraum"/>
+        <w:rPr>
+          <w:rFonts w:cs="Arial"/>
+        </w:rPr>
+      </w:pPr>
+    </w:p>
+    <w:p>
+      <w:pPr>
+        <w:pStyle w:val="KeinLeerraum"/>
+        <w:rPr>
+          <w:rFonts w:cs="Arial"/>
+        </w:rPr>
+      </w:pPr>
+    </w:p>
+    <w:p>
+      <w:pPr>
+        <w:pStyle w:val="KeinLeerraum"/>
+        <w:rPr>
+          <w:rFonts w:cs="Arial"/>
+        </w:rPr>
+      </w:pPr>
+    </w:p>
+    <w:p>
+      <w:pPr>
+        <w:pStyle w:val="KeinLeerraum"/>
+        <w:rPr>
+          <w:rFonts w:cs="Arial"/>
+        </w:rPr>
+      </w:pPr>
+    </w:p>
+    <w:p>
+      <w:pPr>
+        <w:pStyle w:val="KeinLeerraum"/>
+        <w:rPr>
+          <w:rFonts w:cs="Arial"/>
+        </w:rPr>
+      </w:pPr>
+    </w:p>
+    <w:p>
+      <w:pPr>
+        <w:pStyle w:val="KeinLeerraum"/>
+        <w:rPr>
+          <w:rFonts w:cs="Arial"/>
+        </w:rPr>
+      </w:pPr>
+    </w:p>
+    <w:p>
+      <w:pPr>
+        <w:pStyle w:val="KeinLeerraum"/>
+        <w:rPr>
+          <w:rFonts w:cs="Arial"/>
+        </w:rPr>
+      </w:pPr>
+    </w:p>
+    <w:p>
+      <w:pPr>
+        <w:pStyle w:val="KeinLeerraum"/>
+        <w:rPr>
+          <w:rFonts w:cs="Arial"/>
+        </w:rPr>
+      </w:pPr>
+    </w:p>
+    <w:p>
+      <w:pPr>
+        <w:pStyle w:val="KeinLeerraum"/>
+        <w:rPr>
+          <w:rFonts w:cs="Arial"/>
+        </w:rPr>
+      </w:pPr>
+    </w:p>
+    <w:p>
+      <w:pPr>
+        <w:pStyle w:val="KeinLeerraum"/>
+        <w:rPr>
+          <w:rFonts w:cs="Arial"/>
+        </w:rPr>
+      </w:pPr>
+    </w:p>
+    <w:p>
+      <w:pPr>
+        <w:pStyle w:val="KeinLeerraum"/>
+        <w:rPr>
+          <w:rFonts w:cs="Arial"/>
+        </w:rPr>
+      </w:pPr>
+    </w:p>
+    <w:p>
+      <w:pPr>
+        <w:pStyle w:val="Titel"/>
         <w:pBdr>
           <w:bottom w:val="none" w:sz="0" w:space="0" w:color="auto"/>
         </w:pBdr>
@@ -130,15 +130,15 @@
     </w:p>
     <w:p>
       <w:pPr>
-        <w:pStyle w:val="NoSpacing"/>
-        <w:rPr>
-          <w:rFonts w:cs="Arial"/>
-        </w:rPr>
-      </w:pPr>
-    </w:p>
-    <w:p>
-      <w:pPr>
-        <w:pStyle w:val="NoSpacing"/>
+        <w:pStyle w:val="KeinLeerraum"/>
+        <w:rPr>
+          <w:rFonts w:cs="Arial"/>
+        </w:rPr>
+      </w:pPr>
+    </w:p>
+    <w:p>
+      <w:pPr>
+        <w:pStyle w:val="KeinLeerraum"/>
         <w:jc w:val="center"/>
         <w:rPr>
           <w:rFonts w:cs="Arial"/>
@@ -150,7 +150,7 @@
           <w:sz w:val="32"/>
           <w:szCs w:val="32"/>
         </w:rPr>
-        <w:t>Beispiel</w:t>
+        <w:t xml:space="preserve">Brute-Force-Software mittels verschiedener </w:t>
       </w:r>
       <w:r>
         <w:rPr>
@@ -158,366 +158,92 @@
           <w:sz w:val="32"/>
           <w:szCs w:val="32"/>
         </w:rPr>
-        <w:t xml:space="preserve"> </w:t>
-      </w:r>
-      <w:r>
-        <w:rPr>
-          <w:rFonts w:cs="Arial"/>
-          <w:sz w:val="32"/>
-          <w:szCs w:val="32"/>
-        </w:rPr>
-        <w:t>Projektname (z.B. Schiffe Versenken, XY-Berechnung, …)</w:t>
-      </w:r>
-    </w:p>
-    <w:p>
-      <w:pPr>
-        <w:pStyle w:val="NoSpacing"/>
-        <w:rPr>
-          <w:rFonts w:cs="Arial"/>
-        </w:rPr>
-      </w:pPr>
-      <w:r>
-        <w:rPr>
-          <w:rFonts w:cs="Arial"/>
-          <w:noProof/>
-          <w:lang w:val="en-US"/>
-        </w:rPr>
-        <mc:AlternateContent>
-          <mc:Choice Requires="wps">
-            <w:drawing>
-              <wp:anchor distT="0" distB="0" distL="114300" distR="114300" simplePos="0" relativeHeight="251651072" behindDoc="0" locked="0" layoutInCell="1" allowOverlap="1" wp14:anchorId="36CC07E8" wp14:editId="4C582B71">
-                <wp:simplePos x="0" y="0"/>
-                <wp:positionH relativeFrom="column">
-                  <wp:posOffset>755650</wp:posOffset>
-                </wp:positionH>
-                <wp:positionV relativeFrom="paragraph">
-                  <wp:posOffset>118110</wp:posOffset>
-                </wp:positionV>
-                <wp:extent cx="4400550" cy="435610"/>
-                <wp:effectExtent l="0" t="0" r="19050" b="21590"/>
-                <wp:wrapNone/>
-                <wp:docPr id="307" name="Text Box 2"/>
-                <wp:cNvGraphicFramePr>
-                  <a:graphicFrameLocks xmlns:a="http://schemas.openxmlformats.org/drawingml/2006/main"/>
-                </wp:cNvGraphicFramePr>
-                <a:graphic xmlns:a="http://schemas.openxmlformats.org/drawingml/2006/main">
-                  <a:graphicData uri="http://schemas.microsoft.com/office/word/2010/wordprocessingShape">
-                    <wps:wsp>
-                      <wps:cNvSpPr txBox="1">
-                        <a:spLocks noChangeArrowheads="1"/>
-                      </wps:cNvSpPr>
-                      <wps:spPr bwMode="auto">
-                        <a:xfrm>
-                          <a:off x="0" y="0"/>
-                          <a:ext cx="4400550" cy="435610"/>
-                        </a:xfrm>
-                        <a:prstGeom prst="rect">
-                          <a:avLst/>
-                        </a:prstGeom>
-                        <a:solidFill>
-                          <a:schemeClr val="accent6">
-                            <a:lumMod val="40000"/>
-                            <a:lumOff val="60000"/>
-                          </a:schemeClr>
-                        </a:solidFill>
-                        <a:ln w="9525">
-                          <a:solidFill>
-                            <a:srgbClr val="000000"/>
-                          </a:solidFill>
-                          <a:miter lim="800000"/>
-                          <a:headEnd/>
-                          <a:tailEnd/>
-                        </a:ln>
-                      </wps:spPr>
-                      <wps:txbx>
-                        <w:txbxContent>
-                          <w:p>
-                            <w:pPr>
-                              <w:jc w:val="left"/>
-                              <w:rPr>
-                                <w:sz w:val="20"/>
-                              </w:rPr>
-                            </w:pPr>
-                            <w:r>
-                              <w:rPr>
-                                <w:sz w:val="20"/>
-                              </w:rPr>
-                              <w:t>Diese Textfelder werden zum Kommentieren verwendet (für Hinweise etc).</w:t>
-                            </w:r>
-                            <w:r>
-                              <w:rPr>
-                                <w:sz w:val="20"/>
-                              </w:rPr>
-                              <w:br/>
-                              <w:t>In einem „richt</w:t>
-                            </w:r>
-                            <w:r>
-                              <w:rPr>
-                                <w:sz w:val="20"/>
-                              </w:rPr>
-                              <w:t>i</w:t>
-                            </w:r>
-                            <w:r>
-                              <w:rPr>
-                                <w:sz w:val="20"/>
-                              </w:rPr>
-                              <w:t>gen“ Lastenheft kommen die Textfelder natürlich nicht vor.</w:t>
-                            </w:r>
-                          </w:p>
-                        </w:txbxContent>
-                      </wps:txbx>
-                      <wps:bodyPr rot="0" vert="horz" wrap="square" lIns="91440" tIns="45720" rIns="91440" bIns="45720" anchor="t" anchorCtr="0">
-                        <a:noAutofit/>
-                      </wps:bodyPr>
-                    </wps:wsp>
-                  </a:graphicData>
-                </a:graphic>
-                <wp14:sizeRelH relativeFrom="margin">
-                  <wp14:pctWidth>0</wp14:pctWidth>
-                </wp14:sizeRelH>
-                <wp14:sizeRelV relativeFrom="margin">
-                  <wp14:pctHeight>0</wp14:pctHeight>
-                </wp14:sizeRelV>
-              </wp:anchor>
-            </w:drawing>
-          </mc:Choice>
-          <mc:Fallback>
-            <w:pict>
-              <v:shapetype w14:anchorId="36CC07E8" id="_x0000_t202" coordsize="21600,21600" o:spt="202" path="m,l,21600r21600,l21600,xe">
-                <v:stroke joinstyle="miter"/>
-                <v:path gradientshapeok="t" o:connecttype="rect"/>
-              </v:shapetype>
-              <v:shape id="Text Box 2" o:spid="_x0000_s1026" type="#_x0000_t202" style="position:absolute;left:0;text-align:left;margin-left:59.5pt;margin-top:9.3pt;width:346.5pt;height:34.3pt;z-index:251651072;visibility:visible;mso-wrap-style:square;mso-width-percent:0;mso-height-percent:0;mso-wrap-distance-left:9pt;mso-wrap-distance-top:0;mso-wrap-distance-right:9pt;mso-wrap-distance-bottom:0;mso-position-horizontal:absolute;mso-position-horizontal-relative:text;mso-position-vertical:absolute;mso-position-vertical-relative:text;mso-width-percent:0;mso-height-percent:0;mso-width-relative:margin;mso-height-relative:margin;v-text-anchor:top" o:gfxdata="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" fillcolor="#fbd4b4 [1305]">
-                <v:textbox>
-                  <w:txbxContent>
-                    <w:p>
-                      <w:pPr>
-                        <w:jc w:val="left"/>
-                        <w:rPr>
-                          <w:sz w:val="20"/>
-                        </w:rPr>
-                      </w:pPr>
-                      <w:r>
-                        <w:rPr>
-                          <w:sz w:val="20"/>
-                        </w:rPr>
-                        <w:t>Diese Textfelder werden zum Kommentieren verwendet (für Hinweise etc).</w:t>
-                      </w:r>
-                      <w:r>
-                        <w:rPr>
-                          <w:sz w:val="20"/>
-                        </w:rPr>
-                        <w:br/>
-                        <w:t>In einem „richt</w:t>
-                      </w:r>
-                      <w:r>
-                        <w:rPr>
-                          <w:sz w:val="20"/>
-                        </w:rPr>
-                        <w:t>i</w:t>
-                      </w:r>
-                      <w:r>
-                        <w:rPr>
-                          <w:sz w:val="20"/>
-                        </w:rPr>
-                        <w:t>gen“ Lastenheft kommen die Textfelder natürlich nicht vor.</w:t>
-                      </w:r>
-                    </w:p>
-                  </w:txbxContent>
-                </v:textbox>
-              </v:shape>
-            </w:pict>
-          </mc:Fallback>
-        </mc:AlternateContent>
-      </w:r>
-    </w:p>
-    <w:p>
-      <w:pPr>
-        <w:pStyle w:val="NoSpacing"/>
-        <w:rPr>
-          <w:rFonts w:cs="Arial"/>
-        </w:rPr>
-      </w:pPr>
-    </w:p>
-    <w:p>
-      <w:pPr>
-        <w:pStyle w:val="NoSpacing"/>
-        <w:rPr>
-          <w:rFonts w:cs="Arial"/>
-        </w:rPr>
-      </w:pPr>
-    </w:p>
-    <w:p>
-      <w:pPr>
-        <w:pStyle w:val="NoSpacing"/>
-        <w:rPr>
-          <w:rFonts w:cs="Arial"/>
-        </w:rPr>
-      </w:pPr>
-    </w:p>
-    <w:p>
-      <w:pPr>
-        <w:pStyle w:val="NoSpacing"/>
-        <w:rPr>
-          <w:rFonts w:cs="Arial"/>
-        </w:rPr>
-      </w:pPr>
-      <w:r>
-        <w:rPr>
-          <w:rFonts w:cs="Arial"/>
-          <w:noProof/>
-          <w:lang w:val="en-US"/>
-        </w:rPr>
-        <mc:AlternateContent>
-          <mc:Choice Requires="wps">
-            <w:drawing>
-              <wp:anchor distT="0" distB="0" distL="114300" distR="114300" simplePos="0" relativeHeight="251654144" behindDoc="0" locked="0" layoutInCell="1" allowOverlap="1" wp14:anchorId="24892261" wp14:editId="3BF89C56">
-                <wp:simplePos x="0" y="0"/>
-                <wp:positionH relativeFrom="column">
-                  <wp:posOffset>371158</wp:posOffset>
-                </wp:positionH>
-                <wp:positionV relativeFrom="paragraph">
-                  <wp:posOffset>92551</wp:posOffset>
-                </wp:positionV>
-                <wp:extent cx="5250656" cy="607219"/>
-                <wp:effectExtent l="0" t="0" r="26670" b="21590"/>
-                <wp:wrapNone/>
-                <wp:docPr id="3" name="Text Box 2"/>
-                <wp:cNvGraphicFramePr>
-                  <a:graphicFrameLocks xmlns:a="http://schemas.openxmlformats.org/drawingml/2006/main"/>
-                </wp:cNvGraphicFramePr>
-                <a:graphic xmlns:a="http://schemas.openxmlformats.org/drawingml/2006/main">
-                  <a:graphicData uri="http://schemas.microsoft.com/office/word/2010/wordprocessingShape">
-                    <wps:wsp>
-                      <wps:cNvSpPr txBox="1">
-                        <a:spLocks noChangeArrowheads="1"/>
-                      </wps:cNvSpPr>
-                      <wps:spPr bwMode="auto">
-                        <a:xfrm>
-                          <a:off x="0" y="0"/>
-                          <a:ext cx="5250656" cy="607219"/>
-                        </a:xfrm>
-                        <a:prstGeom prst="rect">
-                          <a:avLst/>
-                        </a:prstGeom>
-                        <a:solidFill>
-                          <a:schemeClr val="accent6">
-                            <a:lumMod val="40000"/>
-                            <a:lumOff val="60000"/>
-                          </a:schemeClr>
-                        </a:solidFill>
-                        <a:ln w="9525">
-                          <a:solidFill>
-                            <a:srgbClr val="000000"/>
-                          </a:solidFill>
-                          <a:miter lim="800000"/>
-                          <a:headEnd/>
-                          <a:tailEnd/>
-                        </a:ln>
-                      </wps:spPr>
-                      <wps:txbx>
-                        <w:txbxContent>
-                          <w:p>
-                            <w:pPr>
-                              <w:jc w:val="left"/>
-                              <w:rPr>
-                                <w:sz w:val="20"/>
-                              </w:rPr>
-                            </w:pPr>
-                            <w:r>
-                              <w:rPr>
-                                <w:sz w:val="20"/>
-                              </w:rPr>
-                              <w:t>In diesem Beispiel werden Elemente von realen Lastenheften vergangener Matlab-Projektarbeiten verwendet. Aufgrund der starken Vermischung kann nicht jedes Wort referenziert werden. Es sei den Autoren jedoch ausdrücklich gedankt.</w:t>
-                            </w:r>
-                          </w:p>
-                        </w:txbxContent>
-                      </wps:txbx>
-                      <wps:bodyPr rot="0" vert="horz" wrap="square" lIns="91440" tIns="45720" rIns="91440" bIns="45720" anchor="t" anchorCtr="0">
-                        <a:noAutofit/>
-                      </wps:bodyPr>
-                    </wps:wsp>
-                  </a:graphicData>
-                </a:graphic>
-                <wp14:sizeRelH relativeFrom="margin">
-                  <wp14:pctWidth>0</wp14:pctWidth>
-                </wp14:sizeRelH>
-                <wp14:sizeRelV relativeFrom="margin">
-                  <wp14:pctHeight>0</wp14:pctHeight>
-                </wp14:sizeRelV>
-              </wp:anchor>
-            </w:drawing>
-          </mc:Choice>
-          <mc:Fallback>
-            <w:pict>
-              <v:shape w14:anchorId="24892261" id="_x0000_s1027" type="#_x0000_t202" style="position:absolute;left:0;text-align:left;margin-left:29.25pt;margin-top:7.3pt;width:413.45pt;height:47.8pt;z-index:251654144;visibility:visible;mso-wrap-style:square;mso-width-percent:0;mso-height-percent:0;mso-wrap-distance-left:9pt;mso-wrap-distance-top:0;mso-wrap-distance-right:9pt;mso-wrap-distance-bottom:0;mso-position-horizontal:absolute;mso-position-horizontal-relative:text;mso-position-vertical:absolute;mso-position-vertical-relative:text;mso-width-percent:0;mso-height-percent:0;mso-width-relative:margin;mso-height-relative:margin;v-text-anchor:top" o:gfxdata="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" fillcolor="#fbd4b4 [1305]">
-                <v:textbox>
-                  <w:txbxContent>
-                    <w:p>
-                      <w:pPr>
-                        <w:jc w:val="left"/>
-                        <w:rPr>
-                          <w:sz w:val="20"/>
-                        </w:rPr>
-                      </w:pPr>
-                      <w:r>
-                        <w:rPr>
-                          <w:sz w:val="20"/>
-                        </w:rPr>
-                        <w:t>In diesem Beispiel werden Elemente von realen Lastenheften vergangener Matlab-Projektarbeiten verwendet. Aufgrund der starken Vermischung kann nicht jedes Wort referenziert werden. Es sei den Autoren jedoch ausdrücklich gedankt.</w:t>
-                      </w:r>
-                    </w:p>
-                  </w:txbxContent>
-                </v:textbox>
-              </v:shape>
-            </w:pict>
-          </mc:Fallback>
-        </mc:AlternateContent>
-      </w:r>
-    </w:p>
-    <w:p>
-      <w:pPr>
-        <w:pStyle w:val="NoSpacing"/>
-        <w:rPr>
-          <w:rFonts w:cs="Arial"/>
-        </w:rPr>
-      </w:pPr>
-    </w:p>
-    <w:p>
-      <w:pPr>
-        <w:pStyle w:val="NoSpacing"/>
-        <w:rPr>
-          <w:rFonts w:cs="Arial"/>
-        </w:rPr>
-      </w:pPr>
-    </w:p>
-    <w:p>
-      <w:pPr>
-        <w:pStyle w:val="NoSpacing"/>
-        <w:rPr>
-          <w:rFonts w:cs="Arial"/>
-        </w:rPr>
-      </w:pPr>
-    </w:p>
-    <w:p>
-      <w:pPr>
-        <w:pStyle w:val="NoSpacing"/>
-        <w:rPr>
-          <w:rFonts w:cs="Arial"/>
-        </w:rPr>
-      </w:pPr>
-    </w:p>
-    <w:p>
-      <w:pPr>
-        <w:pStyle w:val="NoSpacing"/>
-        <w:rPr>
-          <w:rFonts w:cs="Arial"/>
-        </w:rPr>
-      </w:pPr>
-    </w:p>
-    <w:p>
-      <w:pPr>
-        <w:pStyle w:val="NoSpacing"/>
+        <w:t>Verschlüsselungsalgorithmen</w:t>
+      </w:r>
+    </w:p>
+    <w:p>
+      <w:pPr>
+        <w:pStyle w:val="KeinLeerraum"/>
+        <w:rPr>
+          <w:rFonts w:cs="Arial"/>
+        </w:rPr>
+      </w:pPr>
+    </w:p>
+    <w:p>
+      <w:pPr>
+        <w:pStyle w:val="KeinLeerraum"/>
+        <w:rPr>
+          <w:rFonts w:cs="Arial"/>
+        </w:rPr>
+      </w:pPr>
+    </w:p>
+    <w:p>
+      <w:pPr>
+        <w:pStyle w:val="KeinLeerraum"/>
+        <w:rPr>
+          <w:rFonts w:cs="Arial"/>
+        </w:rPr>
+      </w:pPr>
+    </w:p>
+    <w:p>
+      <w:pPr>
+        <w:pStyle w:val="KeinLeerraum"/>
+        <w:rPr>
+          <w:rFonts w:cs="Arial"/>
+        </w:rPr>
+      </w:pPr>
+    </w:p>
+    <w:p>
+      <w:pPr>
+        <w:pStyle w:val="KeinLeerraum"/>
+        <w:rPr>
+          <w:rFonts w:cs="Arial"/>
+        </w:rPr>
+      </w:pPr>
+    </w:p>
+    <w:p>
+      <w:pPr>
+        <w:pStyle w:val="KeinLeerraum"/>
+        <w:rPr>
+          <w:rFonts w:cs="Arial"/>
+        </w:rPr>
+      </w:pPr>
+    </w:p>
+    <w:p>
+      <w:pPr>
+        <w:pStyle w:val="KeinLeerraum"/>
+        <w:rPr>
+          <w:rFonts w:cs="Arial"/>
+        </w:rPr>
+      </w:pPr>
+    </w:p>
+    <w:p>
+      <w:pPr>
+        <w:pStyle w:val="KeinLeerraum"/>
+        <w:rPr>
+          <w:rFonts w:cs="Arial"/>
+        </w:rPr>
+      </w:pPr>
+    </w:p>
+    <w:p>
+      <w:pPr>
+        <w:pStyle w:val="KeinLeerraum"/>
+        <w:rPr>
+          <w:rFonts w:cs="Arial"/>
+        </w:rPr>
+      </w:pPr>
+    </w:p>
+    <w:p>
+      <w:pPr>
+        <w:pStyle w:val="KeinLeerraum"/>
+        <w:rPr>
+          <w:rFonts w:cs="Arial"/>
+        </w:rPr>
+      </w:pPr>
+    </w:p>
+    <w:p>
+      <w:pPr>
+        <w:pStyle w:val="KeinLeerraum"/>
         <w:tabs>
           <w:tab w:val="left" w:pos="4536"/>
         </w:tabs>
@@ -551,12 +277,12 @@
         <w:rPr>
           <w:rFonts w:cs="Arial"/>
         </w:rPr>
-        <w:t>Kermit the Frog</w:t>
-      </w:r>
-    </w:p>
-    <w:p>
-      <w:pPr>
-        <w:pStyle w:val="NoSpacing"/>
+        <w:t>Adrian Gonzalez</w:t>
+      </w:r>
+    </w:p>
+    <w:p>
+      <w:pPr>
+        <w:pStyle w:val="KeinLeerraum"/>
         <w:tabs>
           <w:tab w:val="left" w:pos="4536"/>
         </w:tabs>
@@ -576,7 +302,7 @@
         <w:rPr>
           <w:rFonts w:cs="Arial"/>
         </w:rPr>
-        <w:t>Lisa Simpson</w:t>
+        <w:t>Bruno Hürzeler</w:t>
       </w:r>
       <w:r>
         <w:rPr>
@@ -588,7 +314,7 @@
     </w:p>
     <w:p>
       <w:pPr>
-        <w:pStyle w:val="NoSpacing"/>
+        <w:pStyle w:val="KeinLeerraum"/>
         <w:tabs>
           <w:tab w:val="left" w:pos="4536"/>
         </w:tabs>
@@ -600,7 +326,7 @@
     </w:p>
     <w:p>
       <w:pPr>
-        <w:pStyle w:val="NoSpacing"/>
+        <w:pStyle w:val="KeinLeerraum"/>
         <w:tabs>
           <w:tab w:val="left" w:pos="4536"/>
         </w:tabs>
@@ -612,7 +338,7 @@
     </w:p>
     <w:p>
       <w:pPr>
-        <w:pStyle w:val="NoSpacing"/>
+        <w:pStyle w:val="KeinLeerraum"/>
         <w:tabs>
           <w:tab w:val="left" w:pos="4536"/>
         </w:tabs>
@@ -624,7 +350,7 @@
     </w:p>
     <w:p>
       <w:pPr>
-        <w:pStyle w:val="NoSpacing"/>
+        <w:pStyle w:val="KeinLeerraum"/>
         <w:tabs>
           <w:tab w:val="left" w:pos="4536"/>
         </w:tabs>
@@ -636,7 +362,7 @@
     </w:p>
     <w:p>
       <w:pPr>
-        <w:pStyle w:val="NoSpacing"/>
+        <w:pStyle w:val="KeinLeerraum"/>
         <w:tabs>
           <w:tab w:val="left" w:pos="4536"/>
         </w:tabs>
@@ -663,12 +389,12 @@
         <w:rPr>
           <w:rFonts w:cs="Arial"/>
         </w:rPr>
-        <w:t>Professor Balduin Bienlein</w:t>
-      </w:r>
-    </w:p>
-    <w:p>
-      <w:pPr>
-        <w:pStyle w:val="NoSpacing"/>
+        <w:t>Prof. Dr. Norbert Hofmann</w:t>
+      </w:r>
+    </w:p>
+    <w:p>
+      <w:pPr>
+        <w:pStyle w:val="KeinLeerraum"/>
         <w:tabs>
           <w:tab w:val="left" w:pos="4536"/>
         </w:tabs>
@@ -680,7 +406,7 @@
     </w:p>
     <w:p>
       <w:pPr>
-        <w:pStyle w:val="NoSpacing"/>
+        <w:pStyle w:val="KeinLeerraum"/>
         <w:tabs>
           <w:tab w:val="left" w:pos="4536"/>
         </w:tabs>
@@ -708,10 +434,16 @@
         </w:rPr>
         <w:t>Matlab</w:t>
       </w:r>
-    </w:p>
-    <w:p>
-      <w:pPr>
-        <w:pStyle w:val="NoSpacing"/>
+      <w:r>
+        <w:rPr>
+          <w:rFonts w:cs="Arial"/>
+        </w:rPr>
+        <w:t>-Workshop (matl)</w:t>
+      </w:r>
+    </w:p>
+    <w:p>
+      <w:pPr>
+        <w:pStyle w:val="KeinLeerraum"/>
         <w:tabs>
           <w:tab w:val="left" w:pos="4536"/>
         </w:tabs>
@@ -723,7 +455,7 @@
     </w:p>
     <w:p>
       <w:pPr>
-        <w:pStyle w:val="NoSpacing"/>
+        <w:pStyle w:val="KeinLeerraum"/>
         <w:tabs>
           <w:tab w:val="left" w:pos="4536"/>
         </w:tabs>
@@ -750,12 +482,24 @@
         <w:rPr>
           <w:rFonts w:cs="Arial"/>
         </w:rPr>
-        <w:t>Studiengang XY-Technik</w:t>
-      </w:r>
-    </w:p>
-    <w:p>
-      <w:pPr>
-        <w:pStyle w:val="NoSpacing"/>
+        <w:t xml:space="preserve">Studiengang </w:t>
+      </w:r>
+      <w:r>
+        <w:rPr>
+          <w:rFonts w:cs="Arial"/>
+        </w:rPr>
+        <w:t>ST</w:t>
+      </w:r>
+      <w:r>
+        <w:rPr>
+          <w:rFonts w:cs="Arial"/>
+        </w:rPr>
+        <w:t>-Technik</w:t>
+      </w:r>
+    </w:p>
+    <w:p>
+      <w:pPr>
+        <w:pStyle w:val="KeinLeerraum"/>
         <w:tabs>
           <w:tab w:val="left" w:pos="4536"/>
         </w:tabs>
@@ -794,8 +538,8 @@
         <w:tblLook w:val="0000" w:firstRow="0" w:lastRow="0" w:firstColumn="0" w:lastColumn="0" w:noHBand="0" w:noVBand="0"/>
       </w:tblPr>
       <w:tblGrid>
-        <w:gridCol w:w="1132"/>
-        <w:gridCol w:w="1909"/>
+        <w:gridCol w:w="1133"/>
+        <w:gridCol w:w="1908"/>
         <w:gridCol w:w="1455"/>
         <w:gridCol w:w="1390"/>
         <w:gridCol w:w="3153"/>
@@ -817,7 +561,7 @@
           </w:tcPr>
           <w:p>
             <w:pPr>
-              <w:pStyle w:val="NoSpacing"/>
+              <w:pStyle w:val="KeinLeerraum"/>
               <w:rPr>
                 <w:rFonts w:cs="Arial"/>
                 <w:b/>
@@ -845,7 +589,7 @@
           </w:tcPr>
           <w:p>
             <w:pPr>
-              <w:pStyle w:val="NoSpacing"/>
+              <w:pStyle w:val="KeinLeerraum"/>
               <w:rPr>
                 <w:rFonts w:cs="Arial"/>
                 <w:b/>
@@ -873,7 +617,7 @@
           </w:tcPr>
           <w:p>
             <w:pPr>
-              <w:pStyle w:val="NoSpacing"/>
+              <w:pStyle w:val="KeinLeerraum"/>
               <w:rPr>
                 <w:rFonts w:cs="Arial"/>
                 <w:b/>
@@ -901,7 +645,7 @@
           </w:tcPr>
           <w:p>
             <w:pPr>
-              <w:pStyle w:val="NoSpacing"/>
+              <w:pStyle w:val="KeinLeerraum"/>
               <w:rPr>
                 <w:rFonts w:cs="Arial"/>
                 <w:b/>
@@ -929,7 +673,7 @@
           </w:tcPr>
           <w:p>
             <w:pPr>
-              <w:pStyle w:val="NoSpacing"/>
+              <w:pStyle w:val="KeinLeerraum"/>
               <w:rPr>
                 <w:rFonts w:cs="Arial"/>
                 <w:b/>
@@ -962,7 +706,7 @@
           </w:tcPr>
           <w:p>
             <w:pPr>
-              <w:pStyle w:val="NoSpacing"/>
+              <w:pStyle w:val="KeinLeerraum"/>
               <w:jc w:val="left"/>
               <w:rPr>
                 <w:rFonts w:cs="Arial"/>
@@ -972,7 +716,19 @@
               <w:rPr>
                 <w:rFonts w:cs="Arial"/>
               </w:rPr>
-              <w:t xml:space="preserve">0.9 </w:t>
+              <w:t>0.</w:t>
+            </w:r>
+            <w:r>
+              <w:rPr>
+                <w:rFonts w:cs="Arial"/>
+              </w:rPr>
+              <w:t>1</w:t>
+            </w:r>
+            <w:r>
+              <w:rPr>
+                <w:rFonts w:cs="Arial"/>
+              </w:rPr>
+              <w:t xml:space="preserve"> </w:t>
             </w:r>
           </w:p>
         </w:tc>
@@ -989,7 +745,7 @@
           </w:tcPr>
           <w:p>
             <w:pPr>
-              <w:pStyle w:val="NoSpacing"/>
+              <w:pStyle w:val="KeinLeerraum"/>
               <w:jc w:val="left"/>
               <w:rPr>
                 <w:rFonts w:cs="Arial"/>
@@ -999,19 +755,7 @@
               <w:rPr>
                 <w:rFonts w:cs="Arial"/>
               </w:rPr>
-              <w:t xml:space="preserve">Frog </w:t>
-            </w:r>
-            <w:r>
-              <w:rPr>
-                <w:rFonts w:cs="Arial"/>
-              </w:rPr>
-              <w:t xml:space="preserve">/ </w:t>
-            </w:r>
-            <w:r>
-              <w:rPr>
-                <w:rFonts w:cs="Arial"/>
-              </w:rPr>
-              <w:t>Simpson</w:t>
+              <w:t>Hue</w:t>
             </w:r>
           </w:p>
         </w:tc>
@@ -1028,7 +772,7 @@
           </w:tcPr>
           <w:p>
             <w:pPr>
-              <w:pStyle w:val="NoSpacing"/>
+              <w:pStyle w:val="KeinLeerraum"/>
               <w:jc w:val="left"/>
               <w:rPr>
                 <w:rFonts w:cs="Arial"/>
@@ -1038,7 +782,7 @@
               <w:rPr>
                 <w:rFonts w:cs="Arial"/>
               </w:rPr>
-              <w:t>03</w:t>
+              <w:t>05</w:t>
             </w:r>
             <w:r>
               <w:rPr>
@@ -1050,7 +794,7 @@
               <w:rPr>
                 <w:rFonts w:cs="Arial"/>
               </w:rPr>
-              <w:t>15</w:t>
+              <w:t>18</w:t>
             </w:r>
             <w:r>
               <w:rPr>
@@ -1073,7 +817,7 @@
           </w:tcPr>
           <w:p>
             <w:pPr>
-              <w:pStyle w:val="NoSpacing"/>
+              <w:pStyle w:val="KeinLeerraum"/>
               <w:jc w:val="left"/>
               <w:rPr>
                 <w:rFonts w:cs="Arial"/>
@@ -1100,12 +844,18 @@
           </w:tcPr>
           <w:p>
             <w:pPr>
-              <w:pStyle w:val="NoSpacing"/>
+              <w:pStyle w:val="KeinLeerraum"/>
               <w:jc w:val="left"/>
               <w:rPr>
                 <w:rFonts w:cs="Arial"/>
               </w:rPr>
             </w:pPr>
+            <w:r>
+              <w:rPr>
+                <w:rFonts w:cs="Arial"/>
+              </w:rPr>
+              <w:t>Erstellung des Dokuments</w:t>
+            </w:r>
           </w:p>
         </w:tc>
       </w:tr>
@@ -1126,18 +876,12 @@
           </w:tcPr>
           <w:p>
             <w:pPr>
-              <w:pStyle w:val="NoSpacing"/>
+              <w:pStyle w:val="KeinLeerraum"/>
               <w:jc w:val="left"/>
               <w:rPr>
                 <w:rFonts w:cs="Arial"/>
               </w:rPr>
             </w:pPr>
-            <w:r>
-              <w:rPr>
-                <w:rFonts w:cs="Arial"/>
-              </w:rPr>
-              <w:t>1.0</w:t>
-            </w:r>
           </w:p>
         </w:tc>
         <w:tc>
@@ -1153,18 +897,12 @@
           </w:tcPr>
           <w:p>
             <w:pPr>
-              <w:pStyle w:val="NoSpacing"/>
+              <w:pStyle w:val="KeinLeerraum"/>
               <w:jc w:val="left"/>
               <w:rPr>
                 <w:rFonts w:cs="Arial"/>
               </w:rPr>
             </w:pPr>
-            <w:r>
-              <w:rPr>
-                <w:rFonts w:cs="Arial"/>
-              </w:rPr>
-              <w:t>Frog / Simpson</w:t>
-            </w:r>
           </w:p>
         </w:tc>
         <w:tc>
@@ -1180,30 +918,12 @@
           </w:tcPr>
           <w:p>
             <w:pPr>
-              <w:pStyle w:val="NoSpacing"/>
+              <w:pStyle w:val="KeinLeerraum"/>
               <w:jc w:val="left"/>
               <w:rPr>
                 <w:rFonts w:cs="Arial"/>
               </w:rPr>
             </w:pPr>
-            <w:r>
-              <w:rPr>
-                <w:rFonts w:cs="Arial"/>
-              </w:rPr>
-              <w:t>23</w:t>
-            </w:r>
-            <w:r>
-              <w:rPr>
-                <w:rFonts w:cs="Arial"/>
-              </w:rPr>
-              <w:t>.04.201</w:t>
-            </w:r>
-            <w:r>
-              <w:rPr>
-                <w:rFonts w:cs="Arial"/>
-              </w:rPr>
-              <w:t>5</w:t>
-            </w:r>
           </w:p>
         </w:tc>
         <w:tc>
@@ -1219,18 +939,12 @@
           </w:tcPr>
           <w:p>
             <w:pPr>
-              <w:pStyle w:val="NoSpacing"/>
+              <w:pStyle w:val="KeinLeerraum"/>
               <w:jc w:val="left"/>
               <w:rPr>
                 <w:rFonts w:cs="Arial"/>
               </w:rPr>
             </w:pPr>
-            <w:r>
-              <w:rPr>
-                <w:rFonts w:cs="Arial"/>
-              </w:rPr>
-              <w:t>definitiv</w:t>
-            </w:r>
           </w:p>
         </w:tc>
         <w:tc>
@@ -1246,18 +960,12 @@
           </w:tcPr>
           <w:p>
             <w:pPr>
-              <w:pStyle w:val="NoSpacing"/>
+              <w:pStyle w:val="KeinLeerraum"/>
               <w:jc w:val="left"/>
               <w:rPr>
                 <w:rFonts w:cs="Arial"/>
               </w:rPr>
             </w:pPr>
-            <w:r>
-              <w:rPr>
-                <w:rFonts w:cs="Arial"/>
-              </w:rPr>
-              <w:t>von Prof Bienlein genehmigt</w:t>
-            </w:r>
           </w:p>
         </w:tc>
       </w:tr>
@@ -1303,7 +1011,7 @@
         <mc:AlternateContent>
           <mc:Choice Requires="wps">
             <w:drawing>
-              <wp:anchor distT="0" distB="0" distL="114300" distR="114300" simplePos="0" relativeHeight="251653120" behindDoc="0" locked="0" layoutInCell="1" allowOverlap="1" wp14:anchorId="659D6893" wp14:editId="62C1B587">
+              <wp:anchor distT="0" distB="0" distL="114300" distR="114300" simplePos="0" relativeHeight="251652096" behindDoc="0" locked="0" layoutInCell="1" allowOverlap="1" wp14:anchorId="659D6893" wp14:editId="62C1B587">
                 <wp:simplePos x="0" y="0"/>
                 <wp:positionH relativeFrom="column">
                   <wp:posOffset>2071211</wp:posOffset>
@@ -1396,7 +1104,11 @@
           </mc:Choice>
           <mc:Fallback>
             <w:pict>
-              <v:shape w14:anchorId="659D6893" id="_x0000_s1028" type="#_x0000_t202" style="position:absolute;left:0;text-align:left;margin-left:163.1pt;margin-top:7.9pt;width:244.1pt;height:87.75pt;z-index:251653120;visibility:visible;mso-wrap-style:square;mso-width-percent:0;mso-height-percent:0;mso-wrap-distance-left:9pt;mso-wrap-distance-top:0;mso-wrap-distance-right:9pt;mso-wrap-distance-bottom:0;mso-position-horizontal:absolute;mso-position-horizontal-relative:text;mso-position-vertical:absolute;mso-position-vertical-relative:text;mso-width-percent:0;mso-height-percent:0;mso-width-relative:margin;mso-height-relative:margin;v-text-anchor:top" o:gfxdata="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" fillcolor="#fbd4b4 [1305]">
+              <v:shapetype w14:anchorId="659D6893" id="_x0000_t202" coordsize="21600,21600" o:spt="202" path="m,l,21600r21600,l21600,xe">
+                <v:stroke joinstyle="miter"/>
+                <v:path gradientshapeok="t" o:connecttype="rect"/>
+              </v:shapetype>
+              <v:shape id="Text Box 2" o:spid="_x0000_s1026" type="#_x0000_t202" style="position:absolute;left:0;text-align:left;margin-left:163.1pt;margin-top:7.9pt;width:244.1pt;height:87.75pt;z-index:251652096;visibility:visible;mso-wrap-style:square;mso-width-percent:0;mso-height-percent:0;mso-wrap-distance-left:9pt;mso-wrap-distance-top:0;mso-wrap-distance-right:9pt;mso-wrap-distance-bottom:0;mso-position-horizontal:absolute;mso-position-horizontal-relative:text;mso-position-vertical:absolute;mso-position-vertical-relative:text;mso-width-percent:0;mso-height-percent:0;mso-width-relative:margin;mso-height-relative:margin;v-text-anchor:top" o:gfxdata="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" fillcolor="#fbd4b4 [1305]">
                 <v:textbox>
                   <w:txbxContent>
                     <w:p>
@@ -1446,7 +1158,7 @@
     </w:p>
     <w:p>
       <w:pPr>
-        <w:pStyle w:val="TOC1"/>
+        <w:pStyle w:val="Verzeichnis1"/>
         <w:tabs>
           <w:tab w:val="left" w:pos="440"/>
           <w:tab w:val="right" w:pos="9060"/>
@@ -1552,7 +1264,7 @@
     </w:p>
     <w:p>
       <w:pPr>
-        <w:pStyle w:val="TOC2"/>
+        <w:pStyle w:val="Verzeichnis2"/>
         <w:tabs>
           <w:tab w:val="left" w:pos="880"/>
           <w:tab w:val="right" w:pos="9060"/>
@@ -1640,7 +1352,7 @@
     </w:p>
     <w:p>
       <w:pPr>
-        <w:pStyle w:val="TOC2"/>
+        <w:pStyle w:val="Verzeichnis2"/>
         <w:tabs>
           <w:tab w:val="left" w:pos="880"/>
           <w:tab w:val="right" w:pos="9060"/>
@@ -1728,7 +1440,7 @@
     </w:p>
     <w:p>
       <w:pPr>
-        <w:pStyle w:val="TOC2"/>
+        <w:pStyle w:val="Verzeichnis2"/>
         <w:tabs>
           <w:tab w:val="left" w:pos="880"/>
           <w:tab w:val="right" w:pos="9060"/>
@@ -1816,7 +1528,7 @@
     </w:p>
     <w:p>
       <w:pPr>
-        <w:pStyle w:val="TOC1"/>
+        <w:pStyle w:val="Verzeichnis1"/>
         <w:tabs>
           <w:tab w:val="left" w:pos="440"/>
           <w:tab w:val="right" w:pos="9060"/>
@@ -1904,7 +1616,7 @@
     </w:p>
     <w:p>
       <w:pPr>
-        <w:pStyle w:val="TOC2"/>
+        <w:pStyle w:val="Verzeichnis2"/>
         <w:tabs>
           <w:tab w:val="left" w:pos="880"/>
           <w:tab w:val="right" w:pos="9060"/>
@@ -1992,7 +1704,7 @@
     </w:p>
     <w:p>
       <w:pPr>
-        <w:pStyle w:val="TOC2"/>
+        <w:pStyle w:val="Verzeichnis2"/>
         <w:tabs>
           <w:tab w:val="left" w:pos="880"/>
           <w:tab w:val="right" w:pos="9060"/>
@@ -2080,7 +1792,7 @@
     </w:p>
     <w:p>
       <w:pPr>
-        <w:pStyle w:val="TOC1"/>
+        <w:pStyle w:val="Verzeichnis1"/>
         <w:tabs>
           <w:tab w:val="left" w:pos="440"/>
           <w:tab w:val="right" w:pos="9060"/>
@@ -2168,7 +1880,7 @@
     </w:p>
     <w:p>
       <w:pPr>
-        <w:pStyle w:val="TOC2"/>
+        <w:pStyle w:val="Verzeichnis2"/>
         <w:tabs>
           <w:tab w:val="left" w:pos="880"/>
           <w:tab w:val="right" w:pos="9060"/>
@@ -2256,7 +1968,7 @@
     </w:p>
     <w:p>
       <w:pPr>
-        <w:pStyle w:val="TOC2"/>
+        <w:pStyle w:val="Verzeichnis2"/>
         <w:tabs>
           <w:tab w:val="left" w:pos="880"/>
           <w:tab w:val="right" w:pos="9060"/>
@@ -2344,7 +2056,7 @@
     </w:p>
     <w:p>
       <w:pPr>
-        <w:pStyle w:val="TOC2"/>
+        <w:pStyle w:val="Verzeichnis2"/>
         <w:tabs>
           <w:tab w:val="left" w:pos="880"/>
           <w:tab w:val="right" w:pos="9060"/>
@@ -2432,7 +2144,7 @@
     </w:p>
     <w:p>
       <w:pPr>
-        <w:pStyle w:val="TOC1"/>
+        <w:pStyle w:val="Verzeichnis1"/>
         <w:tabs>
           <w:tab w:val="left" w:pos="440"/>
           <w:tab w:val="right" w:pos="9060"/>
@@ -2520,7 +2232,7 @@
     </w:p>
     <w:p>
       <w:pPr>
-        <w:pStyle w:val="TOC1"/>
+        <w:pStyle w:val="Verzeichnis1"/>
         <w:tabs>
           <w:tab w:val="left" w:pos="440"/>
           <w:tab w:val="right" w:pos="9060"/>
@@ -2608,7 +2320,7 @@
     </w:p>
     <w:p>
       <w:pPr>
-        <w:pStyle w:val="TOC1"/>
+        <w:pStyle w:val="Verzeichnis1"/>
         <w:tabs>
           <w:tab w:val="left" w:pos="440"/>
           <w:tab w:val="right" w:pos="9060"/>
@@ -2696,7 +2408,7 @@
     </w:p>
     <w:p>
       <w:pPr>
-        <w:pStyle w:val="TOC1"/>
+        <w:pStyle w:val="Verzeichnis1"/>
         <w:tabs>
           <w:tab w:val="left" w:pos="440"/>
           <w:tab w:val="right" w:pos="9060"/>
@@ -2784,7 +2496,7 @@
     </w:p>
     <w:p>
       <w:pPr>
-        <w:pStyle w:val="TOC1"/>
+        <w:pStyle w:val="Verzeichnis1"/>
         <w:tabs>
           <w:tab w:val="left" w:pos="440"/>
           <w:tab w:val="right" w:pos="9060"/>
@@ -2872,7 +2584,7 @@
     </w:p>
     <w:p>
       <w:pPr>
-        <w:pStyle w:val="TOC1"/>
+        <w:pStyle w:val="Verzeichnis1"/>
         <w:tabs>
           <w:tab w:val="left" w:pos="440"/>
           <w:tab w:val="right" w:pos="9060"/>
@@ -2960,7 +2672,7 @@
     </w:p>
     <w:p>
       <w:pPr>
-        <w:pStyle w:val="TOC1"/>
+        <w:pStyle w:val="Verzeichnis1"/>
         <w:tabs>
           <w:tab w:val="left" w:pos="660"/>
           <w:tab w:val="right" w:pos="9060"/>
@@ -3077,7 +2789,7 @@
     </w:p>
     <w:p>
       <w:pPr>
-        <w:pStyle w:val="Heading1"/>
+        <w:pStyle w:val="berschrift1"/>
         <w:rPr>
           <w:rFonts w:ascii="Arial" w:hAnsi="Arial" w:cs="Arial"/>
         </w:rPr>
@@ -3096,136 +2808,35 @@
       <w:pPr>
         <w:rPr>
           <w:rFonts w:cs="Arial"/>
-        </w:rPr>
-      </w:pPr>
-      <w:r>
-        <w:rPr>
-          <w:rFonts w:cs="Arial"/>
-          <w:noProof/>
-          <w:lang w:val="en-US"/>
-        </w:rPr>
-        <mc:AlternateContent>
-          <mc:Choice Requires="wps">
-            <w:drawing>
-              <wp:anchor distT="0" distB="0" distL="114300" distR="114300" simplePos="0" relativeHeight="251648000" behindDoc="0" locked="0" layoutInCell="1" allowOverlap="1" wp14:anchorId="5A32C754" wp14:editId="6915C219">
-                <wp:simplePos x="0" y="0"/>
-                <wp:positionH relativeFrom="column">
-                  <wp:posOffset>2139950</wp:posOffset>
-                </wp:positionH>
-                <wp:positionV relativeFrom="paragraph">
-                  <wp:posOffset>480695</wp:posOffset>
-                </wp:positionV>
-                <wp:extent cx="4328160" cy="426720"/>
-                <wp:effectExtent l="0" t="0" r="15240" b="11430"/>
-                <wp:wrapNone/>
-                <wp:docPr id="9" name="Text Box 2"/>
-                <wp:cNvGraphicFramePr>
-                  <a:graphicFrameLocks xmlns:a="http://schemas.openxmlformats.org/drawingml/2006/main"/>
-                </wp:cNvGraphicFramePr>
-                <a:graphic xmlns:a="http://schemas.openxmlformats.org/drawingml/2006/main">
-                  <a:graphicData uri="http://schemas.microsoft.com/office/word/2010/wordprocessingShape">
-                    <wps:wsp>
-                      <wps:cNvSpPr txBox="1">
-                        <a:spLocks noChangeArrowheads="1"/>
-                      </wps:cNvSpPr>
-                      <wps:spPr bwMode="auto">
-                        <a:xfrm>
-                          <a:off x="0" y="0"/>
-                          <a:ext cx="4328160" cy="426720"/>
-                        </a:xfrm>
-                        <a:prstGeom prst="rect">
-                          <a:avLst/>
-                        </a:prstGeom>
-                        <a:solidFill>
-                          <a:schemeClr val="accent6">
-                            <a:lumMod val="40000"/>
-                            <a:lumOff val="60000"/>
-                          </a:schemeClr>
-                        </a:solidFill>
-                        <a:ln w="9525">
-                          <a:solidFill>
-                            <a:srgbClr val="000000"/>
-                          </a:solidFill>
-                          <a:miter lim="800000"/>
-                          <a:headEnd/>
-                          <a:tailEnd/>
-                        </a:ln>
-                      </wps:spPr>
-                      <wps:txbx>
-                        <w:txbxContent>
-                          <w:p>
-                            <w:pPr>
-                              <w:spacing w:after="0" w:line="240" w:lineRule="auto"/>
-                              <w:jc w:val="left"/>
-                              <w:rPr>
-                                <w:sz w:val="20"/>
-                                <w:szCs w:val="20"/>
-                              </w:rPr>
-                            </w:pPr>
-                            <w:r>
-                              <w:rPr>
-                                <w:sz w:val="20"/>
-                                <w:szCs w:val="20"/>
-                              </w:rPr>
-                              <w:t>Auch „Das Programm ist zur Anwendung im Rahmen des Matlab Workshops im XY-Semester 2033 gedacht“ ist gültig.</w:t>
-                            </w:r>
-                          </w:p>
-                        </w:txbxContent>
-                      </wps:txbx>
-                      <wps:bodyPr rot="0" vert="horz" wrap="square" lIns="91440" tIns="45720" rIns="91440" bIns="45720" anchor="t" anchorCtr="0">
-                        <a:noAutofit/>
-                      </wps:bodyPr>
-                    </wps:wsp>
-                  </a:graphicData>
-                </a:graphic>
-                <wp14:sizeRelH relativeFrom="margin">
-                  <wp14:pctWidth>0</wp14:pctWidth>
-                </wp14:sizeRelH>
-                <wp14:sizeRelV relativeFrom="margin">
-                  <wp14:pctHeight>0</wp14:pctHeight>
-                </wp14:sizeRelV>
-              </wp:anchor>
-            </w:drawing>
-          </mc:Choice>
-          <mc:Fallback>
-            <w:pict>
-              <v:shape w14:anchorId="5A32C754" id="_x0000_s1029" type="#_x0000_t202" style="position:absolute;left:0;text-align:left;margin-left:168.5pt;margin-top:37.85pt;width:340.8pt;height:33.6pt;z-index:251648000;visibility:visible;mso-wrap-style:square;mso-width-percent:0;mso-height-percent:0;mso-wrap-distance-left:9pt;mso-wrap-distance-top:0;mso-wrap-distance-right:9pt;mso-wrap-distance-bottom:0;mso-position-horizontal:absolute;mso-position-horizontal-relative:text;mso-position-vertical:absolute;mso-position-vertical-relative:text;mso-width-percent:0;mso-height-percent:0;mso-width-relative:margin;mso-height-relative:margin;v-text-anchor:top" o:gfxdata="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" fillcolor="#fbd4b4 [1305]">
-                <v:textbox>
-                  <w:txbxContent>
-                    <w:p>
-                      <w:pPr>
-                        <w:spacing w:after="0" w:line="240" w:lineRule="auto"/>
-                        <w:jc w:val="left"/>
-                        <w:rPr>
-                          <w:sz w:val="20"/>
-                          <w:szCs w:val="20"/>
-                        </w:rPr>
-                      </w:pPr>
-                      <w:r>
-                        <w:rPr>
-                          <w:sz w:val="20"/>
-                          <w:szCs w:val="20"/>
-                        </w:rPr>
-                        <w:t>Auch „Das Programm ist zur Anwendung im Rahmen des Matlab Workshops im XY-Semester 2033 gedacht“ ist gültig.</w:t>
-                      </w:r>
-                    </w:p>
-                  </w:txbxContent>
-                </v:textbox>
-              </v:shape>
-            </w:pict>
-          </mc:Fallback>
-        </mc:AlternateContent>
-      </w:r>
-      <w:r>
-        <w:rPr>
-          <w:rFonts w:cs="Arial"/>
-        </w:rPr>
-        <w:t>An dieser Stelle steht ein Beschrieb worum es geht (z.B. Spiel xy, Berechnung für eine Semesterarbeit, …). Ferner wird umschrieben was in Matlab getan werden soll</w:t>
-      </w:r>
-    </w:p>
-    <w:p>
-      <w:pPr>
-        <w:pStyle w:val="Heading2"/>
+          <w:color w:val="F79646" w:themeColor="accent6"/>
+        </w:rPr>
+      </w:pPr>
+      <w:r>
+        <w:rPr>
+          <w:rFonts w:cs="Arial"/>
+          <w:color w:val="F79646" w:themeColor="accent6"/>
+        </w:rPr>
+        <w:t xml:space="preserve">In dieser Projektarbeit wird eine </w:t>
+      </w:r>
+      <w:r>
+        <w:rPr>
+          <w:rFonts w:cs="Arial"/>
+          <w:i/>
+          <w:color w:val="F79646" w:themeColor="accent6"/>
+        </w:rPr>
+        <w:t>Brute-Force</w:t>
+      </w:r>
+      <w:r>
+        <w:rPr>
+          <w:rFonts w:cs="Arial"/>
+          <w:color w:val="F79646" w:themeColor="accent6"/>
+        </w:rPr>
+        <w:t xml:space="preserve"> Software, welche für das Entschlüsseln von Passwörtern oder Hashes genutzt werden realisiert. Da in der heutigen Zeit der Digitalisierung der Schutz der persönlichen Daten immer wichtiger wird, kann anhand dieser Software z.B. die Stärke des Passwortes bestimmen.</w:t>
+      </w:r>
+    </w:p>
+    <w:p>
+      <w:pPr>
+        <w:pStyle w:val="berschrift2"/>
         <w:rPr>
           <w:rFonts w:ascii="Arial" w:hAnsi="Arial" w:cs="Arial"/>
         </w:rPr>
@@ -3241,494 +2852,187 @@
     </w:p>
     <w:p>
       <w:pPr>
-        <w:pStyle w:val="ListParagraph"/>
+        <w:pStyle w:val="Listenabsatz"/>
         <w:numPr>
           <w:ilvl w:val="0"/>
           <w:numId w:val="26"/>
         </w:numPr>
         <w:rPr>
           <w:rFonts w:cs="Arial"/>
-        </w:rPr>
-      </w:pPr>
-      <w:r>
-        <w:rPr>
-          <w:rFonts w:cs="Arial"/>
-        </w:rPr>
-        <w:t>Einlesen von Daten</w:t>
-      </w:r>
-    </w:p>
-    <w:p>
-      <w:pPr>
-        <w:pStyle w:val="ListParagraph"/>
+          <w:color w:val="F79646" w:themeColor="accent6"/>
+        </w:rPr>
+      </w:pPr>
+      <w:r>
+        <w:rPr>
+          <w:rFonts w:cs="Arial"/>
+          <w:color w:val="F79646" w:themeColor="accent6"/>
+        </w:rPr>
+        <w:t>Eingabe / Einlesen von Passwörter -oder Hashes</w:t>
+      </w:r>
+    </w:p>
+    <w:p>
+      <w:pPr>
+        <w:pStyle w:val="Listenabsatz"/>
         <w:numPr>
           <w:ilvl w:val="0"/>
           <w:numId w:val="26"/>
         </w:numPr>
         <w:rPr>
           <w:rFonts w:cs="Arial"/>
-        </w:rPr>
-      </w:pPr>
-      <w:r>
-        <w:rPr>
-          <w:rFonts w:cs="Arial"/>
-        </w:rPr>
-        <w:t>B</w:t>
-      </w:r>
-      <w:r>
-        <w:rPr>
-          <w:rFonts w:cs="Arial"/>
-        </w:rPr>
-        <w:t xml:space="preserve">erechnung </w:t>
-      </w:r>
-      <w:r>
-        <w:rPr>
-          <w:rFonts w:cs="Arial"/>
-        </w:rPr>
-        <w:t>XY</w:t>
-      </w:r>
-    </w:p>
-    <w:p>
-      <w:pPr>
-        <w:pStyle w:val="ListParagraph"/>
+          <w:color w:val="F79646" w:themeColor="accent6"/>
+        </w:rPr>
+      </w:pPr>
+      <w:r>
+        <w:rPr>
+          <w:rFonts w:cs="Arial"/>
+          <w:color w:val="F79646" w:themeColor="accent6"/>
+        </w:rPr>
+        <w:t>Auswahl des Verschlüsselungsalgorithmus</w:t>
+      </w:r>
+    </w:p>
+    <w:p>
+      <w:pPr>
+        <w:pStyle w:val="Listenabsatz"/>
         <w:numPr>
           <w:ilvl w:val="0"/>
           <w:numId w:val="26"/>
         </w:numPr>
         <w:rPr>
           <w:rFonts w:cs="Arial"/>
-        </w:rPr>
-      </w:pPr>
-      <w:r>
-        <w:rPr>
-          <w:rFonts w:cs="Arial"/>
-          <w:noProof/>
-          <w:lang w:val="en-US"/>
-        </w:rPr>
-        <mc:AlternateContent>
-          <mc:Choice Requires="wps">
-            <w:drawing>
-              <wp:anchor distT="0" distB="0" distL="114300" distR="114300" simplePos="0" relativeHeight="251652096" behindDoc="0" locked="0" layoutInCell="1" allowOverlap="1" wp14:anchorId="1A2E6C76" wp14:editId="0203A1F2">
-                <wp:simplePos x="0" y="0"/>
-                <wp:positionH relativeFrom="column">
-                  <wp:posOffset>3023870</wp:posOffset>
-                </wp:positionH>
-                <wp:positionV relativeFrom="paragraph">
-                  <wp:posOffset>163195</wp:posOffset>
-                </wp:positionV>
-                <wp:extent cx="3340100" cy="990600"/>
-                <wp:effectExtent l="0" t="0" r="12700" b="13970"/>
-                <wp:wrapNone/>
-                <wp:docPr id="20" name="Text Box 2"/>
-                <wp:cNvGraphicFramePr>
-                  <a:graphicFrameLocks xmlns:a="http://schemas.openxmlformats.org/drawingml/2006/main"/>
-                </wp:cNvGraphicFramePr>
-                <a:graphic xmlns:a="http://schemas.openxmlformats.org/drawingml/2006/main">
-                  <a:graphicData uri="http://schemas.microsoft.com/office/word/2010/wordprocessingShape">
-                    <wps:wsp>
-                      <wps:cNvSpPr txBox="1">
-                        <a:spLocks noChangeArrowheads="1"/>
-                      </wps:cNvSpPr>
-                      <wps:spPr bwMode="auto">
-                        <a:xfrm>
-                          <a:off x="0" y="0"/>
-                          <a:ext cx="3340100" cy="990600"/>
-                        </a:xfrm>
-                        <a:prstGeom prst="rect">
-                          <a:avLst/>
-                        </a:prstGeom>
-                        <a:solidFill>
-                          <a:srgbClr val="CCF0CC"/>
-                        </a:solidFill>
-                        <a:ln w="9525">
-                          <a:solidFill>
-                            <a:srgbClr val="000000"/>
-                          </a:solidFill>
-                          <a:miter lim="800000"/>
-                          <a:headEnd/>
-                          <a:tailEnd/>
-                        </a:ln>
-                      </wps:spPr>
-                      <wps:txbx>
-                        <w:txbxContent>
-                          <w:p>
-                            <w:pPr>
-                              <w:spacing w:after="0" w:line="240" w:lineRule="auto"/>
-                              <w:jc w:val="left"/>
-                              <w:rPr>
-                                <w:sz w:val="20"/>
-                                <w:szCs w:val="20"/>
-                              </w:rPr>
-                            </w:pPr>
-                            <w:r>
-                              <w:rPr>
-                                <w:sz w:val="20"/>
-                                <w:szCs w:val="20"/>
-                              </w:rPr>
-                              <w:t>Folgende Soll-S</w:t>
-                            </w:r>
-                            <w:r>
-                              <w:rPr>
-                                <w:sz w:val="20"/>
-                                <w:szCs w:val="20"/>
-                              </w:rPr>
-                              <w:t>chwerpunkte ‘müssen’* vorkommen!</w:t>
-                            </w:r>
-                          </w:p>
-                          <w:p>
-                            <w:pPr>
-                              <w:spacing w:after="0" w:line="240" w:lineRule="auto"/>
-                              <w:jc w:val="left"/>
-                              <w:rPr>
-                                <w:sz w:val="20"/>
-                                <w:szCs w:val="20"/>
-                              </w:rPr>
-                            </w:pPr>
-                            <w:r>
-                              <w:rPr>
-                                <w:sz w:val="20"/>
-                                <w:szCs w:val="20"/>
-                              </w:rPr>
-                              <w:t>● Dateien lesen und schreiben (ASCII oder Excel)</w:t>
-                            </w:r>
-                          </w:p>
-                          <w:p>
-                            <w:pPr>
-                              <w:spacing w:after="0" w:line="240" w:lineRule="auto"/>
-                              <w:jc w:val="left"/>
-                              <w:rPr>
-                                <w:sz w:val="20"/>
-                                <w:szCs w:val="20"/>
-                              </w:rPr>
-                            </w:pPr>
-                            <w:r>
-                              <w:rPr>
-                                <w:sz w:val="20"/>
-                                <w:szCs w:val="20"/>
-                              </w:rPr>
-                              <w:t>● Daten manipulieren und darstellen</w:t>
-                            </w:r>
-                          </w:p>
-                          <w:p>
-                            <w:pPr>
-                              <w:spacing w:after="0" w:line="240" w:lineRule="auto"/>
-                              <w:jc w:val="left"/>
-                              <w:rPr>
-                                <w:sz w:val="20"/>
-                                <w:szCs w:val="20"/>
-                              </w:rPr>
-                            </w:pPr>
-                            <w:r>
-                              <w:rPr>
-                                <w:sz w:val="20"/>
-                                <w:szCs w:val="20"/>
-                              </w:rPr>
-                              <w:t>● Benutzereingaben (optional GUI)</w:t>
-                            </w:r>
-                          </w:p>
-                          <w:p>
-                            <w:pPr>
-                              <w:spacing w:after="0" w:line="240" w:lineRule="auto"/>
-                              <w:jc w:val="left"/>
-                              <w:rPr>
-                                <w:sz w:val="20"/>
-                                <w:szCs w:val="20"/>
-                              </w:rPr>
-                            </w:pPr>
-                            <w:r>
-                              <w:rPr>
-                                <w:sz w:val="20"/>
-                                <w:szCs w:val="20"/>
-                              </w:rPr>
-                              <w:t>*Falls sich etwas nicht integrieren lässt bitte mit den Dozenten absprechen.</w:t>
-                            </w:r>
-                          </w:p>
-                        </w:txbxContent>
-                      </wps:txbx>
-                      <wps:bodyPr rot="0" vert="horz" wrap="square" lIns="72000" tIns="36000" rIns="72000" bIns="36000" anchor="t" anchorCtr="0">
-                        <a:spAutoFit/>
-                      </wps:bodyPr>
-                    </wps:wsp>
-                  </a:graphicData>
-                </a:graphic>
-                <wp14:sizeRelH relativeFrom="margin">
-                  <wp14:pctWidth>0</wp14:pctWidth>
-                </wp14:sizeRelH>
-                <wp14:sizeRelV relativeFrom="margin">
-                  <wp14:pctHeight>0</wp14:pctHeight>
-                </wp14:sizeRelV>
-              </wp:anchor>
-            </w:drawing>
-          </mc:Choice>
-          <mc:Fallback>
-            <w:pict>
-              <v:shape w14:anchorId="1A2E6C76" id="_x0000_s1030" type="#_x0000_t202" style="position:absolute;left:0;text-align:left;margin-left:238.1pt;margin-top:12.85pt;width:263pt;height:78pt;z-index:251652096;visibility:visible;mso-wrap-style:square;mso-width-percent:0;mso-height-percent:0;mso-wrap-distance-left:9pt;mso-wrap-distance-top:0;mso-wrap-distance-right:9pt;mso-wrap-distance-bottom:0;mso-position-horizontal:absolute;mso-position-horizontal-relative:text;mso-position-vertical:absolute;mso-position-vertical-relative:text;mso-width-percent:0;mso-height-percent:0;mso-width-relative:margin;mso-height-relative:margin;v-text-anchor:top" o:gfxdata="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" fillcolor="#ccf0cc">
-                <v:textbox style="mso-fit-shape-to-text:t" inset="2mm,1mm,2mm,1mm">
-                  <w:txbxContent>
-                    <w:p>
-                      <w:pPr>
-                        <w:spacing w:after="0" w:line="240" w:lineRule="auto"/>
-                        <w:jc w:val="left"/>
-                        <w:rPr>
-                          <w:sz w:val="20"/>
-                          <w:szCs w:val="20"/>
-                        </w:rPr>
-                      </w:pPr>
-                      <w:r>
-                        <w:rPr>
-                          <w:sz w:val="20"/>
-                          <w:szCs w:val="20"/>
-                        </w:rPr>
-                        <w:t>Folgende Soll-S</w:t>
-                      </w:r>
-                      <w:r>
-                        <w:rPr>
-                          <w:sz w:val="20"/>
-                          <w:szCs w:val="20"/>
-                        </w:rPr>
-                        <w:t>chwerpunkte ‘müssen’* vorkommen!</w:t>
-                      </w:r>
-                    </w:p>
-                    <w:p>
-                      <w:pPr>
-                        <w:spacing w:after="0" w:line="240" w:lineRule="auto"/>
-                        <w:jc w:val="left"/>
-                        <w:rPr>
-                          <w:sz w:val="20"/>
-                          <w:szCs w:val="20"/>
-                        </w:rPr>
-                      </w:pPr>
-                      <w:r>
-                        <w:rPr>
-                          <w:sz w:val="20"/>
-                          <w:szCs w:val="20"/>
-                        </w:rPr>
-                        <w:t>● Dateien lesen und schreiben (ASCII oder Excel)</w:t>
-                      </w:r>
-                    </w:p>
-                    <w:p>
-                      <w:pPr>
-                        <w:spacing w:after="0" w:line="240" w:lineRule="auto"/>
-                        <w:jc w:val="left"/>
-                        <w:rPr>
-                          <w:sz w:val="20"/>
-                          <w:szCs w:val="20"/>
-                        </w:rPr>
-                      </w:pPr>
-                      <w:r>
-                        <w:rPr>
-                          <w:sz w:val="20"/>
-                          <w:szCs w:val="20"/>
-                        </w:rPr>
-                        <w:t>● Daten manipulieren und darstellen</w:t>
-                      </w:r>
-                    </w:p>
-                    <w:p>
-                      <w:pPr>
-                        <w:spacing w:after="0" w:line="240" w:lineRule="auto"/>
-                        <w:jc w:val="left"/>
-                        <w:rPr>
-                          <w:sz w:val="20"/>
-                          <w:szCs w:val="20"/>
-                        </w:rPr>
-                      </w:pPr>
-                      <w:r>
-                        <w:rPr>
-                          <w:sz w:val="20"/>
-                          <w:szCs w:val="20"/>
-                        </w:rPr>
-                        <w:t>● Benutzereingaben (optional GUI)</w:t>
-                      </w:r>
-                    </w:p>
-                    <w:p>
-                      <w:pPr>
-                        <w:spacing w:after="0" w:line="240" w:lineRule="auto"/>
-                        <w:jc w:val="left"/>
-                        <w:rPr>
-                          <w:sz w:val="20"/>
-                          <w:szCs w:val="20"/>
-                        </w:rPr>
-                      </w:pPr>
-                      <w:r>
-                        <w:rPr>
-                          <w:sz w:val="20"/>
-                          <w:szCs w:val="20"/>
-                        </w:rPr>
-                        <w:t>*Falls sich etwas nicht integrieren lässt bitte mit den Dozenten absprechen.</w:t>
-                      </w:r>
-                    </w:p>
-                  </w:txbxContent>
-                </v:textbox>
-              </v:shape>
-            </w:pict>
-          </mc:Fallback>
-        </mc:AlternateContent>
-      </w:r>
-      <w:r>
-        <w:rPr>
-          <w:rFonts w:cs="Arial"/>
+          <w:color w:val="F79646" w:themeColor="accent6"/>
+        </w:rPr>
+      </w:pPr>
+      <w:r>
+        <w:rPr>
+          <w:rFonts w:cs="Arial"/>
+          <w:color w:val="F79646" w:themeColor="accent6"/>
         </w:rPr>
         <w:t>Grafische Benutzer Oberfläche für die Bedienung</w:t>
       </w:r>
     </w:p>
     <w:p>
       <w:pPr>
-        <w:pStyle w:val="ListParagraph"/>
+        <w:pStyle w:val="Listenabsatz"/>
         <w:numPr>
           <w:ilvl w:val="0"/>
           <w:numId w:val="26"/>
         </w:numPr>
         <w:rPr>
           <w:rFonts w:cs="Arial"/>
-        </w:rPr>
-      </w:pPr>
-      <w:r>
-        <w:rPr>
-          <w:rFonts w:cs="Arial"/>
-        </w:rPr>
-        <w:t xml:space="preserve">Parameter 1 </w:t>
-      </w:r>
-      <w:r>
-        <w:rPr>
-          <w:rFonts w:cs="Arial"/>
-        </w:rPr>
-        <w:t>einstellbar</w:t>
-      </w:r>
-    </w:p>
-    <w:p>
-      <w:pPr>
-        <w:pStyle w:val="ListParagraph"/>
+          <w:color w:val="F79646" w:themeColor="accent6"/>
+        </w:rPr>
+      </w:pPr>
+      <w:r>
+        <w:rPr>
+          <w:rFonts w:cs="Arial"/>
+          <w:color w:val="F79646" w:themeColor="accent6"/>
+        </w:rPr>
+        <w:t>Ressourcenauswahl für die Berechnungen</w:t>
+      </w:r>
+    </w:p>
+    <w:p>
+      <w:pPr>
+        <w:pStyle w:val="Listenabsatz"/>
         <w:numPr>
           <w:ilvl w:val="0"/>
           <w:numId w:val="26"/>
         </w:numPr>
         <w:rPr>
           <w:rFonts w:cs="Arial"/>
-        </w:rPr>
-      </w:pPr>
-      <w:r>
-        <w:rPr>
-          <w:rFonts w:cs="Arial"/>
-        </w:rPr>
-        <w:t>Parameter</w:t>
-      </w:r>
-      <w:r>
-        <w:rPr>
-          <w:rFonts w:cs="Arial"/>
-        </w:rPr>
-        <w:t xml:space="preserve"> </w:t>
-      </w:r>
-      <w:r>
-        <w:rPr>
-          <w:rFonts w:cs="Arial"/>
-        </w:rPr>
-        <w:t xml:space="preserve">2 </w:t>
-      </w:r>
-      <w:r>
-        <w:rPr>
-          <w:rFonts w:cs="Arial"/>
-        </w:rPr>
-        <w:t>einstellbar</w:t>
-      </w:r>
-    </w:p>
-    <w:p>
-      <w:pPr>
-        <w:pStyle w:val="ListParagraph"/>
+          <w:color w:val="F79646" w:themeColor="accent6"/>
+        </w:rPr>
+      </w:pPr>
+      <w:r>
+        <w:rPr>
+          <w:rFonts w:cs="Arial"/>
+          <w:color w:val="F79646" w:themeColor="accent6"/>
+        </w:rPr>
+        <w:t>Ressourcenmonitor</w:t>
+      </w:r>
+    </w:p>
+    <w:p>
+      <w:pPr>
+        <w:pStyle w:val="Listenabsatz"/>
         <w:numPr>
           <w:ilvl w:val="0"/>
           <w:numId w:val="26"/>
         </w:numPr>
         <w:rPr>
           <w:rFonts w:cs="Arial"/>
-        </w:rPr>
-      </w:pPr>
-      <w:r>
-        <w:rPr>
-          <w:rFonts w:cs="Arial"/>
-        </w:rPr>
-        <w:t>Spiel Spieler gegen Spieler</w:t>
-      </w:r>
-    </w:p>
-    <w:p>
-      <w:pPr>
-        <w:pStyle w:val="ListParagraph"/>
+          <w:color w:val="F79646" w:themeColor="accent6"/>
+        </w:rPr>
+      </w:pPr>
+      <w:r>
+        <w:rPr>
+          <w:rFonts w:cs="Arial"/>
+          <w:color w:val="F79646" w:themeColor="accent6"/>
+        </w:rPr>
+        <w:t>Visualisieren der Parameter CPU/GPU-Temperatur und Lüfterdrehzahl</w:t>
+      </w:r>
+    </w:p>
+    <w:p>
+      <w:pPr>
+        <w:pStyle w:val="Listenabsatz"/>
         <w:numPr>
           <w:ilvl w:val="0"/>
           <w:numId w:val="26"/>
         </w:numPr>
         <w:rPr>
           <w:rFonts w:cs="Arial"/>
-        </w:rPr>
-      </w:pPr>
-      <w:r>
-        <w:rPr>
-          <w:rFonts w:cs="Arial"/>
-        </w:rPr>
-        <w:t xml:space="preserve">2D Plot </w:t>
-      </w:r>
-      <w:r>
-        <w:rPr>
-          <w:rFonts w:cs="Arial"/>
-        </w:rPr>
-        <w:t>von</w:t>
-      </w:r>
-      <w:r>
-        <w:rPr>
-          <w:rFonts w:cs="Arial"/>
-        </w:rPr>
-        <w:t xml:space="preserve"> …</w:t>
-      </w:r>
-    </w:p>
-    <w:p>
-      <w:pPr>
-        <w:pStyle w:val="ListParagraph"/>
+          <w:color w:val="F79646" w:themeColor="accent6"/>
+        </w:rPr>
+      </w:pPr>
+      <w:r>
+        <w:rPr>
+          <w:rFonts w:cs="Arial"/>
+          <w:color w:val="F79646" w:themeColor="accent6"/>
+        </w:rPr>
+        <w:t>Fortschrittsanzeige (ProgressBar)</w:t>
+      </w:r>
+    </w:p>
+    <w:p>
+      <w:pPr>
+        <w:pStyle w:val="Listenabsatz"/>
         <w:numPr>
           <w:ilvl w:val="0"/>
           <w:numId w:val="26"/>
         </w:numPr>
         <w:rPr>
           <w:rFonts w:cs="Arial"/>
-        </w:rPr>
-      </w:pPr>
-      <w:r>
-        <w:rPr>
-          <w:rFonts w:cs="Arial"/>
-        </w:rPr>
-        <w:t xml:space="preserve">Abspeichern von </w:t>
-      </w:r>
-      <w:r>
-        <w:rPr>
-          <w:rFonts w:cs="Arial"/>
-        </w:rPr>
-        <w:t>Erstellte</w:t>
-      </w:r>
-      <w:r>
-        <w:rPr>
-          <w:rFonts w:cs="Arial"/>
-        </w:rPr>
-        <w:t>n</w:t>
-      </w:r>
-    </w:p>
-    <w:p>
-      <w:pPr>
-        <w:pStyle w:val="ListParagraph"/>
+          <w:color w:val="F79646" w:themeColor="accent6"/>
+        </w:rPr>
+      </w:pPr>
+      <w:r>
+        <w:rPr>
+          <w:rFonts w:cs="Arial"/>
+          <w:color w:val="F79646" w:themeColor="accent6"/>
+        </w:rPr>
+        <w:t>Ausgabe des geknackten Passwortes</w:t>
+      </w:r>
+    </w:p>
+    <w:p>
+      <w:pPr>
+        <w:pStyle w:val="Listenabsatz"/>
         <w:numPr>
           <w:ilvl w:val="0"/>
           <w:numId w:val="26"/>
         </w:numPr>
         <w:rPr>
           <w:rFonts w:cs="Arial"/>
-        </w:rPr>
-      </w:pPr>
-      <w:r>
-        <w:rPr>
-          <w:rFonts w:cs="Arial"/>
-        </w:rPr>
-        <w:t>Abspeichern von Daten im ASCII und Excel Format</w:t>
-      </w:r>
-    </w:p>
-    <w:p>
-      <w:pPr>
-        <w:pStyle w:val="Heading2"/>
+          <w:color w:val="F79646" w:themeColor="accent6"/>
+        </w:rPr>
+      </w:pPr>
+      <w:r>
+        <w:rPr>
+          <w:rFonts w:cs="Arial"/>
+          <w:color w:val="F79646" w:themeColor="accent6"/>
+        </w:rPr>
+        <w:t>Logfenster für Informationen</w:t>
+      </w:r>
+    </w:p>
+    <w:p>
+      <w:pPr>
+        <w:pStyle w:val="berschrift2"/>
         <w:rPr>
           <w:rFonts w:ascii="Arial" w:hAnsi="Arial" w:cs="Arial"/>
         </w:rPr>
@@ -3744,109 +3048,81 @@
     </w:p>
     <w:p>
       <w:pPr>
-        <w:pStyle w:val="ListParagraph"/>
+        <w:pStyle w:val="Listenabsatz"/>
         <w:numPr>
           <w:ilvl w:val="0"/>
           <w:numId w:val="27"/>
         </w:numPr>
         <w:rPr>
           <w:rFonts w:cs="Arial"/>
-        </w:rPr>
-      </w:pPr>
-      <w:r>
-        <w:rPr>
-          <w:rFonts w:cs="Arial"/>
-        </w:rPr>
-        <w:t xml:space="preserve">3D Plot </w:t>
-      </w:r>
-      <w:r>
-        <w:rPr>
-          <w:rFonts w:cs="Arial"/>
-        </w:rPr>
-        <w:t>von …</w:t>
-      </w:r>
-      <w:r>
-        <w:rPr>
-          <w:rFonts w:cs="Arial"/>
-        </w:rPr>
-        <w:t xml:space="preserve"> </w:t>
-      </w:r>
-    </w:p>
-    <w:p>
-      <w:pPr>
-        <w:pStyle w:val="ListParagraph"/>
+          <w:color w:val="F79646" w:themeColor="accent6"/>
+        </w:rPr>
+      </w:pPr>
+      <w:r>
+        <w:rPr>
+          <w:rFonts w:cs="Arial"/>
+          <w:color w:val="F79646" w:themeColor="accent6"/>
+        </w:rPr>
+        <w:t>Generier</w:t>
+      </w:r>
+      <w:r>
+        <w:rPr>
+          <w:rFonts w:cs="Arial"/>
+          <w:color w:val="F79646" w:themeColor="accent6"/>
+        </w:rPr>
+        <w:t>en von CSV-Exports</w:t>
+      </w:r>
+      <w:r>
+        <w:rPr>
+          <w:rFonts w:cs="Arial"/>
+          <w:color w:val="F79646" w:themeColor="accent6"/>
+        </w:rPr>
+        <w:t xml:space="preserve"> mit allen relevanten Informationen</w:t>
+      </w:r>
+    </w:p>
+    <w:p>
+      <w:pPr>
+        <w:pStyle w:val="Listenabsatz"/>
         <w:numPr>
           <w:ilvl w:val="0"/>
           <w:numId w:val="27"/>
         </w:numPr>
         <w:rPr>
           <w:rFonts w:cs="Arial"/>
-        </w:rPr>
-      </w:pPr>
-      <w:r>
-        <w:rPr>
-          <w:rFonts w:cs="Arial"/>
-        </w:rPr>
-        <w:t>Bibliothek</w:t>
-      </w:r>
-    </w:p>
-    <w:p>
-      <w:pPr>
-        <w:pStyle w:val="ListParagraph"/>
+          <w:color w:val="F79646" w:themeColor="accent6"/>
+        </w:rPr>
+      </w:pPr>
+      <w:r>
+        <w:rPr>
+          <w:rFonts w:cs="Arial"/>
+          <w:color w:val="F79646" w:themeColor="accent6"/>
+        </w:rPr>
+        <w:t>Berechnungen mittels MATLAB Distributed Computing Server (Cloud)</w:t>
+      </w:r>
+    </w:p>
+    <w:p>
+      <w:pPr>
+        <w:pStyle w:val="Listenabsatz"/>
         <w:numPr>
           <w:ilvl w:val="0"/>
           <w:numId w:val="27"/>
         </w:numPr>
         <w:rPr>
           <w:rFonts w:cs="Arial"/>
-        </w:rPr>
-      </w:pPr>
-      <w:r>
-        <w:rPr>
-          <w:rFonts w:cs="Arial"/>
-        </w:rPr>
-        <w:t>Spiel gegen Computer</w:t>
-      </w:r>
-    </w:p>
-    <w:p>
-      <w:pPr>
-        <w:pStyle w:val="ListParagraph"/>
-        <w:numPr>
-          <w:ilvl w:val="0"/>
-          <w:numId w:val="27"/>
-        </w:numPr>
-        <w:rPr>
-          <w:rFonts w:cs="Arial"/>
-        </w:rPr>
-      </w:pPr>
-      <w:r>
-        <w:rPr>
-          <w:rFonts w:cs="Arial"/>
-        </w:rPr>
-        <w:t>Eingabe</w:t>
-      </w:r>
-      <w:r>
-        <w:rPr>
-          <w:rFonts w:cs="Arial"/>
-        </w:rPr>
-        <w:t>n</w:t>
-      </w:r>
-      <w:r>
-        <w:rPr>
-          <w:rFonts w:cs="Arial"/>
-        </w:rPr>
-        <w:t xml:space="preserve"> speicherbar</w:t>
-      </w:r>
-      <w:r>
-        <w:rPr>
-          <w:rFonts w:cs="Arial"/>
-        </w:rPr>
-        <w:t xml:space="preserve"> </w:t>
-      </w:r>
-    </w:p>
-    <w:p>
-      <w:pPr>
-        <w:pStyle w:val="Heading2"/>
+          <w:color w:val="F79646" w:themeColor="accent6"/>
+        </w:rPr>
+      </w:pPr>
+      <w:r>
+        <w:rPr>
+          <w:rFonts w:cs="Arial"/>
+          <w:color w:val="F79646" w:themeColor="accent6"/>
+        </w:rPr>
+        <w:t>Menüleiste mit Raste File (New File, Export CSV, Exit) und Info (About, ..)</w:t>
+      </w:r>
+    </w:p>
+    <w:p>
+      <w:pPr>
+        <w:pStyle w:val="berschrift2"/>
         <w:rPr>
           <w:rFonts w:ascii="Arial" w:hAnsi="Arial" w:cs="Arial"/>
         </w:rPr>
@@ -3864,61 +3140,27 @@
       <w:pPr>
         <w:rPr>
           <w:rFonts w:cs="Arial"/>
-        </w:rPr>
-      </w:pPr>
-      <w:r>
-        <w:rPr>
-          <w:rFonts w:cs="Arial"/>
-        </w:rPr>
-        <w:t xml:space="preserve">Das Programm wird nur für eine </w:t>
-      </w:r>
-      <w:r>
-        <w:rPr>
-          <w:rFonts w:cs="Arial"/>
-        </w:rPr>
-        <w:t>bestimmte</w:t>
-      </w:r>
-      <w:r>
-        <w:rPr>
-          <w:rFonts w:cs="Arial"/>
-        </w:rPr>
-        <w:t xml:space="preserve"> </w:t>
-      </w:r>
-      <w:r>
-        <w:rPr>
-          <w:rFonts w:cs="Arial"/>
-        </w:rPr>
-        <w:t xml:space="preserve">Vereinfachung </w:t>
-      </w:r>
-      <w:r>
-        <w:rPr>
-          <w:rFonts w:cs="Arial"/>
-        </w:rPr>
-        <w:t xml:space="preserve">geschrieben. </w:t>
-      </w:r>
-      <w:r>
-        <w:rPr>
-          <w:rFonts w:cs="Arial"/>
-        </w:rPr>
-        <w:t>Gespielt wird ohne Hintergrundmusik</w:t>
-      </w:r>
-      <w:r>
-        <w:rPr>
-          <w:rFonts w:cs="Arial"/>
-        </w:rPr>
-        <w:t>. Es können maximal drei Bauelemente ausgewählt und kombiniert werden.</w:t>
-      </w:r>
-    </w:p>
-    <w:p>
-      <w:pPr>
-        <w:rPr>
-          <w:rFonts w:cs="Arial"/>
-        </w:rPr>
-      </w:pPr>
-    </w:p>
-    <w:p>
-      <w:pPr>
-        <w:pStyle w:val="Heading1"/>
+          <w:color w:val="F79646" w:themeColor="accent6"/>
+        </w:rPr>
+      </w:pPr>
+      <w:r>
+        <w:rPr>
+          <w:rFonts w:cs="Arial"/>
+          <w:color w:val="F79646" w:themeColor="accent6"/>
+        </w:rPr>
+        <w:t xml:space="preserve">Das Programm wird nur für </w:t>
+      </w:r>
+      <w:r>
+        <w:rPr>
+          <w:rFonts w:cs="Arial"/>
+          <w:color w:val="F79646" w:themeColor="accent6"/>
+        </w:rPr>
+        <w:t>eigens eingegebene Passwörter oder Hashes verwendet. Für die Verwendung zum Knacken von vertrauenswürdigen Daten oder Dokumente ist diese Software auf keinen Fall geeignet.</w:t>
+      </w:r>
+    </w:p>
+    <w:p>
+      <w:pPr>
+        <w:pStyle w:val="berschrift1"/>
         <w:rPr>
           <w:rFonts w:ascii="Arial" w:hAnsi="Arial" w:cs="Arial"/>
         </w:rPr>
@@ -3926,334 +3168,116 @@
       <w:bookmarkStart w:id="4" w:name="_Toc408915595"/>
       <w:r>
         <w:rPr>
+          <w:rFonts w:ascii="Arial" w:hAnsi="Arial" w:cs="Arial"/>
+        </w:rPr>
+        <w:t>Produkteinsatz</w:t>
+      </w:r>
+      <w:bookmarkEnd w:id="4"/>
+    </w:p>
+    <w:p>
+      <w:pPr>
+        <w:pStyle w:val="berschrift2"/>
+        <w:rPr>
+          <w:rFonts w:ascii="Arial" w:hAnsi="Arial" w:cs="Arial"/>
+        </w:rPr>
+      </w:pPr>
+      <w:bookmarkStart w:id="5" w:name="_Toc408915596"/>
+      <w:r>
+        <w:rPr>
+          <w:rFonts w:ascii="Arial" w:hAnsi="Arial" w:cs="Arial"/>
+        </w:rPr>
+        <w:t>An</w:t>
+      </w:r>
+      <w:r>
+        <w:rPr>
+          <w:rFonts w:ascii="Arial" w:hAnsi="Arial" w:cs="Arial"/>
+        </w:rPr>
+        <w:t>wendungsbereich</w:t>
+      </w:r>
+      <w:bookmarkEnd w:id="5"/>
+    </w:p>
+    <w:p>
+      <w:pPr>
+        <w:rPr>
+          <w:rFonts w:cs="Arial"/>
+          <w:color w:val="FF0000"/>
+        </w:rPr>
+      </w:pPr>
+      <w:r>
+        <w:rPr>
+          <w:rFonts w:cs="Arial"/>
+          <w:color w:val="FF0000"/>
+        </w:rPr>
+        <w:t xml:space="preserve">Das Programm </w:t>
+      </w:r>
+      <w:r>
+        <w:rPr>
+          <w:rFonts w:cs="Arial"/>
+          <w:color w:val="FF0000"/>
+        </w:rPr>
+        <w:t xml:space="preserve">soll </w:t>
+      </w:r>
+      <w:r>
+        <w:rPr>
+          <w:rFonts w:cs="Arial"/>
+          <w:color w:val="FF0000"/>
+        </w:rPr>
+        <w:t xml:space="preserve">im Rahmen des Projekts XY des </w:t>
+      </w:r>
+      <w:r>
+        <w:rPr>
+          <w:rFonts w:cs="Arial"/>
+          <w:color w:val="FF0000"/>
+        </w:rPr>
+        <w:t>Instituts</w:t>
+      </w:r>
+      <w:r>
+        <w:rPr>
+          <w:rFonts w:cs="Arial"/>
+          <w:color w:val="FF0000"/>
+        </w:rPr>
+        <w:t xml:space="preserve"> für Z zur Anwendung kommen. Das integrierte Spiel ist zur Auflockerung während der Arbeit gedacht. Weiter soll es helfen die gemessenen Daten besser zu verstehen</w:t>
+      </w:r>
+    </w:p>
+    <w:p>
+      <w:pPr>
+        <w:pStyle w:val="berschrift2"/>
+        <w:rPr>
+          <w:rFonts w:ascii="Arial" w:hAnsi="Arial" w:cs="Arial"/>
+        </w:rPr>
+      </w:pPr>
+      <w:bookmarkStart w:id="6" w:name="_Toc408915597"/>
+      <w:r>
+        <w:rPr>
+          <w:rFonts w:ascii="Arial" w:hAnsi="Arial" w:cs="Arial"/>
+        </w:rPr>
+        <w:t>Zielgruppe</w:t>
+      </w:r>
+      <w:bookmarkEnd w:id="6"/>
+    </w:p>
+    <w:p>
+      <w:pPr>
+        <w:rPr>
+          <w:rFonts w:cs="Arial"/>
+        </w:rPr>
+      </w:pPr>
+      <w:r>
+        <w:rPr>
           <w:rFonts w:cs="Arial"/>
           <w:noProof/>
+          <w:color w:val="FF0000"/>
           <w:lang w:val="en-US"/>
         </w:rPr>
         <mc:AlternateContent>
           <mc:Choice Requires="wps">
             <w:drawing>
-              <wp:anchor distT="0" distB="0" distL="114300" distR="114300" simplePos="0" relativeHeight="251666432" behindDoc="0" locked="0" layoutInCell="1" allowOverlap="1" wp14:anchorId="5E09C970" wp14:editId="3881AE1F">
+              <wp:anchor distT="0" distB="0" distL="114300" distR="114300" simplePos="0" relativeHeight="251662336" behindDoc="0" locked="0" layoutInCell="1" allowOverlap="1" wp14:anchorId="6257C4BA" wp14:editId="5C2310B3">
                 <wp:simplePos x="0" y="0"/>
                 <wp:positionH relativeFrom="column">
-                  <wp:posOffset>2299970</wp:posOffset>
+                  <wp:posOffset>1645920</wp:posOffset>
                 </wp:positionH>
                 <wp:positionV relativeFrom="paragraph">
-                  <wp:posOffset>363855</wp:posOffset>
-                </wp:positionV>
-                <wp:extent cx="4328160" cy="426720"/>
-                <wp:effectExtent l="0" t="0" r="15240" b="11430"/>
-                <wp:wrapNone/>
-                <wp:docPr id="13" name="Text Box 2"/>
-                <wp:cNvGraphicFramePr>
-                  <a:graphicFrameLocks xmlns:a="http://schemas.openxmlformats.org/drawingml/2006/main"/>
-                </wp:cNvGraphicFramePr>
-                <a:graphic xmlns:a="http://schemas.openxmlformats.org/drawingml/2006/main">
-                  <a:graphicData uri="http://schemas.microsoft.com/office/word/2010/wordprocessingShape">
-                    <wps:wsp>
-                      <wps:cNvSpPr txBox="1">
-                        <a:spLocks noChangeArrowheads="1"/>
-                      </wps:cNvSpPr>
-                      <wps:spPr bwMode="auto">
-                        <a:xfrm>
-                          <a:off x="0" y="0"/>
-                          <a:ext cx="4328160" cy="426720"/>
-                        </a:xfrm>
-                        <a:prstGeom prst="rect">
-                          <a:avLst/>
-                        </a:prstGeom>
-                        <a:solidFill>
-                          <a:schemeClr val="accent6">
-                            <a:lumMod val="40000"/>
-                            <a:lumOff val="60000"/>
-                          </a:schemeClr>
-                        </a:solidFill>
-                        <a:ln w="9525">
-                          <a:solidFill>
-                            <a:srgbClr val="000000"/>
-                          </a:solidFill>
-                          <a:miter lim="800000"/>
-                          <a:headEnd/>
-                          <a:tailEnd/>
-                        </a:ln>
-                      </wps:spPr>
-                      <wps:txbx>
-                        <w:txbxContent>
-                          <w:p>
-                            <w:pPr>
-                              <w:spacing w:after="0" w:line="240" w:lineRule="auto"/>
-                              <w:jc w:val="left"/>
-                              <w:rPr>
-                                <w:sz w:val="20"/>
-                                <w:szCs w:val="20"/>
-                              </w:rPr>
-                            </w:pPr>
-                            <w:r>
-                              <w:rPr>
-                                <w:sz w:val="20"/>
-                                <w:szCs w:val="20"/>
-                              </w:rPr>
-                              <w:t>Auch „</w:t>
-                            </w:r>
-                            <w:r>
-                              <w:rPr>
-                                <w:sz w:val="20"/>
-                                <w:szCs w:val="20"/>
-                              </w:rPr>
-                              <w:t>Das Programm ist zur Anwendung im Rahmen des Matlab Workshops im XY-Semester 2033 gedacht“ ist gültig.</w:t>
-                            </w:r>
-                          </w:p>
-                        </w:txbxContent>
-                      </wps:txbx>
-                      <wps:bodyPr rot="0" vert="horz" wrap="square" lIns="91440" tIns="45720" rIns="91440" bIns="45720" anchor="t" anchorCtr="0">
-                        <a:noAutofit/>
-                      </wps:bodyPr>
-                    </wps:wsp>
-                  </a:graphicData>
-                </a:graphic>
-                <wp14:sizeRelH relativeFrom="margin">
-                  <wp14:pctWidth>0</wp14:pctWidth>
-                </wp14:sizeRelH>
-                <wp14:sizeRelV relativeFrom="margin">
-                  <wp14:pctHeight>0</wp14:pctHeight>
-                </wp14:sizeRelV>
-              </wp:anchor>
-            </w:drawing>
-          </mc:Choice>
-          <mc:Fallback>
-            <w:pict>
-              <v:shape w14:anchorId="5E09C970" id="_x0000_s1031" type="#_x0000_t202" style="position:absolute;left:0;text-align:left;margin-left:181.1pt;margin-top:28.65pt;width:340.8pt;height:33.6pt;z-index:251666432;visibility:visible;mso-wrap-style:square;mso-width-percent:0;mso-height-percent:0;mso-wrap-distance-left:9pt;mso-wrap-distance-top:0;mso-wrap-distance-right:9pt;mso-wrap-distance-bottom:0;mso-position-horizontal:absolute;mso-position-horizontal-relative:text;mso-position-vertical:absolute;mso-position-vertical-relative:text;mso-width-percent:0;mso-height-percent:0;mso-width-relative:margin;mso-height-relative:margin;v-text-anchor:top" o:gfxdata="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" fillcolor="#fbd4b4 [1305]">
-                <v:textbox>
-                  <w:txbxContent>
-                    <w:p>
-                      <w:pPr>
-                        <w:spacing w:after="0" w:line="240" w:lineRule="auto"/>
-                        <w:jc w:val="left"/>
-                        <w:rPr>
-                          <w:sz w:val="20"/>
-                          <w:szCs w:val="20"/>
-                        </w:rPr>
-                      </w:pPr>
-                      <w:r>
-                        <w:rPr>
-                          <w:sz w:val="20"/>
-                          <w:szCs w:val="20"/>
-                        </w:rPr>
-                        <w:t>Auch „</w:t>
-                      </w:r>
-                      <w:r>
-                        <w:rPr>
-                          <w:sz w:val="20"/>
-                          <w:szCs w:val="20"/>
-                        </w:rPr>
-                        <w:t>Das Programm ist zur Anwendung im Rahmen des Matlab Workshops im XY-Semester 2033 gedacht“ ist gültig.</w:t>
-                      </w:r>
-                    </w:p>
-                  </w:txbxContent>
-                </v:textbox>
-              </v:shape>
-            </w:pict>
-          </mc:Fallback>
-        </mc:AlternateContent>
-      </w:r>
-      <w:r>
-        <w:rPr>
-          <w:rFonts w:cs="Arial"/>
-          <w:noProof/>
-          <w:lang w:val="en-US"/>
-        </w:rPr>
-        <mc:AlternateContent>
-          <mc:Choice Requires="wps">
-            <w:drawing>
-              <wp:anchor distT="0" distB="0" distL="114300" distR="114300" simplePos="0" relativeHeight="251658240" behindDoc="0" locked="0" layoutInCell="1" allowOverlap="1" wp14:anchorId="321DA74C" wp14:editId="36A7CA54">
-                <wp:simplePos x="0" y="0"/>
-                <wp:positionH relativeFrom="column">
-                  <wp:posOffset>1957070</wp:posOffset>
-                </wp:positionH>
-                <wp:positionV relativeFrom="paragraph">
-                  <wp:posOffset>142875</wp:posOffset>
-                </wp:positionV>
-                <wp:extent cx="4328160" cy="274320"/>
-                <wp:effectExtent l="0" t="0" r="15240" b="11430"/>
-                <wp:wrapNone/>
-                <wp:docPr id="10" name="Text Box 2"/>
-                <wp:cNvGraphicFramePr>
-                  <a:graphicFrameLocks xmlns:a="http://schemas.openxmlformats.org/drawingml/2006/main"/>
-                </wp:cNvGraphicFramePr>
-                <a:graphic xmlns:a="http://schemas.openxmlformats.org/drawingml/2006/main">
-                  <a:graphicData uri="http://schemas.microsoft.com/office/word/2010/wordprocessingShape">
-                    <wps:wsp>
-                      <wps:cNvSpPr txBox="1">
-                        <a:spLocks noChangeArrowheads="1"/>
-                      </wps:cNvSpPr>
-                      <wps:spPr bwMode="auto">
-                        <a:xfrm>
-                          <a:off x="0" y="0"/>
-                          <a:ext cx="4328160" cy="274320"/>
-                        </a:xfrm>
-                        <a:prstGeom prst="rect">
-                          <a:avLst/>
-                        </a:prstGeom>
-                        <a:solidFill>
-                          <a:schemeClr val="accent6">
-                            <a:lumMod val="40000"/>
-                            <a:lumOff val="60000"/>
-                          </a:schemeClr>
-                        </a:solidFill>
-                        <a:ln w="9525">
-                          <a:solidFill>
-                            <a:srgbClr val="000000"/>
-                          </a:solidFill>
-                          <a:miter lim="800000"/>
-                          <a:headEnd/>
-                          <a:tailEnd/>
-                        </a:ln>
-                      </wps:spPr>
-                      <wps:txbx>
-                        <w:txbxContent>
-                          <w:p>
-                            <w:pPr>
-                              <w:autoSpaceDE w:val="0"/>
-                              <w:autoSpaceDN w:val="0"/>
-                              <w:adjustRightInd w:val="0"/>
-                              <w:spacing w:after="0" w:line="240" w:lineRule="auto"/>
-                              <w:jc w:val="left"/>
-                              <w:rPr>
-                                <w:sz w:val="20"/>
-                                <w:szCs w:val="20"/>
-                              </w:rPr>
-                            </w:pPr>
-                            <w:r>
-                              <w:rPr>
-                                <w:rFonts w:ascii="ArialMT" w:hAnsi="ArialMT" w:cs="ArialMT"/>
-                                <w:sz w:val="20"/>
-                                <w:szCs w:val="20"/>
-                              </w:rPr>
-                              <w:t>Produkteinsatz = Wo wird das Produkt (d.h. Ihre Software) eingesetzt?</w:t>
-                            </w:r>
-                          </w:p>
-                          <w:p>
-                            <w:pPr>
-                              <w:spacing w:after="0" w:line="240" w:lineRule="auto"/>
-                              <w:jc w:val="left"/>
-                              <w:rPr>
-                                <w:sz w:val="20"/>
-                                <w:szCs w:val="20"/>
-                              </w:rPr>
-                            </w:pPr>
-                          </w:p>
-                        </w:txbxContent>
-                      </wps:txbx>
-                      <wps:bodyPr rot="0" vert="horz" wrap="square" lIns="91440" tIns="45720" rIns="91440" bIns="45720" anchor="t" anchorCtr="0">
-                        <a:noAutofit/>
-                      </wps:bodyPr>
-                    </wps:wsp>
-                  </a:graphicData>
-                </a:graphic>
-                <wp14:sizeRelH relativeFrom="margin">
-                  <wp14:pctWidth>0</wp14:pctWidth>
-                </wp14:sizeRelH>
-                <wp14:sizeRelV relativeFrom="margin">
-                  <wp14:pctHeight>0</wp14:pctHeight>
-                </wp14:sizeRelV>
-              </wp:anchor>
-            </w:drawing>
-          </mc:Choice>
-          <mc:Fallback>
-            <w:pict>
-              <v:shape w14:anchorId="321DA74C" id="_x0000_s1032" type="#_x0000_t202" style="position:absolute;left:0;text-align:left;margin-left:154.1pt;margin-top:11.25pt;width:340.8pt;height:21.6pt;z-index:251658240;visibility:visible;mso-wrap-style:square;mso-width-percent:0;mso-height-percent:0;mso-wrap-distance-left:9pt;mso-wrap-distance-top:0;mso-wrap-distance-right:9pt;mso-wrap-distance-bottom:0;mso-position-horizontal:absolute;mso-position-horizontal-relative:text;mso-position-vertical:absolute;mso-position-vertical-relative:text;mso-width-percent:0;mso-height-percent:0;mso-width-relative:margin;mso-height-relative:margin;v-text-anchor:top" o:gfxdata="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" fillcolor="#fbd4b4 [1305]">
-                <v:textbox>
-                  <w:txbxContent>
-                    <w:p>
-                      <w:pPr>
-                        <w:autoSpaceDE w:val="0"/>
-                        <w:autoSpaceDN w:val="0"/>
-                        <w:adjustRightInd w:val="0"/>
-                        <w:spacing w:after="0" w:line="240" w:lineRule="auto"/>
-                        <w:jc w:val="left"/>
-                        <w:rPr>
-                          <w:sz w:val="20"/>
-                          <w:szCs w:val="20"/>
-                        </w:rPr>
-                      </w:pPr>
-                      <w:r>
-                        <w:rPr>
-                          <w:rFonts w:ascii="ArialMT" w:hAnsi="ArialMT" w:cs="ArialMT"/>
-                          <w:sz w:val="20"/>
-                          <w:szCs w:val="20"/>
-                        </w:rPr>
-                        <w:t>Produkteinsatz = Wo wird das Produkt (d.h. Ihre Software) eingesetzt?</w:t>
-                      </w:r>
-                    </w:p>
-                    <w:p>
-                      <w:pPr>
-                        <w:spacing w:after="0" w:line="240" w:lineRule="auto"/>
-                        <w:jc w:val="left"/>
-                        <w:rPr>
-                          <w:sz w:val="20"/>
-                          <w:szCs w:val="20"/>
-                        </w:rPr>
-                      </w:pPr>
-                    </w:p>
-                  </w:txbxContent>
-                </v:textbox>
-              </v:shape>
-            </w:pict>
-          </mc:Fallback>
-        </mc:AlternateContent>
-      </w:r>
-      <w:r>
-        <w:rPr>
-          <w:rFonts w:ascii="Arial" w:hAnsi="Arial" w:cs="Arial"/>
-        </w:rPr>
-        <w:t>Produkteinsatz</w:t>
-      </w:r>
-      <w:bookmarkEnd w:id="4"/>
-    </w:p>
-    <w:p>
-      <w:pPr>
-        <w:pStyle w:val="Heading2"/>
-        <w:rPr>
-          <w:rFonts w:ascii="Arial" w:hAnsi="Arial" w:cs="Arial"/>
-        </w:rPr>
-      </w:pPr>
-      <w:bookmarkStart w:id="5" w:name="_Toc408915596"/>
-      <w:r>
-        <w:rPr>
-          <w:rFonts w:ascii="Arial" w:hAnsi="Arial" w:cs="Arial"/>
-        </w:rPr>
-        <w:t>An</w:t>
-      </w:r>
-      <w:r>
-        <w:rPr>
-          <w:rFonts w:ascii="Arial" w:hAnsi="Arial" w:cs="Arial"/>
-        </w:rPr>
-        <w:t>wendungsbereich</w:t>
-      </w:r>
-      <w:bookmarkEnd w:id="5"/>
-    </w:p>
-    <w:p>
-      <w:pPr>
-        <w:rPr>
-          <w:rFonts w:cs="Arial"/>
-        </w:rPr>
-      </w:pPr>
-      <w:r>
-        <w:rPr>
-          <w:rFonts w:cs="Arial"/>
-          <w:noProof/>
-          <w:lang w:val="en-US"/>
-        </w:rPr>
-        <mc:AlternateContent>
-          <mc:Choice Requires="wps">
-            <w:drawing>
-              <wp:anchor distT="0" distB="0" distL="114300" distR="114300" simplePos="0" relativeHeight="251667456" behindDoc="0" locked="0" layoutInCell="1" allowOverlap="1" wp14:anchorId="6257C4BA" wp14:editId="5C2310B3">
-                <wp:simplePos x="0" y="0"/>
-                <wp:positionH relativeFrom="column">
-                  <wp:posOffset>2299970</wp:posOffset>
-                </wp:positionH>
-                <wp:positionV relativeFrom="paragraph">
-                  <wp:posOffset>526415</wp:posOffset>
+                  <wp:posOffset>579120</wp:posOffset>
                 </wp:positionV>
                 <wp:extent cx="4328160" cy="411480"/>
                 <wp:effectExtent l="0" t="0" r="15240" b="26670"/>
@@ -4329,7 +3353,7 @@
           </mc:Choice>
           <mc:Fallback>
             <w:pict>
-              <v:shape w14:anchorId="6257C4BA" id="_x0000_s1033" type="#_x0000_t202" style="position:absolute;left:0;text-align:left;margin-left:181.1pt;margin-top:41.45pt;width:340.8pt;height:32.4pt;z-index:251667456;visibility:visible;mso-wrap-style:square;mso-width-percent:0;mso-height-percent:0;mso-wrap-distance-left:9pt;mso-wrap-distance-top:0;mso-wrap-distance-right:9pt;mso-wrap-distance-bottom:0;mso-position-horizontal:absolute;mso-position-horizontal-relative:text;mso-position-vertical:absolute;mso-position-vertical-relative:text;mso-width-percent:0;mso-height-percent:0;mso-width-relative:margin;mso-height-relative:margin;v-text-anchor:top" o:gfxdata="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" fillcolor="#fbd4b4 [1305]">
+              <v:shape w14:anchorId="6257C4BA" id="_x0000_s1027" type="#_x0000_t202" style="position:absolute;left:0;text-align:left;margin-left:129.6pt;margin-top:45.6pt;width:340.8pt;height:32.4pt;z-index:251662336;visibility:visible;mso-wrap-style:square;mso-width-percent:0;mso-height-percent:0;mso-wrap-distance-left:9pt;mso-wrap-distance-top:0;mso-wrap-distance-right:9pt;mso-wrap-distance-bottom:0;mso-position-horizontal:absolute;mso-position-horizontal-relative:text;mso-position-vertical:absolute;mso-position-vertical-relative:text;mso-width-percent:0;mso-height-percent:0;mso-width-relative:margin;mso-height-relative:margin;v-text-anchor:top" o:gfxdata="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" fillcolor="#fbd4b4 [1305]">
                 <v:textbox>
                   <w:txbxContent>
                     <w:p>
@@ -4359,83 +3383,35 @@
       <w:r>
         <w:rPr>
           <w:rFonts w:cs="Arial"/>
-        </w:rPr>
-        <w:t xml:space="preserve">Das Programm </w:t>
-      </w:r>
-      <w:r>
-        <w:rPr>
-          <w:rFonts w:cs="Arial"/>
-        </w:rPr>
-        <w:t xml:space="preserve">soll </w:t>
-      </w:r>
-      <w:r>
-        <w:rPr>
-          <w:rFonts w:cs="Arial"/>
-        </w:rPr>
-        <w:t xml:space="preserve">im Rahmen des Projekts XY des </w:t>
-      </w:r>
-      <w:r>
-        <w:rPr>
-          <w:rFonts w:cs="Arial"/>
-        </w:rPr>
-        <w:t>Instituts</w:t>
-      </w:r>
-      <w:r>
-        <w:rPr>
-          <w:rFonts w:cs="Arial"/>
-        </w:rPr>
-        <w:t xml:space="preserve"> für Z zur Anwendung kommen. Das integrierte Spiel ist zur Auflockerung während der Arbeit gedacht. Weiter soll es helfen die gemessenen Daten besser zu verstehen</w:t>
-      </w:r>
-    </w:p>
-    <w:p>
-      <w:pPr>
-        <w:pStyle w:val="Heading2"/>
-        <w:rPr>
-          <w:rFonts w:ascii="Arial" w:hAnsi="Arial" w:cs="Arial"/>
-        </w:rPr>
-      </w:pPr>
-      <w:bookmarkStart w:id="6" w:name="_Toc408915597"/>
-      <w:r>
-        <w:rPr>
-          <w:rFonts w:ascii="Arial" w:hAnsi="Arial" w:cs="Arial"/>
-        </w:rPr>
-        <w:t>Zielgruppe</w:t>
-      </w:r>
-      <w:bookmarkEnd w:id="6"/>
-    </w:p>
-    <w:p>
-      <w:pPr>
-        <w:rPr>
-          <w:rFonts w:cs="Arial"/>
-        </w:rPr>
-      </w:pPr>
-      <w:r>
-        <w:rPr>
-          <w:rFonts w:cs="Arial"/>
+          <w:color w:val="FF0000"/>
         </w:rPr>
         <w:t>Die primäre Zielgruppe ist Herr B vom Projekt XY und die Firma Q bei denen das Programm zur Anwendung kommt.</w:t>
       </w:r>
       <w:r>
         <w:rPr>
           <w:rFonts w:cs="Arial"/>
+          <w:color w:val="FF0000"/>
         </w:rPr>
         <w:t xml:space="preserve"> Des Weiteren ist der Spielmodus</w:t>
       </w:r>
       <w:r>
         <w:rPr>
           <w:rFonts w:cs="Arial"/>
+          <w:color w:val="FF0000"/>
         </w:rPr>
         <w:t xml:space="preserve"> </w:t>
       </w:r>
       <w:r>
         <w:rPr>
           <w:rFonts w:cs="Arial"/>
+          <w:color w:val="FF0000"/>
         </w:rPr>
         <w:t>zur Überbrückung von Wartezeit</w:t>
       </w:r>
       <w:r>
         <w:rPr>
           <w:rFonts w:cs="Arial"/>
+          <w:color w:val="FF0000"/>
         </w:rPr>
         <w:t xml:space="preserve"> gedacht.</w:t>
       </w:r>
@@ -4454,7 +3430,7 @@
     </w:p>
     <w:p>
       <w:pPr>
-        <w:pStyle w:val="Heading1"/>
+        <w:pStyle w:val="berschrift1"/>
         <w:rPr>
           <w:rFonts w:ascii="Arial" w:hAnsi="Arial" w:cs="Arial"/>
         </w:rPr>
@@ -4470,7 +3446,7 @@
         <mc:AlternateContent>
           <mc:Choice Requires="wps">
             <w:drawing>
-              <wp:anchor distT="0" distB="0" distL="114300" distR="114300" simplePos="0" relativeHeight="251659264" behindDoc="0" locked="0" layoutInCell="1" allowOverlap="1" wp14:anchorId="539D402A" wp14:editId="52B35F1A">
+              <wp:anchor distT="0" distB="0" distL="114300" distR="114300" simplePos="0" relativeHeight="251656192" behindDoc="0" locked="0" layoutInCell="1" allowOverlap="1" wp14:anchorId="539D402A" wp14:editId="52B35F1A">
                 <wp:simplePos x="0" y="0"/>
                 <wp:positionH relativeFrom="column">
                   <wp:posOffset>2178050</wp:posOffset>
@@ -4534,71 +3510,7 @@
                                 <w:sz w:val="20"/>
                                 <w:szCs w:val="20"/>
                               </w:rPr>
-                              <w:t xml:space="preserve">Umgebung = Was </w:t>
-                            </w:r>
-                            <w:r>
-                              <w:rPr>
-                                <w:rFonts w:ascii="ArialMT" w:hAnsi="ArialMT" w:cs="ArialMT"/>
-                                <w:sz w:val="20"/>
-                                <w:szCs w:val="20"/>
-                              </w:rPr>
-                              <w:t>für</w:t>
-                            </w:r>
-                            <w:r>
-                              <w:rPr>
-                                <w:rFonts w:ascii="ArialMT" w:hAnsi="ArialMT" w:cs="ArialMT"/>
-                                <w:sz w:val="20"/>
-                                <w:szCs w:val="20"/>
-                              </w:rPr>
-                              <w:t xml:space="preserve"> </w:t>
-                            </w:r>
-                            <w:r>
-                              <w:rPr>
-                                <w:rFonts w:ascii="ArialMT" w:hAnsi="ArialMT" w:cs="ArialMT"/>
-                                <w:sz w:val="20"/>
-                                <w:szCs w:val="20"/>
-                              </w:rPr>
-                              <w:t xml:space="preserve">Hardware, Treiber, Bibliotheken, … benötigt </w:t>
-                            </w:r>
-                            <w:r>
-                              <w:rPr>
-                                <w:rFonts w:ascii="ArialMT" w:hAnsi="ArialMT" w:cs="ArialMT"/>
-                                <w:sz w:val="20"/>
-                                <w:szCs w:val="20"/>
-                              </w:rPr>
-                              <w:t>Ihre Soft</w:t>
-                            </w:r>
-                            <w:r>
-                              <w:rPr>
-                                <w:rFonts w:ascii="ArialMT" w:hAnsi="ArialMT" w:cs="ArialMT"/>
-                                <w:sz w:val="20"/>
-                                <w:szCs w:val="20"/>
-                              </w:rPr>
-                              <w:t xml:space="preserve">ware um zu </w:t>
-                            </w:r>
-                            <w:r>
-                              <w:rPr>
-                                <w:rFonts w:ascii="ArialMT" w:hAnsi="ArialMT" w:cs="ArialMT"/>
-                                <w:sz w:val="20"/>
-                                <w:szCs w:val="20"/>
-                              </w:rPr>
-                              <w:t>f</w:t>
-                            </w:r>
-                            <w:r>
-                              <w:rPr>
-                                <w:rFonts w:ascii="ArialMT" w:hAnsi="ArialMT" w:cs="ArialMT"/>
-                                <w:sz w:val="20"/>
-                                <w:szCs w:val="20"/>
-                              </w:rPr>
-                              <w:t>unktionieren</w:t>
-                            </w:r>
-                            <w:r>
-                              <w:rPr>
-                                <w:rFonts w:ascii="ArialMT" w:hAnsi="ArialMT" w:cs="ArialMT"/>
-                                <w:sz w:val="20"/>
-                                <w:szCs w:val="20"/>
-                              </w:rPr>
-                              <w:t>?</w:t>
+                              <w:t>Umgebung = Was für Hardware, Treiber, Bibliotheken, … benötigt Ihre Software um zu funktionieren?</w:t>
                             </w:r>
                           </w:p>
                         </w:txbxContent>
@@ -4620,7 +3532,7 @@
           </mc:Choice>
           <mc:Fallback>
             <w:pict>
-              <v:shape w14:anchorId="539D402A" id="_x0000_s1034" type="#_x0000_t202" style="position:absolute;left:0;text-align:left;margin-left:171.5pt;margin-top:-.1pt;width:340.8pt;height:31.8pt;z-index:251659264;visibility:visible;mso-wrap-style:square;mso-width-percent:0;mso-height-percent:0;mso-wrap-distance-left:9pt;mso-wrap-distance-top:0;mso-wrap-distance-right:9pt;mso-wrap-distance-bottom:0;mso-position-horizontal:absolute;mso-position-horizontal-relative:text;mso-position-vertical:absolute;mso-position-vertical-relative:text;mso-width-percent:0;mso-height-percent:0;mso-width-relative:margin;mso-height-relative:margin;v-text-anchor:top" o:gfxdata="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" fillcolor="#fbd4b4 [1305]">
+              <v:shape w14:anchorId="539D402A" id="_x0000_s1028" type="#_x0000_t202" style="position:absolute;left:0;text-align:left;margin-left:171.5pt;margin-top:-.1pt;width:340.8pt;height:31.8pt;z-index:251656192;visibility:visible;mso-wrap-style:square;mso-width-percent:0;mso-height-percent:0;mso-wrap-distance-left:9pt;mso-wrap-distance-top:0;mso-wrap-distance-right:9pt;mso-wrap-distance-bottom:0;mso-position-horizontal:absolute;mso-position-horizontal-relative:text;mso-position-vertical:absolute;mso-position-vertical-relative:text;mso-width-percent:0;mso-height-percent:0;mso-width-relative:margin;mso-height-relative:margin;v-text-anchor:top" o:gfxdata="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" fillcolor="#fbd4b4 [1305]">
                 <v:textbox>
                   <w:txbxContent>
                     <w:p>
@@ -4641,71 +3553,7 @@
                           <w:sz w:val="20"/>
                           <w:szCs w:val="20"/>
                         </w:rPr>
-                        <w:t xml:space="preserve">Umgebung = Was </w:t>
-                      </w:r>
-                      <w:r>
-                        <w:rPr>
-                          <w:rFonts w:ascii="ArialMT" w:hAnsi="ArialMT" w:cs="ArialMT"/>
-                          <w:sz w:val="20"/>
-                          <w:szCs w:val="20"/>
-                        </w:rPr>
-                        <w:t>für</w:t>
-                      </w:r>
-                      <w:r>
-                        <w:rPr>
-                          <w:rFonts w:ascii="ArialMT" w:hAnsi="ArialMT" w:cs="ArialMT"/>
-                          <w:sz w:val="20"/>
-                          <w:szCs w:val="20"/>
-                        </w:rPr>
-                        <w:t xml:space="preserve"> </w:t>
-                      </w:r>
-                      <w:r>
-                        <w:rPr>
-                          <w:rFonts w:ascii="ArialMT" w:hAnsi="ArialMT" w:cs="ArialMT"/>
-                          <w:sz w:val="20"/>
-                          <w:szCs w:val="20"/>
-                        </w:rPr>
-                        <w:t xml:space="preserve">Hardware, Treiber, Bibliotheken, … benötigt </w:t>
-                      </w:r>
-                      <w:r>
-                        <w:rPr>
-                          <w:rFonts w:ascii="ArialMT" w:hAnsi="ArialMT" w:cs="ArialMT"/>
-                          <w:sz w:val="20"/>
-                          <w:szCs w:val="20"/>
-                        </w:rPr>
-                        <w:t>Ihre Soft</w:t>
-                      </w:r>
-                      <w:r>
-                        <w:rPr>
-                          <w:rFonts w:ascii="ArialMT" w:hAnsi="ArialMT" w:cs="ArialMT"/>
-                          <w:sz w:val="20"/>
-                          <w:szCs w:val="20"/>
-                        </w:rPr>
-                        <w:t xml:space="preserve">ware um zu </w:t>
-                      </w:r>
-                      <w:r>
-                        <w:rPr>
-                          <w:rFonts w:ascii="ArialMT" w:hAnsi="ArialMT" w:cs="ArialMT"/>
-                          <w:sz w:val="20"/>
-                          <w:szCs w:val="20"/>
-                        </w:rPr>
-                        <w:t>f</w:t>
-                      </w:r>
-                      <w:r>
-                        <w:rPr>
-                          <w:rFonts w:ascii="ArialMT" w:hAnsi="ArialMT" w:cs="ArialMT"/>
-                          <w:sz w:val="20"/>
-                          <w:szCs w:val="20"/>
-                        </w:rPr>
-                        <w:t>unktionieren</w:t>
-                      </w:r>
-                      <w:r>
-                        <w:rPr>
-                          <w:rFonts w:ascii="ArialMT" w:hAnsi="ArialMT" w:cs="ArialMT"/>
-                          <w:sz w:val="20"/>
-                          <w:szCs w:val="20"/>
-                        </w:rPr>
-                        <w:t>?</w:t>
+                        <w:t>Umgebung = Was für Hardware, Treiber, Bibliotheken, … benötigt Ihre Software um zu funktionieren?</w:t>
                       </w:r>
                     </w:p>
                   </w:txbxContent>
@@ -4725,7 +3573,7 @@
     </w:p>
     <w:p>
       <w:pPr>
-        <w:pStyle w:val="Heading2"/>
+        <w:pStyle w:val="berschrift2"/>
         <w:rPr>
           <w:rFonts w:ascii="Arial" w:hAnsi="Arial" w:cs="Arial"/>
         </w:rPr>
@@ -4740,64 +3588,40 @@
       <w:bookmarkEnd w:id="8"/>
     </w:p>
     <w:p>
-      <w:pPr>
-        <w:rPr>
-          <w:rFonts w:cs="Arial"/>
-        </w:rPr>
-      </w:pPr>
-      <w:r>
-        <w:rPr>
-          <w:rFonts w:cs="Arial"/>
-        </w:rPr>
-        <w:t>Matlab Version R2014b</w:t>
-      </w:r>
-    </w:p>
-    <w:p>
-      <w:pPr>
-        <w:rPr>
-          <w:rFonts w:cs="Arial"/>
-        </w:rPr>
-      </w:pPr>
-      <w:r>
-        <w:rPr>
-          <w:rFonts w:cs="Arial"/>
-        </w:rPr>
-        <w:t>Mit de</w:t>
-      </w:r>
-      <w:r>
-        <w:rPr>
-          <w:rFonts w:cs="Arial"/>
-        </w:rPr>
-        <w:t>n</w:t>
-      </w:r>
-      <w:r>
-        <w:rPr>
-          <w:rFonts w:cs="Arial"/>
-        </w:rPr>
-        <w:t xml:space="preserve"> Modul</w:t>
-      </w:r>
-      <w:r>
-        <w:rPr>
-          <w:rFonts w:cs="Arial"/>
-        </w:rPr>
-        <w:t>en</w:t>
-      </w:r>
-      <w:r>
-        <w:rPr>
-          <w:rFonts w:cs="Arial"/>
-        </w:rPr>
-        <w:t xml:space="preserve"> „Image Processing Toolbox 9.1“</w:t>
-      </w:r>
-      <w:r>
-        <w:rPr>
-          <w:rFonts w:cs="Arial"/>
-        </w:rPr>
-        <w:t xml:space="preserve"> und „Statistics Toolbox 9.1“</w:t>
-      </w:r>
-    </w:p>
-    <w:p>
-      <w:pPr>
-        <w:pStyle w:val="Heading2"/>
+      <w:r>
+        <w:t>Wenn eine unterstützt</w:t>
+      </w:r>
+      <w:r>
+        <w:t>e Grafikkarte vorhanden ist</w:t>
+      </w:r>
+      <w:r>
+        <w:t>, so</w:t>
+      </w:r>
+      <w:r>
+        <w:t xml:space="preserve"> </w:t>
+      </w:r>
+      <w:r>
+        <w:t xml:space="preserve">wird MATLAB ab Version R2015a benötigt um die </w:t>
+      </w:r>
+      <w:r>
+        <w:rPr>
+          <w:i/>
+        </w:rPr>
+        <w:t>„Parallel Computing Toolbox“</w:t>
+      </w:r>
+      <w:r>
+        <w:rPr>
+          <w:i/>
+        </w:rPr>
+        <w:t xml:space="preserve"> </w:t>
+      </w:r>
+      <w:r>
+        <w:t>verwenden zu können.</w:t>
+      </w:r>
+    </w:p>
+    <w:p>
+      <w:pPr>
+        <w:pStyle w:val="berschrift2"/>
         <w:rPr>
           <w:rFonts w:ascii="Arial" w:hAnsi="Arial" w:cs="Arial"/>
         </w:rPr>
@@ -4815,11 +3639,13 @@
       <w:pPr>
         <w:rPr>
           <w:rFonts w:cs="Arial"/>
-        </w:rPr>
-      </w:pPr>
-      <w:r>
-        <w:rPr>
-          <w:rFonts w:cs="Arial"/>
+          <w:color w:val="FF0000"/>
+        </w:rPr>
+      </w:pPr>
+      <w:r>
+        <w:rPr>
+          <w:rFonts w:cs="Arial"/>
+          <w:color w:val="FF0000"/>
         </w:rPr>
         <w:t>Windows 7 und nachfolgende</w:t>
       </w:r>
@@ -4828,18 +3654,20 @@
       <w:pPr>
         <w:rPr>
           <w:rFonts w:cs="Arial"/>
-        </w:rPr>
-      </w:pPr>
-      <w:r>
-        <w:rPr>
-          <w:rFonts w:cs="Arial"/>
+          <w:color w:val="FF0000"/>
+        </w:rPr>
+      </w:pPr>
+      <w:r>
+        <w:rPr>
+          <w:rFonts w:cs="Arial"/>
+          <w:color w:val="FF0000"/>
         </w:rPr>
         <w:t>Ohne Gewähr: OS X, Linux</w:t>
       </w:r>
     </w:p>
     <w:p>
       <w:pPr>
-        <w:pStyle w:val="Heading2"/>
+        <w:pStyle w:val="berschrift2"/>
         <w:rPr>
           <w:rFonts w:ascii="Arial" w:hAnsi="Arial" w:cs="Arial"/>
         </w:rPr>
@@ -4855,87 +3683,162 @@
     </w:p>
     <w:p>
       <w:pPr>
-        <w:pStyle w:val="ListParagraph"/>
+        <w:pStyle w:val="KeinLeerraum"/>
+        <w:spacing w:after="120"/>
+        <w:rPr>
+          <w:b/>
+          <w:u w:val="single"/>
+        </w:rPr>
+      </w:pPr>
+      <w:r>
+        <w:rPr>
+          <w:b/>
+          <w:u w:val="single"/>
+        </w:rPr>
+        <w:t>CPU</w:t>
+      </w:r>
+      <w:r>
+        <w:rPr>
+          <w:b/>
+          <w:u w:val="single"/>
+        </w:rPr>
+        <w:t xml:space="preserve"> Berechnungen</w:t>
+      </w:r>
+    </w:p>
+    <w:p>
+      <w:pPr>
+        <w:pStyle w:val="Listenabsatz"/>
         <w:numPr>
           <w:ilvl w:val="0"/>
           <w:numId w:val="28"/>
         </w:numPr>
         <w:rPr>
           <w:rFonts w:cs="Arial"/>
-        </w:rPr>
-      </w:pPr>
-      <w:r>
-        <w:rPr>
-          <w:rFonts w:cs="Arial"/>
+          <w:color w:val="F79646" w:themeColor="accent6"/>
+        </w:rPr>
+      </w:pPr>
+      <w:r>
+        <w:rPr>
+          <w:rFonts w:cs="Arial"/>
+          <w:color w:val="F79646" w:themeColor="accent6"/>
         </w:rPr>
         <w:t>PC</w:t>
       </w:r>
       <w:r>
         <w:rPr>
           <w:rFonts w:cs="Arial"/>
+          <w:color w:val="F79646" w:themeColor="accent6"/>
         </w:rPr>
         <w:t xml:space="preserve"> / Laptop</w:t>
       </w:r>
       <w:r>
         <w:rPr>
           <w:rFonts w:cs="Arial"/>
-        </w:rPr>
-        <w:t xml:space="preserve"> mit den Mindestanforderungen von Matlab Version R2014b</w:t>
-      </w:r>
-    </w:p>
-    <w:p>
-      <w:pPr>
-        <w:pStyle w:val="ListParagraph"/>
+          <w:color w:val="F79646" w:themeColor="accent6"/>
+        </w:rPr>
+        <w:t xml:space="preserve"> mit </w:t>
+      </w:r>
+      <w:r>
+        <w:rPr>
+          <w:rFonts w:cs="Arial"/>
+          <w:color w:val="F79646" w:themeColor="accent6"/>
+        </w:rPr>
+        <w:t>mindestens 1GB RAM</w:t>
+      </w:r>
+    </w:p>
+    <w:p>
+      <w:pPr>
+        <w:pStyle w:val="Listenabsatz"/>
         <w:numPr>
           <w:ilvl w:val="0"/>
           <w:numId w:val="28"/>
         </w:numPr>
-        <w:rPr>
-          <w:rFonts w:cs="Arial"/>
-        </w:rPr>
-      </w:pPr>
-      <w:r>
-        <w:rPr>
-          <w:rFonts w:cs="Arial"/>
-        </w:rPr>
-        <w:t>Bildschirm mit einer Auflösung von mindestens</w:t>
-      </w:r>
-      <w:r>
-        <w:rPr>
-          <w:rFonts w:cs="Arial"/>
-        </w:rPr>
-        <w:t xml:space="preserve"> </w:t>
-      </w:r>
-      <w:r>
-        <w:rPr>
-          <w:rFonts w:cs="Arial"/>
-          <w:color w:val="252525"/>
-          <w:shd w:val="clear" w:color="auto" w:fill="FFFFFF"/>
-        </w:rPr>
-        <w:t>1366 × 768.</w:t>
-      </w:r>
-    </w:p>
-    <w:p>
-      <w:pPr>
-        <w:pStyle w:val="ListParagraph"/>
+        <w:ind w:left="357" w:hanging="357"/>
+        <w:contextualSpacing w:val="0"/>
+        <w:rPr>
+          <w:rFonts w:cs="Arial"/>
+          <w:color w:val="F79646" w:themeColor="accent6"/>
+        </w:rPr>
+      </w:pPr>
+      <w:r>
+        <w:rPr>
+          <w:rFonts w:cs="Arial"/>
+          <w:color w:val="F79646" w:themeColor="accent6"/>
+        </w:rPr>
+        <w:t>Mindestens 5GB freier Festplattenspeicher für temporäre Daten</w:t>
+      </w:r>
+    </w:p>
+    <w:p>
+      <w:pPr>
+        <w:pStyle w:val="Listenabsatz"/>
+        <w:spacing w:before="120" w:after="120"/>
+        <w:ind w:left="0"/>
+        <w:contextualSpacing w:val="0"/>
+        <w:rPr>
+          <w:rFonts w:cs="Arial"/>
+          <w:b/>
+          <w:u w:val="single"/>
+        </w:rPr>
+      </w:pPr>
+      <w:r>
+        <w:rPr>
+          <w:rFonts w:cs="Arial"/>
+          <w:b/>
+          <w:u w:val="single"/>
+        </w:rPr>
+        <w:t>GPU Berechnungen</w:t>
+      </w:r>
+    </w:p>
+    <w:p>
+      <w:pPr>
+        <w:pStyle w:val="Listenabsatz"/>
         <w:numPr>
           <w:ilvl w:val="0"/>
           <w:numId w:val="28"/>
         </w:numPr>
         <w:rPr>
           <w:rFonts w:cs="Arial"/>
-        </w:rPr>
-      </w:pPr>
-      <w:r>
-        <w:rPr>
-          <w:rFonts w:cs="Arial"/>
-        </w:rPr>
-        <w:t>Maus mit zwei Knöpfen (rechte Maustaste).</w:t>
-      </w:r>
-    </w:p>
-    <w:p>
-      <w:pPr>
-        <w:pStyle w:val="Heading1"/>
+          <w:color w:val="F79646" w:themeColor="accent6"/>
+        </w:rPr>
+      </w:pPr>
+      <w:r>
+        <w:rPr>
+          <w:rFonts w:cs="Arial"/>
+          <w:color w:val="F79646" w:themeColor="accent6"/>
+        </w:rPr>
+        <w:t>CUDA-fähige NVIDIA GPUs mit Rechenkapazität 3.0 oder höher</w:t>
+      </w:r>
+    </w:p>
+    <w:p>
+      <w:pPr>
+        <w:pStyle w:val="Listenabsatz"/>
+        <w:numPr>
+          <w:ilvl w:val="0"/>
+          <w:numId w:val="28"/>
+        </w:numPr>
+        <w:rPr>
+          <w:rFonts w:cs="Arial"/>
+          <w:color w:val="F79646" w:themeColor="accent6"/>
+        </w:rPr>
+      </w:pPr>
+      <w:r>
+        <w:rPr>
+          <w:rFonts w:cs="Arial"/>
+          <w:color w:val="F79646" w:themeColor="accent6"/>
+        </w:rPr>
+        <w:t xml:space="preserve">Für die Releases 17b und früher reicht die Rechenfähigkeit 2.0 </w:t>
+      </w:r>
+      <w:r>
+        <w:rPr>
+          <w:rFonts w:cs="Arial"/>
+          <w:color w:val="F79646" w:themeColor="accent6"/>
+        </w:rPr>
+        <w:t>aus</w:t>
+      </w:r>
+    </w:p>
+    <w:p>
+      <w:pPr>
+        <w:pStyle w:val="berschrift1"/>
         <w:rPr>
           <w:rFonts w:ascii="Arial" w:hAnsi="Arial" w:cs="Arial"/>
         </w:rPr>
@@ -4950,7 +3853,7 @@
         <mc:AlternateContent>
           <mc:Choice Requires="wps">
             <w:drawing>
-              <wp:anchor distT="0" distB="0" distL="114300" distR="114300" simplePos="0" relativeHeight="251660288" behindDoc="0" locked="0" layoutInCell="1" allowOverlap="1" wp14:anchorId="59D3679D" wp14:editId="1E3ADF82">
+              <wp:anchor distT="0" distB="0" distL="114300" distR="114300" simplePos="0" relativeHeight="251667456" behindDoc="0" locked="0" layoutInCell="1" allowOverlap="1" wp14:anchorId="59D3679D" wp14:editId="1E3ADF82">
                 <wp:simplePos x="0" y="0"/>
                 <wp:positionH relativeFrom="column">
                   <wp:posOffset>2178050</wp:posOffset>
@@ -5046,7 +3949,7 @@
           </mc:Choice>
           <mc:Fallback>
             <w:pict>
-              <v:shape w14:anchorId="59D3679D" id="_x0000_s1035" type="#_x0000_t202" style="position:absolute;left:0;text-align:left;margin-left:171.5pt;margin-top:8.35pt;width:319.8pt;height:22.2pt;z-index:251660288;visibility:visible;mso-wrap-style:square;mso-width-percent:0;mso-height-percent:0;mso-wrap-distance-left:9pt;mso-wrap-distance-top:0;mso-wrap-distance-right:9pt;mso-wrap-distance-bottom:0;mso-position-horizontal:absolute;mso-position-horizontal-relative:text;mso-position-vertical:absolute;mso-position-vertical-relative:text;mso-width-percent:0;mso-height-percent:0;mso-width-relative:margin;mso-height-relative:margin;v-text-anchor:top" o:gfxdata="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" fillcolor="#fbd4b4 [1305]">
+              <v:shape w14:anchorId="59D3679D" id="_x0000_s1029" type="#_x0000_t202" style="position:absolute;left:0;text-align:left;margin-left:171.5pt;margin-top:8.35pt;width:319.8pt;height:22.2pt;z-index:251667456;visibility:visible;mso-wrap-style:square;mso-width-percent:0;mso-height-percent:0;mso-wrap-distance-left:9pt;mso-wrap-distance-top:0;mso-wrap-distance-right:9pt;mso-wrap-distance-bottom:0;mso-position-horizontal:absolute;mso-position-horizontal-relative:text;mso-position-vertical:absolute;mso-position-vertical-relative:text;mso-width-percent:0;mso-height-percent:0;mso-width-relative:margin;mso-height-relative:margin;v-text-anchor:top" o:gfxdata="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" fillcolor="#fbd4b4 [1305]">
                 <v:textbox>
                   <w:txbxContent>
                     <w:p>
@@ -5099,23 +4002,27 @@
       <w:pPr>
         <w:rPr>
           <w:rFonts w:cs="Arial"/>
-        </w:rPr>
-      </w:pPr>
-      <w:r>
-        <w:rPr>
-          <w:rFonts w:cs="Arial"/>
+          <w:color w:val="FF0000"/>
+        </w:rPr>
+      </w:pPr>
+      <w:r>
+        <w:rPr>
+          <w:rFonts w:cs="Arial"/>
+          <w:color w:val="FF0000"/>
         </w:rPr>
         <w:t>/F10/</w:t>
       </w:r>
       <w:r>
         <w:rPr>
           <w:rFonts w:cs="Arial"/>
+          <w:color w:val="FF0000"/>
         </w:rPr>
         <w:tab/>
       </w:r>
       <w:r>
         <w:rPr>
           <w:rFonts w:cs="Arial"/>
+          <w:color w:val="FF0000"/>
         </w:rPr>
         <w:t>Konfiguration des Programms mit den Parametern Länge, Breite, Höhe, …</w:t>
       </w:r>
@@ -5124,49 +4031,23 @@
       <w:pPr>
         <w:rPr>
           <w:rFonts w:cs="Arial"/>
-        </w:rPr>
-      </w:pPr>
-      <w:r>
-        <w:rPr>
-          <w:rFonts w:cs="Arial"/>
-        </w:rPr>
-        <w:t>/</w:t>
-      </w:r>
-      <w:r>
-        <w:rPr>
-          <w:rFonts w:cs="Arial"/>
-        </w:rPr>
-        <w:t>F2</w:t>
-      </w:r>
-      <w:r>
-        <w:rPr>
-          <w:rFonts w:cs="Arial"/>
-        </w:rPr>
-        <w:t>0/</w:t>
-      </w:r>
-      <w:r>
-        <w:rPr>
-          <w:rFonts w:cs="Arial"/>
+          <w:color w:val="FF0000"/>
+        </w:rPr>
+      </w:pPr>
+      <w:r>
+        <w:rPr>
+          <w:rFonts w:cs="Arial"/>
+          <w:color w:val="FF0000"/>
+        </w:rPr>
+        <w:t>/F20/</w:t>
+      </w:r>
+      <w:r>
+        <w:rPr>
+          <w:rFonts w:cs="Arial"/>
+          <w:color w:val="FF0000"/>
         </w:rPr>
         <w:tab/>
-      </w:r>
-      <w:r>
-        <w:rPr>
-          <w:rFonts w:cs="Arial"/>
-        </w:rPr>
-        <w:t>Beim Start des Programms werden zunächst Standardwerte verwendet („</w:t>
-      </w:r>
-      <w:r>
-        <w:rPr>
-          <w:rFonts w:cs="Arial"/>
-        </w:rPr>
-        <w:t>Grundeinstellungen</w:t>
-      </w:r>
-      <w:r>
-        <w:rPr>
-          <w:rFonts w:cs="Arial"/>
-        </w:rPr>
-        <w:t>“).</w:t>
+        <w:t>Beim Start des Programms werden zunächst Standardwerte verwendet („Grundeinstellungen“).</w:t>
       </w:r>
     </w:p>
     <w:p>
@@ -5174,152 +4055,121 @@
         <w:jc w:val="left"/>
         <w:rPr>
           <w:rFonts w:cs="Arial"/>
-        </w:rPr>
-      </w:pPr>
-      <w:r>
-        <w:rPr>
-          <w:rFonts w:cs="Arial"/>
+          <w:color w:val="FF0000"/>
+        </w:rPr>
+      </w:pPr>
+      <w:r>
+        <w:rPr>
+          <w:rFonts w:cs="Arial"/>
+          <w:color w:val="FF0000"/>
         </w:rPr>
         <w:t>/F2</w:t>
       </w:r>
       <w:r>
         <w:rPr>
           <w:rFonts w:cs="Arial"/>
+          <w:color w:val="FF0000"/>
         </w:rPr>
         <w:t>5/</w:t>
       </w:r>
       <w:r>
         <w:rPr>
           <w:rFonts w:cs="Arial"/>
+          <w:color w:val="FF0000"/>
         </w:rPr>
         <w:tab/>
         <w:t>Wird ein ungültiger Wert eingegeben, erscheint eine Fehlermeldung.</w:t>
       </w:r>
-      <w:r>
-        <w:rPr>
-          <w:rFonts w:cs="Arial"/>
-        </w:rPr>
-        <w:br/>
-      </w:r>
-      <w:r>
-        <w:rPr>
-          <w:rFonts w:cs="Arial"/>
+    </w:p>
+    <w:p>
+      <w:pPr>
+        <w:rPr>
+          <w:rFonts w:cs="Arial"/>
+          <w:color w:val="FF0000"/>
+        </w:rPr>
+      </w:pPr>
+      <w:r>
+        <w:rPr>
+          <w:rFonts w:cs="Arial"/>
+          <w:color w:val="FF0000"/>
+        </w:rPr>
+        <w:t>/F</w:t>
+      </w:r>
+      <w:r>
+        <w:rPr>
+          <w:rFonts w:cs="Arial"/>
+          <w:color w:val="FF0000"/>
+        </w:rPr>
+        <w:t>3</w:t>
+      </w:r>
+      <w:r>
+        <w:rPr>
+          <w:rFonts w:cs="Arial"/>
+          <w:color w:val="FF0000"/>
+        </w:rPr>
+        <w:t>0/</w:t>
+      </w:r>
+      <w:r>
+        <w:rPr>
+          <w:rFonts w:cs="Arial"/>
+          <w:color w:val="FF0000"/>
         </w:rPr>
         <w:tab/>
       </w:r>
       <w:r>
         <w:rPr>
           <w:rFonts w:cs="Arial"/>
-          <w:shd w:val="clear" w:color="auto" w:fill="FBD4B4" w:themeFill="accent6" w:themeFillTint="66"/>
-        </w:rPr>
-        <w:t>Wichtig: /F</w:t>
-      </w:r>
-      <w:r>
-        <w:rPr>
-          <w:rFonts w:cs="Arial"/>
-          <w:shd w:val="clear" w:color="auto" w:fill="FBD4B4" w:themeFill="accent6" w:themeFillTint="66"/>
-        </w:rPr>
-        <w:t>2</w:t>
-      </w:r>
-      <w:r>
-        <w:rPr>
-          <w:rFonts w:cs="Arial"/>
-          <w:shd w:val="clear" w:color="auto" w:fill="FBD4B4" w:themeFill="accent6" w:themeFillTint="66"/>
-        </w:rPr>
-        <w:t>5/ wurde nachträglich, d.h. nach der ersten Abgabe, dazwischengefügt.</w:t>
-      </w:r>
-      <w:r>
-        <w:rPr>
-          <w:rFonts w:cs="Arial"/>
-          <w:shd w:val="clear" w:color="auto" w:fill="FBD4B4" w:themeFill="accent6" w:themeFillTint="66"/>
-        </w:rPr>
-        <w:br/>
-      </w:r>
-      <w:r>
-        <w:rPr>
-          <w:rFonts w:cs="Arial"/>
-          <w:shd w:val="clear" w:color="auto" w:fill="FBD4B4" w:themeFill="accent6" w:themeFillTint="66"/>
-        </w:rPr>
-        <w:tab/>
-        <w:t>Nummerieren Sie zuerst immer in 10er Schritten.</w:t>
-      </w:r>
-    </w:p>
-    <w:p>
-      <w:pPr>
-        <w:rPr>
-          <w:rFonts w:cs="Arial"/>
-        </w:rPr>
-      </w:pPr>
-      <w:r>
-        <w:rPr>
-          <w:rFonts w:cs="Arial"/>
+          <w:color w:val="FF0000"/>
+        </w:rPr>
+        <w:t>Berechnet wird die T</w:t>
+      </w:r>
+      <w:r>
+        <w:rPr>
+          <w:rFonts w:cs="Arial"/>
+          <w:color w:val="FF0000"/>
+        </w:rPr>
+        <w:t>emperatur als Funktion der Zeit.</w:t>
+      </w:r>
+    </w:p>
+    <w:p>
+      <w:pPr>
+        <w:rPr>
+          <w:rFonts w:cs="Arial"/>
+          <w:color w:val="FF0000"/>
+        </w:rPr>
+      </w:pPr>
+      <w:r>
+        <w:rPr>
+          <w:rFonts w:cs="Arial"/>
+          <w:color w:val="FF0000"/>
         </w:rPr>
         <w:t>/F</w:t>
       </w:r>
       <w:r>
         <w:rPr>
           <w:rFonts w:cs="Arial"/>
-        </w:rPr>
-        <w:t>3</w:t>
-      </w:r>
-      <w:r>
-        <w:rPr>
-          <w:rFonts w:cs="Arial"/>
+          <w:color w:val="FF0000"/>
+        </w:rPr>
+        <w:t>4</w:t>
+      </w:r>
+      <w:r>
+        <w:rPr>
+          <w:rFonts w:cs="Arial"/>
+          <w:color w:val="FF0000"/>
         </w:rPr>
         <w:t>0/</w:t>
       </w:r>
       <w:r>
         <w:rPr>
           <w:rFonts w:cs="Arial"/>
-        </w:rPr>
-        <w:tab/>
-      </w:r>
-      <w:r>
-        <w:rPr>
-          <w:rFonts w:cs="Arial"/>
-        </w:rPr>
-        <w:t>Berechnet wird die T</w:t>
-      </w:r>
-      <w:r>
-        <w:rPr>
-          <w:rFonts w:cs="Arial"/>
-        </w:rPr>
-        <w:t>emperatur als Funktion der Zeit.</w:t>
-      </w:r>
-    </w:p>
-    <w:p>
-      <w:pPr>
-        <w:rPr>
-          <w:rFonts w:cs="Arial"/>
-        </w:rPr>
-      </w:pPr>
-      <w:r>
-        <w:rPr>
-          <w:rFonts w:cs="Arial"/>
-        </w:rPr>
-        <w:t>/F</w:t>
-      </w:r>
-      <w:r>
-        <w:rPr>
-          <w:rFonts w:cs="Arial"/>
-        </w:rPr>
-        <w:t>4</w:t>
-      </w:r>
-      <w:r>
-        <w:rPr>
-          <w:rFonts w:cs="Arial"/>
-        </w:rPr>
-        <w:t>0/</w:t>
-      </w:r>
-      <w:r>
-        <w:rPr>
-          <w:rFonts w:cs="Arial"/>
+          <w:color w:val="FF0000"/>
         </w:rPr>
         <w:t xml:space="preserve"> </w:t>
       </w:r>
       <w:r>
         <w:rPr>
           <w:rFonts w:cs="Arial"/>
+          <w:color w:val="FF0000"/>
         </w:rPr>
         <w:tab/>
         <w:t xml:space="preserve">Das </w:t>
@@ -5327,6 +4177,7 @@
       <w:r>
         <w:rPr>
           <w:rFonts w:cs="Arial"/>
+          <w:color w:val="FF0000"/>
         </w:rPr>
         <w:t>Spiel kann gestartet, pausiert und abgebrochen werden.</w:t>
       </w:r>
@@ -5335,888 +4186,32 @@
       <w:pPr>
         <w:rPr>
           <w:rFonts w:cs="Arial"/>
-        </w:rPr>
-      </w:pPr>
-      <w:r>
-        <w:rPr>
-          <w:rFonts w:cs="Arial"/>
-        </w:rPr>
-        <w:t>/F</w:t>
-      </w:r>
-      <w:r>
-        <w:rPr>
-          <w:rFonts w:cs="Arial"/>
-        </w:rPr>
-        <w:t>5</w:t>
-      </w:r>
-      <w:r>
-        <w:rPr>
-          <w:rFonts w:cs="Arial"/>
-        </w:rPr>
-        <w:t xml:space="preserve">0/ </w:t>
-      </w:r>
-      <w:r>
-        <w:rPr>
-          <w:rFonts w:cs="Arial"/>
+          <w:color w:val="FF0000"/>
+        </w:rPr>
+      </w:pPr>
+      <w:r>
+        <w:rPr>
+          <w:rFonts w:cs="Arial"/>
+          <w:color w:val="FF0000"/>
+        </w:rPr>
+        <w:t xml:space="preserve">/F50/ </w:t>
+      </w:r>
+      <w:r>
+        <w:rPr>
+          <w:rFonts w:cs="Arial"/>
+          <w:color w:val="FF0000"/>
         </w:rPr>
         <w:tab/>
-      </w:r>
-      <w:r>
-        <w:rPr>
-          <w:rFonts w:cs="Arial"/>
-        </w:rPr>
-        <w:t>Die Berechnung kann wahlweise mit Algorithmus a oder Algorithmus b erfolgen.</w:t>
-      </w:r>
-    </w:p>
-    <w:p>
-      <w:pPr>
-        <w:rPr>
-          <w:noProof/>
-          <w:lang w:eastAsia="de-CH"/>
-        </w:rPr>
-      </w:pPr>
-      <w:r>
-        <w:rPr>
-          <w:rFonts w:cs="Arial"/>
-          <w:noProof/>
-          <w:lang w:val="en-US"/>
-        </w:rPr>
-        <mc:AlternateContent>
-          <mc:Choice Requires="wps">
-            <w:drawing>
-              <wp:anchor distT="0" distB="0" distL="114300" distR="114300" simplePos="0" relativeHeight="251649024" behindDoc="0" locked="0" layoutInCell="1" allowOverlap="1" wp14:anchorId="001BF800" wp14:editId="4C05CE06">
-                <wp:simplePos x="0" y="0"/>
-                <wp:positionH relativeFrom="column">
-                  <wp:posOffset>0</wp:posOffset>
-                </wp:positionH>
-                <wp:positionV relativeFrom="paragraph">
-                  <wp:posOffset>5715</wp:posOffset>
-                </wp:positionV>
-                <wp:extent cx="5550535" cy="1442720"/>
-                <wp:effectExtent l="0" t="0" r="12065" b="24130"/>
-                <wp:wrapNone/>
-                <wp:docPr id="4" name="Text Box 2"/>
-                <wp:cNvGraphicFramePr>
-                  <a:graphicFrameLocks xmlns:a="http://schemas.openxmlformats.org/drawingml/2006/main"/>
-                </wp:cNvGraphicFramePr>
-                <a:graphic xmlns:a="http://schemas.openxmlformats.org/drawingml/2006/main">
-                  <a:graphicData uri="http://schemas.microsoft.com/office/word/2010/wordprocessingShape">
-                    <wps:wsp>
-                      <wps:cNvSpPr txBox="1">
-                        <a:spLocks noChangeArrowheads="1"/>
-                      </wps:cNvSpPr>
-                      <wps:spPr bwMode="auto">
-                        <a:xfrm>
-                          <a:off x="0" y="0"/>
-                          <a:ext cx="5550535" cy="1442720"/>
-                        </a:xfrm>
-                        <a:prstGeom prst="rect">
-                          <a:avLst/>
-                        </a:prstGeom>
-                        <a:solidFill>
-                          <a:schemeClr val="accent6">
-                            <a:lumMod val="40000"/>
-                            <a:lumOff val="60000"/>
-                          </a:schemeClr>
-                        </a:solidFill>
-                        <a:ln w="9525">
-                          <a:solidFill>
-                            <a:srgbClr val="000000"/>
-                          </a:solidFill>
-                          <a:miter lim="800000"/>
-                          <a:headEnd/>
-                          <a:tailEnd/>
-                        </a:ln>
-                      </wps:spPr>
-                      <wps:txbx>
-                        <w:txbxContent>
-                          <w:p>
-                            <w:pPr>
-                              <w:autoSpaceDE w:val="0"/>
-                              <w:autoSpaceDN w:val="0"/>
-                              <w:adjustRightInd w:val="0"/>
-                              <w:spacing w:after="0" w:line="240" w:lineRule="auto"/>
-                              <w:jc w:val="left"/>
-                              <w:rPr>
-                                <w:rFonts w:ascii="ArialMT" w:hAnsi="ArialMT" w:cs="ArialMT"/>
-                                <w:sz w:val="20"/>
-                                <w:szCs w:val="20"/>
-                              </w:rPr>
-                            </w:pPr>
-                            <w:r>
-                              <w:rPr>
-                                <w:rFonts w:ascii="ArialMT" w:hAnsi="ArialMT" w:cs="ArialMT"/>
-                                <w:sz w:val="20"/>
-                                <w:szCs w:val="20"/>
-                              </w:rPr>
-                              <w:t xml:space="preserve">Der Grund für die Gliederung in </w:t>
-                            </w:r>
-                            <w:r>
-                              <w:rPr>
-                                <w:sz w:val="20"/>
-                                <w:szCs w:val="20"/>
-                              </w:rPr>
-                              <w:t xml:space="preserve">/F10/, /F20/, …  /D10/, /D20/, …  </w:t>
-                            </w:r>
-                            <w:r>
-                              <w:rPr>
-                                <w:rFonts w:ascii="ArialMT" w:hAnsi="ArialMT" w:cs="ArialMT"/>
-                                <w:sz w:val="20"/>
-                                <w:szCs w:val="20"/>
-                              </w:rPr>
-                              <w:t>Punkte, ist dass Sie und wir während Ihrer Arbeit den Stand</w:t>
-                            </w:r>
-                            <w:r>
-                              <w:rPr>
-                                <w:rFonts w:ascii="ArialMT" w:hAnsi="ArialMT" w:cs="ArialMT"/>
-                                <w:sz w:val="20"/>
-                                <w:szCs w:val="20"/>
-                              </w:rPr>
-                              <w:t xml:space="preserve"> </w:t>
-                            </w:r>
-                            <w:r>
-                              <w:rPr>
-                                <w:rFonts w:ascii="ArialMT" w:hAnsi="ArialMT" w:cs="ArialMT"/>
-                                <w:sz w:val="20"/>
-                                <w:szCs w:val="20"/>
-                              </w:rPr>
-                              <w:t>überblicken können und nach Abgabe evaluieren können was erreicht worden ist und was nicht. Da es</w:t>
-                            </w:r>
-                            <w:r>
-                              <w:rPr>
-                                <w:rFonts w:ascii="ArialMT" w:hAnsi="ArialMT" w:cs="ArialMT"/>
-                                <w:sz w:val="20"/>
-                                <w:szCs w:val="20"/>
-                              </w:rPr>
-                              <w:t xml:space="preserve"> </w:t>
-                            </w:r>
-                            <w:r>
-                              <w:rPr>
-                                <w:rFonts w:ascii="ArialMT" w:hAnsi="ArialMT" w:cs="ArialMT"/>
-                                <w:sz w:val="20"/>
-                                <w:szCs w:val="20"/>
-                              </w:rPr>
-                              <w:t>sich um ein Lastenheft handelt ist ein nicht erreichen eines Punktes idR. nicht be</w:t>
-                            </w:r>
-                            <w:r>
-                              <w:rPr>
-                                <w:rFonts w:ascii="ArialMT" w:hAnsi="ArialMT" w:cs="ArialMT"/>
-                                <w:sz w:val="20"/>
-                                <w:szCs w:val="20"/>
-                              </w:rPr>
-                              <w:t xml:space="preserve">sonders schlimm </w:t>
-                            </w:r>
-                            <w:r>
-                              <w:rPr>
-                                <w:rFonts w:ascii="ArialMT" w:hAnsi="ArialMT" w:cs="ArialMT"/>
-                                <w:sz w:val="20"/>
-                                <w:szCs w:val="20"/>
-                              </w:rPr>
-                              <w:t>–</w:t>
-                            </w:r>
-                            <w:r>
-                              <w:rPr>
-                                <w:rFonts w:ascii="ArialMT" w:hAnsi="ArialMT" w:cs="ArialMT"/>
-                                <w:sz w:val="20"/>
-                                <w:szCs w:val="20"/>
-                              </w:rPr>
-                              <w:t xml:space="preserve"> </w:t>
-                            </w:r>
-                            <w:r>
-                              <w:rPr>
-                                <w:rFonts w:ascii="ArialMT" w:hAnsi="ArialMT" w:cs="ArialMT"/>
-                                <w:sz w:val="20"/>
-                                <w:szCs w:val="20"/>
-                              </w:rPr>
-                              <w:t>d.h. Sie müssen dann nicht zwingend alles erfüllen, solange sie begründen können warum (idR. läuft</w:t>
-                            </w:r>
-                            <w:r>
-                              <w:rPr>
-                                <w:rFonts w:ascii="ArialMT" w:hAnsi="ArialMT" w:cs="ArialMT"/>
-                                <w:sz w:val="20"/>
-                                <w:szCs w:val="20"/>
-                              </w:rPr>
-                              <w:t xml:space="preserve"> </w:t>
-                            </w:r>
-                            <w:r>
-                              <w:rPr>
-                                <w:rFonts w:ascii="ArialMT" w:hAnsi="ArialMT" w:cs="ArialMT"/>
-                                <w:sz w:val="20"/>
-                                <w:szCs w:val="20"/>
-                              </w:rPr>
-                              <w:t>nicht immer alles wie erwartet).</w:t>
-                            </w:r>
-                          </w:p>
-                          <w:p>
-                            <w:pPr>
-                              <w:autoSpaceDE w:val="0"/>
-                              <w:autoSpaceDN w:val="0"/>
-                              <w:adjustRightInd w:val="0"/>
-                              <w:spacing w:after="0" w:line="240" w:lineRule="auto"/>
-                              <w:jc w:val="left"/>
-                              <w:rPr>
-                                <w:rFonts w:ascii="ArialMT" w:hAnsi="ArialMT" w:cs="ArialMT"/>
-                                <w:sz w:val="20"/>
-                                <w:szCs w:val="20"/>
-                              </w:rPr>
-                            </w:pPr>
-                          </w:p>
-                          <w:p>
-                            <w:pPr>
-                              <w:autoSpaceDE w:val="0"/>
-                              <w:autoSpaceDN w:val="0"/>
-                              <w:adjustRightInd w:val="0"/>
-                              <w:spacing w:after="0" w:line="240" w:lineRule="auto"/>
-                              <w:jc w:val="left"/>
-                              <w:rPr>
-                                <w:sz w:val="20"/>
-                                <w:szCs w:val="20"/>
-                              </w:rPr>
-                            </w:pPr>
-                            <w:r>
-                              <w:rPr>
-                                <w:rFonts w:ascii="ArialMT" w:hAnsi="ArialMT" w:cs="ArialMT"/>
-                                <w:sz w:val="20"/>
-                                <w:szCs w:val="20"/>
-                              </w:rPr>
-                              <w:t>Würden die Produktfunktionen, Produktdaten, … nur umschreiben und nicht in nummerierte Punkte</w:t>
-                            </w:r>
-                            <w:r>
-                              <w:rPr>
-                                <w:rFonts w:ascii="ArialMT" w:hAnsi="ArialMT" w:cs="ArialMT"/>
-                                <w:sz w:val="20"/>
-                                <w:szCs w:val="20"/>
-                              </w:rPr>
-                              <w:t xml:space="preserve"> </w:t>
-                            </w:r>
-                            <w:r>
-                              <w:rPr>
-                                <w:rFonts w:ascii="ArialMT" w:hAnsi="ArialMT" w:cs="ArialMT"/>
-                                <w:sz w:val="20"/>
-                                <w:szCs w:val="20"/>
-                              </w:rPr>
-                              <w:t>gliedert werden, so ergäbe sich tendenziell eine “neblige” und nur schwer durchschaubare</w:t>
-                            </w:r>
-                            <w:r>
-                              <w:rPr>
-                                <w:rFonts w:ascii="ArialMT" w:hAnsi="ArialMT" w:cs="ArialMT"/>
-                                <w:sz w:val="20"/>
-                                <w:szCs w:val="20"/>
-                              </w:rPr>
-                              <w:t xml:space="preserve"> </w:t>
-                            </w:r>
-                            <w:r>
-                              <w:rPr>
-                                <w:rFonts w:ascii="ArialMT" w:hAnsi="ArialMT" w:cs="ArialMT"/>
-                                <w:sz w:val="20"/>
-                                <w:szCs w:val="20"/>
-                              </w:rPr>
-                              <w:t>Spezifikation der zu erledigenden und auszuführenden Arbeit.</w:t>
-                            </w:r>
-                          </w:p>
-                          <w:p>
-                            <w:pPr>
-                              <w:spacing w:after="0" w:line="240" w:lineRule="auto"/>
-                              <w:jc w:val="left"/>
-                              <w:rPr>
-                                <w:sz w:val="20"/>
-                                <w:szCs w:val="20"/>
-                              </w:rPr>
-                            </w:pPr>
-                          </w:p>
-                        </w:txbxContent>
-                      </wps:txbx>
-                      <wps:bodyPr rot="0" vert="horz" wrap="square" lIns="91440" tIns="45720" rIns="91440" bIns="45720" anchor="t" anchorCtr="0">
-                        <a:noAutofit/>
-                      </wps:bodyPr>
-                    </wps:wsp>
-                  </a:graphicData>
-                </a:graphic>
-                <wp14:sizeRelH relativeFrom="margin">
-                  <wp14:pctWidth>0</wp14:pctWidth>
-                </wp14:sizeRelH>
-                <wp14:sizeRelV relativeFrom="margin">
-                  <wp14:pctHeight>0</wp14:pctHeight>
-                </wp14:sizeRelV>
-              </wp:anchor>
-            </w:drawing>
-          </mc:Choice>
-          <mc:Fallback>
-            <w:pict>
-              <v:shape w14:anchorId="001BF800" id="_x0000_s1036" type="#_x0000_t202" style="position:absolute;left:0;text-align:left;margin-left:0;margin-top:.45pt;width:437.05pt;height:113.6pt;z-index:251649024;visibility:visible;mso-wrap-style:square;mso-width-percent:0;mso-height-percent:0;mso-wrap-distance-left:9pt;mso-wrap-distance-top:0;mso-wrap-distance-right:9pt;mso-wrap-distance-bottom:0;mso-position-horizontal:absolute;mso-position-horizontal-relative:text;mso-position-vertical:absolute;mso-position-vertical-relative:text;mso-width-percent:0;mso-height-percent:0;mso-width-relative:margin;mso-height-relative:margin;v-text-anchor:top" o:gfxdata="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" fillcolor="#fbd4b4 [1305]">
-                <v:textbox>
-                  <w:txbxContent>
-                    <w:p>
-                      <w:pPr>
-                        <w:autoSpaceDE w:val="0"/>
-                        <w:autoSpaceDN w:val="0"/>
-                        <w:adjustRightInd w:val="0"/>
-                        <w:spacing w:after="0" w:line="240" w:lineRule="auto"/>
-                        <w:jc w:val="left"/>
-                        <w:rPr>
-                          <w:rFonts w:ascii="ArialMT" w:hAnsi="ArialMT" w:cs="ArialMT"/>
-                          <w:sz w:val="20"/>
-                          <w:szCs w:val="20"/>
-                        </w:rPr>
-                      </w:pPr>
-                      <w:r>
-                        <w:rPr>
-                          <w:rFonts w:ascii="ArialMT" w:hAnsi="ArialMT" w:cs="ArialMT"/>
-                          <w:sz w:val="20"/>
-                          <w:szCs w:val="20"/>
-                        </w:rPr>
-                        <w:t xml:space="preserve">Der Grund für die Gliederung in </w:t>
-                      </w:r>
-                      <w:r>
-                        <w:rPr>
-                          <w:sz w:val="20"/>
-                          <w:szCs w:val="20"/>
-                        </w:rPr>
-                        <w:t xml:space="preserve">/F10/, /F20/, …  /D10/, /D20/, …  </w:t>
-                      </w:r>
-                      <w:r>
-                        <w:rPr>
-                          <w:rFonts w:ascii="ArialMT" w:hAnsi="ArialMT" w:cs="ArialMT"/>
-                          <w:sz w:val="20"/>
-                          <w:szCs w:val="20"/>
-                        </w:rPr>
-                        <w:t>Punkte, ist dass Sie und wir während Ihrer Arbeit den Stand</w:t>
-                      </w:r>
-                      <w:r>
-                        <w:rPr>
-                          <w:rFonts w:ascii="ArialMT" w:hAnsi="ArialMT" w:cs="ArialMT"/>
-                          <w:sz w:val="20"/>
-                          <w:szCs w:val="20"/>
-                        </w:rPr>
-                        <w:t xml:space="preserve"> </w:t>
-                      </w:r>
-                      <w:r>
-                        <w:rPr>
-                          <w:rFonts w:ascii="ArialMT" w:hAnsi="ArialMT" w:cs="ArialMT"/>
-                          <w:sz w:val="20"/>
-                          <w:szCs w:val="20"/>
-                        </w:rPr>
-                        <w:t>überblicken können und nach Abgabe evaluieren können was erreicht worden ist und was nicht. Da es</w:t>
-                      </w:r>
-                      <w:r>
-                        <w:rPr>
-                          <w:rFonts w:ascii="ArialMT" w:hAnsi="ArialMT" w:cs="ArialMT"/>
-                          <w:sz w:val="20"/>
-                          <w:szCs w:val="20"/>
-                        </w:rPr>
-                        <w:t xml:space="preserve"> </w:t>
-                      </w:r>
-                      <w:r>
-                        <w:rPr>
-                          <w:rFonts w:ascii="ArialMT" w:hAnsi="ArialMT" w:cs="ArialMT"/>
-                          <w:sz w:val="20"/>
-                          <w:szCs w:val="20"/>
-                        </w:rPr>
-                        <w:t>sich um ein Lastenheft handelt ist ein nicht erreichen eines Punktes idR. nicht be</w:t>
-                      </w:r>
-                      <w:r>
-                        <w:rPr>
-                          <w:rFonts w:ascii="ArialMT" w:hAnsi="ArialMT" w:cs="ArialMT"/>
-                          <w:sz w:val="20"/>
-                          <w:szCs w:val="20"/>
-                        </w:rPr>
-                        <w:t xml:space="preserve">sonders schlimm </w:t>
-                      </w:r>
-                      <w:r>
-                        <w:rPr>
-                          <w:rFonts w:ascii="ArialMT" w:hAnsi="ArialMT" w:cs="ArialMT"/>
-                          <w:sz w:val="20"/>
-                          <w:szCs w:val="20"/>
-                        </w:rPr>
-                        <w:t>–</w:t>
-                      </w:r>
-                      <w:r>
-                        <w:rPr>
-                          <w:rFonts w:ascii="ArialMT" w:hAnsi="ArialMT" w:cs="ArialMT"/>
-                          <w:sz w:val="20"/>
-                          <w:szCs w:val="20"/>
-                        </w:rPr>
-                        <w:t xml:space="preserve"> </w:t>
-                      </w:r>
-                      <w:r>
-                        <w:rPr>
-                          <w:rFonts w:ascii="ArialMT" w:hAnsi="ArialMT" w:cs="ArialMT"/>
-                          <w:sz w:val="20"/>
-                          <w:szCs w:val="20"/>
-                        </w:rPr>
-                        <w:t>d.h. Sie müssen dann nicht zwingend alles erfüllen, solange sie begründen können warum (idR. läuft</w:t>
-                      </w:r>
-                      <w:r>
-                        <w:rPr>
-                          <w:rFonts w:ascii="ArialMT" w:hAnsi="ArialMT" w:cs="ArialMT"/>
-                          <w:sz w:val="20"/>
-                          <w:szCs w:val="20"/>
-                        </w:rPr>
-                        <w:t xml:space="preserve"> </w:t>
-                      </w:r>
-                      <w:r>
-                        <w:rPr>
-                          <w:rFonts w:ascii="ArialMT" w:hAnsi="ArialMT" w:cs="ArialMT"/>
-                          <w:sz w:val="20"/>
-                          <w:szCs w:val="20"/>
-                        </w:rPr>
-                        <w:t>nicht immer alles wie erwartet).</w:t>
-                      </w:r>
-                    </w:p>
-                    <w:p>
-                      <w:pPr>
-                        <w:autoSpaceDE w:val="0"/>
-                        <w:autoSpaceDN w:val="0"/>
-                        <w:adjustRightInd w:val="0"/>
-                        <w:spacing w:after="0" w:line="240" w:lineRule="auto"/>
-                        <w:jc w:val="left"/>
-                        <w:rPr>
-                          <w:rFonts w:ascii="ArialMT" w:hAnsi="ArialMT" w:cs="ArialMT"/>
-                          <w:sz w:val="20"/>
-                          <w:szCs w:val="20"/>
-                        </w:rPr>
-                      </w:pPr>
-                    </w:p>
-                    <w:p>
-                      <w:pPr>
-                        <w:autoSpaceDE w:val="0"/>
-                        <w:autoSpaceDN w:val="0"/>
-                        <w:adjustRightInd w:val="0"/>
-                        <w:spacing w:after="0" w:line="240" w:lineRule="auto"/>
-                        <w:jc w:val="left"/>
-                        <w:rPr>
-                          <w:sz w:val="20"/>
-                          <w:szCs w:val="20"/>
-                        </w:rPr>
-                      </w:pPr>
-                      <w:r>
-                        <w:rPr>
-                          <w:rFonts w:ascii="ArialMT" w:hAnsi="ArialMT" w:cs="ArialMT"/>
-                          <w:sz w:val="20"/>
-                          <w:szCs w:val="20"/>
-                        </w:rPr>
-                        <w:t>Würden die Produktfunktionen, Produktdaten, … nur umschreiben und nicht in nummerierte Punkte</w:t>
-                      </w:r>
-                      <w:r>
-                        <w:rPr>
-                          <w:rFonts w:ascii="ArialMT" w:hAnsi="ArialMT" w:cs="ArialMT"/>
-                          <w:sz w:val="20"/>
-                          <w:szCs w:val="20"/>
-                        </w:rPr>
-                        <w:t xml:space="preserve"> </w:t>
-                      </w:r>
-                      <w:r>
-                        <w:rPr>
-                          <w:rFonts w:ascii="ArialMT" w:hAnsi="ArialMT" w:cs="ArialMT"/>
-                          <w:sz w:val="20"/>
-                          <w:szCs w:val="20"/>
-                        </w:rPr>
-                        <w:t>gliedert werden, so ergäbe sich tendenziell eine “neblige” und nur schwer durchschaubare</w:t>
-                      </w:r>
-                      <w:r>
-                        <w:rPr>
-                          <w:rFonts w:ascii="ArialMT" w:hAnsi="ArialMT" w:cs="ArialMT"/>
-                          <w:sz w:val="20"/>
-                          <w:szCs w:val="20"/>
-                        </w:rPr>
-                        <w:t xml:space="preserve"> </w:t>
-                      </w:r>
-                      <w:r>
-                        <w:rPr>
-                          <w:rFonts w:ascii="ArialMT" w:hAnsi="ArialMT" w:cs="ArialMT"/>
-                          <w:sz w:val="20"/>
-                          <w:szCs w:val="20"/>
-                        </w:rPr>
-                        <w:t>Spezifikation der zu erledigenden und auszuführenden Arbeit.</w:t>
-                      </w:r>
-                    </w:p>
-                    <w:p>
-                      <w:pPr>
-                        <w:spacing w:after="0" w:line="240" w:lineRule="auto"/>
-                        <w:jc w:val="left"/>
-                        <w:rPr>
-                          <w:sz w:val="20"/>
-                          <w:szCs w:val="20"/>
-                        </w:rPr>
-                      </w:pPr>
-                    </w:p>
-                  </w:txbxContent>
-                </v:textbox>
-              </v:shape>
-            </w:pict>
-          </mc:Fallback>
-        </mc:AlternateContent>
-      </w:r>
-    </w:p>
-    <w:p>
-      <w:pPr>
-        <w:rPr>
-          <w:noProof/>
-          <w:lang w:eastAsia="de-CH"/>
-        </w:rPr>
-      </w:pPr>
-    </w:p>
-    <w:p>
-      <w:pPr>
-        <w:rPr>
-          <w:noProof/>
-          <w:lang w:eastAsia="de-CH"/>
-        </w:rPr>
-      </w:pPr>
-    </w:p>
-    <w:p>
-      <w:pPr>
-        <w:rPr>
-          <w:noProof/>
-          <w:lang w:eastAsia="de-CH"/>
-        </w:rPr>
-      </w:pPr>
-    </w:p>
-    <w:p>
-      <w:pPr>
-        <w:rPr>
-          <w:noProof/>
-          <w:lang w:eastAsia="de-CH"/>
-        </w:rPr>
-      </w:pPr>
-      <w:r>
-        <w:rPr>
-          <w:noProof/>
-          <w:lang w:val="en-US"/>
-        </w:rPr>
-        <mc:AlternateContent>
-          <mc:Choice Requires="wps">
-            <w:drawing>
-              <wp:anchor distT="0" distB="0" distL="114300" distR="114300" simplePos="0" relativeHeight="251650048" behindDoc="0" locked="0" layoutInCell="1" allowOverlap="1" wp14:anchorId="51599668" wp14:editId="74EC02D2">
-                <wp:simplePos x="0" y="0"/>
-                <wp:positionH relativeFrom="column">
-                  <wp:posOffset>-1270</wp:posOffset>
-                </wp:positionH>
-                <wp:positionV relativeFrom="paragraph">
-                  <wp:posOffset>250190</wp:posOffset>
-                </wp:positionV>
-                <wp:extent cx="5550535" cy="1043940"/>
-                <wp:effectExtent l="0" t="0" r="12065" b="22860"/>
-                <wp:wrapNone/>
-                <wp:docPr id="5" name="Text Box 2"/>
-                <wp:cNvGraphicFramePr>
-                  <a:graphicFrameLocks xmlns:a="http://schemas.openxmlformats.org/drawingml/2006/main"/>
-                </wp:cNvGraphicFramePr>
-                <a:graphic xmlns:a="http://schemas.openxmlformats.org/drawingml/2006/main">
-                  <a:graphicData uri="http://schemas.microsoft.com/office/word/2010/wordprocessingShape">
-                    <wps:wsp>
-                      <wps:cNvSpPr txBox="1">
-                        <a:spLocks noChangeArrowheads="1"/>
-                      </wps:cNvSpPr>
-                      <wps:spPr bwMode="auto">
-                        <a:xfrm>
-                          <a:off x="0" y="0"/>
-                          <a:ext cx="5550535" cy="1043940"/>
-                        </a:xfrm>
-                        <a:prstGeom prst="rect">
-                          <a:avLst/>
-                        </a:prstGeom>
-                        <a:solidFill>
-                          <a:schemeClr val="accent6">
-                            <a:lumMod val="40000"/>
-                            <a:lumOff val="60000"/>
-                          </a:schemeClr>
-                        </a:solidFill>
-                        <a:ln w="9525">
-                          <a:solidFill>
-                            <a:srgbClr val="000000"/>
-                          </a:solidFill>
-                          <a:miter lim="800000"/>
-                          <a:headEnd/>
-                          <a:tailEnd/>
-                        </a:ln>
-                      </wps:spPr>
-                      <wps:txbx>
-                        <w:txbxContent>
-                          <w:p>
-                            <w:pPr>
-                              <w:spacing w:after="0" w:line="240" w:lineRule="auto"/>
-                              <w:jc w:val="left"/>
-                              <w:rPr>
-                                <w:sz w:val="20"/>
-                                <w:szCs w:val="20"/>
-                              </w:rPr>
-                            </w:pPr>
-                            <w:r>
-                              <w:rPr>
-                                <w:sz w:val="20"/>
-                                <w:szCs w:val="20"/>
-                              </w:rPr>
-                              <w:t>Nummerieren Sie zunächst in zehner Schritten: /F10/, /F20/, /F30/, …</w:t>
-                            </w:r>
-                          </w:p>
-                          <w:p>
-                            <w:pPr>
-                              <w:spacing w:after="0" w:line="240" w:lineRule="auto"/>
-                              <w:jc w:val="left"/>
-                              <w:rPr>
-                                <w:sz w:val="20"/>
-                                <w:szCs w:val="20"/>
-                              </w:rPr>
-                            </w:pPr>
-                            <w:r>
-                              <w:rPr>
-                                <w:sz w:val="20"/>
-                                <w:szCs w:val="20"/>
-                              </w:rPr>
-                              <w:t xml:space="preserve">Wenn </w:t>
-                            </w:r>
-                            <w:r>
-                              <w:rPr>
-                                <w:sz w:val="20"/>
-                                <w:szCs w:val="20"/>
-                              </w:rPr>
-                              <w:t>nach der ersten Freigabe des Lastenhefts</w:t>
-                            </w:r>
-                            <w:r>
-                              <w:rPr>
-                                <w:sz w:val="20"/>
-                                <w:szCs w:val="20"/>
-                              </w:rPr>
-                              <w:t xml:space="preserve"> ein Punkt hinzukommt</w:t>
-                            </w:r>
-                            <w:r>
-                              <w:rPr>
-                                <w:sz w:val="20"/>
-                                <w:szCs w:val="20"/>
-                              </w:rPr>
-                              <w:t>, z.B. zwischen</w:t>
-                            </w:r>
-                            <w:r>
-                              <w:rPr>
-                                <w:sz w:val="20"/>
-                                <w:szCs w:val="20"/>
-                              </w:rPr>
-                              <w:t xml:space="preserve"> </w:t>
-                            </w:r>
-                            <w:r>
-                              <w:rPr>
-                                <w:sz w:val="20"/>
-                                <w:szCs w:val="20"/>
-                              </w:rPr>
-                              <w:t xml:space="preserve">/F10/ und /F20/, </w:t>
-                            </w:r>
-                            <w:r>
-                              <w:rPr>
-                                <w:sz w:val="20"/>
-                                <w:szCs w:val="20"/>
-                              </w:rPr>
-                              <w:t>dann kann dieser mit /F15/ hinzugefügt werden.</w:t>
-                            </w:r>
-                          </w:p>
-                          <w:p>
-                            <w:pPr>
-                              <w:spacing w:after="0" w:line="240" w:lineRule="auto"/>
-                              <w:jc w:val="left"/>
-                              <w:rPr>
-                                <w:sz w:val="20"/>
-                                <w:szCs w:val="20"/>
-                              </w:rPr>
-                            </w:pPr>
-                          </w:p>
-                          <w:p>
-                            <w:pPr>
-                              <w:spacing w:after="0" w:line="240" w:lineRule="auto"/>
-                              <w:jc w:val="left"/>
-                              <w:rPr>
-                                <w:sz w:val="20"/>
-                                <w:szCs w:val="20"/>
-                              </w:rPr>
-                            </w:pPr>
-                            <w:r>
-                              <w:rPr>
-                                <w:sz w:val="20"/>
-                                <w:szCs w:val="20"/>
-                              </w:rPr>
-                              <w:t>Fällt nachträglich ein Punkt weg, so streichen Sie diesen durch (aber nicht löschen). Z.B.</w:t>
-                            </w:r>
-                          </w:p>
-                          <w:p>
-                            <w:pPr>
-                              <w:spacing w:after="0" w:line="240" w:lineRule="auto"/>
-                              <w:jc w:val="left"/>
-                              <w:rPr>
-                                <w:strike/>
-                                <w:sz w:val="20"/>
-                                <w:szCs w:val="20"/>
-                              </w:rPr>
-                            </w:pPr>
-                            <w:r>
-                              <w:rPr>
-                                <w:strike/>
-                                <w:sz w:val="20"/>
-                                <w:szCs w:val="20"/>
-                              </w:rPr>
-                              <w:t>/F50/ Hier stand was veraltetes</w:t>
-                            </w:r>
-                          </w:p>
-                        </w:txbxContent>
-                      </wps:txbx>
-                      <wps:bodyPr rot="0" vert="horz" wrap="square" lIns="91440" tIns="45720" rIns="91440" bIns="45720" anchor="t" anchorCtr="0">
-                        <a:noAutofit/>
-                      </wps:bodyPr>
-                    </wps:wsp>
-                  </a:graphicData>
-                </a:graphic>
-                <wp14:sizeRelH relativeFrom="margin">
-                  <wp14:pctWidth>0</wp14:pctWidth>
-                </wp14:sizeRelH>
-                <wp14:sizeRelV relativeFrom="margin">
-                  <wp14:pctHeight>0</wp14:pctHeight>
-                </wp14:sizeRelV>
-              </wp:anchor>
-            </w:drawing>
-          </mc:Choice>
-          <mc:Fallback>
-            <w:pict>
-              <v:shape w14:anchorId="51599668" id="_x0000_s1037" type="#_x0000_t202" style="position:absolute;left:0;text-align:left;margin-left:-.1pt;margin-top:19.7pt;width:437.05pt;height:82.2pt;z-index:251650048;visibility:visible;mso-wrap-style:square;mso-width-percent:0;mso-height-percent:0;mso-wrap-distance-left:9pt;mso-wrap-distance-top:0;mso-wrap-distance-right:9pt;mso-wrap-distance-bottom:0;mso-position-horizontal:absolute;mso-position-horizontal-relative:text;mso-position-vertical:absolute;mso-position-vertical-relative:text;mso-width-percent:0;mso-height-percent:0;mso-width-relative:margin;mso-height-relative:margin;v-text-anchor:top" o:gfxdata="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" fillcolor="#fbd4b4 [1305]">
-                <v:textbox>
-                  <w:txbxContent>
-                    <w:p>
-                      <w:pPr>
-                        <w:spacing w:after="0" w:line="240" w:lineRule="auto"/>
-                        <w:jc w:val="left"/>
-                        <w:rPr>
-                          <w:sz w:val="20"/>
-                          <w:szCs w:val="20"/>
-                        </w:rPr>
-                      </w:pPr>
-                      <w:r>
-                        <w:rPr>
-                          <w:sz w:val="20"/>
-                          <w:szCs w:val="20"/>
-                        </w:rPr>
-                        <w:t>Nummerieren Sie zunächst in zehner Schritten: /F10/, /F20/, /F30/, …</w:t>
-                      </w:r>
-                    </w:p>
-                    <w:p>
-                      <w:pPr>
-                        <w:spacing w:after="0" w:line="240" w:lineRule="auto"/>
-                        <w:jc w:val="left"/>
-                        <w:rPr>
-                          <w:sz w:val="20"/>
-                          <w:szCs w:val="20"/>
-                        </w:rPr>
-                      </w:pPr>
-                      <w:r>
-                        <w:rPr>
-                          <w:sz w:val="20"/>
-                          <w:szCs w:val="20"/>
-                        </w:rPr>
-                        <w:t xml:space="preserve">Wenn </w:t>
-                      </w:r>
-                      <w:r>
-                        <w:rPr>
-                          <w:sz w:val="20"/>
-                          <w:szCs w:val="20"/>
-                        </w:rPr>
-                        <w:t>nach der ersten Freigabe des Lastenhefts</w:t>
-                      </w:r>
-                      <w:r>
-                        <w:rPr>
-                          <w:sz w:val="20"/>
-                          <w:szCs w:val="20"/>
-                        </w:rPr>
-                        <w:t xml:space="preserve"> ein Punkt hinzukommt</w:t>
-                      </w:r>
-                      <w:r>
-                        <w:rPr>
-                          <w:sz w:val="20"/>
-                          <w:szCs w:val="20"/>
-                        </w:rPr>
-                        <w:t>, z.B. zwischen</w:t>
-                      </w:r>
-                      <w:r>
-                        <w:rPr>
-                          <w:sz w:val="20"/>
-                          <w:szCs w:val="20"/>
-                        </w:rPr>
-                        <w:t xml:space="preserve"> </w:t>
-                      </w:r>
-                      <w:r>
-                        <w:rPr>
-                          <w:sz w:val="20"/>
-                          <w:szCs w:val="20"/>
-                        </w:rPr>
-                        <w:t xml:space="preserve">/F10/ und /F20/, </w:t>
-                      </w:r>
-                      <w:r>
-                        <w:rPr>
-                          <w:sz w:val="20"/>
-                          <w:szCs w:val="20"/>
-                        </w:rPr>
-                        <w:t>dann kann dieser mit /F15/ hinzugefügt werden.</w:t>
-                      </w:r>
-                    </w:p>
-                    <w:p>
-                      <w:pPr>
-                        <w:spacing w:after="0" w:line="240" w:lineRule="auto"/>
-                        <w:jc w:val="left"/>
-                        <w:rPr>
-                          <w:sz w:val="20"/>
-                          <w:szCs w:val="20"/>
-                        </w:rPr>
-                      </w:pPr>
-                    </w:p>
-                    <w:p>
-                      <w:pPr>
-                        <w:spacing w:after="0" w:line="240" w:lineRule="auto"/>
-                        <w:jc w:val="left"/>
-                        <w:rPr>
-                          <w:sz w:val="20"/>
-                          <w:szCs w:val="20"/>
-                        </w:rPr>
-                      </w:pPr>
-                      <w:r>
-                        <w:rPr>
-                          <w:sz w:val="20"/>
-                          <w:szCs w:val="20"/>
-                        </w:rPr>
-                        <w:t>Fällt nachträglich ein Punkt weg, so streichen Sie diesen durch (aber nicht löschen). Z.B.</w:t>
-                      </w:r>
-                    </w:p>
-                    <w:p>
-                      <w:pPr>
-                        <w:spacing w:after="0" w:line="240" w:lineRule="auto"/>
-                        <w:jc w:val="left"/>
-                        <w:rPr>
-                          <w:strike/>
-                          <w:sz w:val="20"/>
-                          <w:szCs w:val="20"/>
-                        </w:rPr>
-                      </w:pPr>
-                      <w:r>
-                        <w:rPr>
-                          <w:strike/>
-                          <w:sz w:val="20"/>
-                          <w:szCs w:val="20"/>
-                        </w:rPr>
-                        <w:t>/F50/ Hier stand was veraltetes</w:t>
-                      </w:r>
-                    </w:p>
-                  </w:txbxContent>
-                </v:textbox>
-              </v:shape>
-            </w:pict>
-          </mc:Fallback>
-        </mc:AlternateContent>
-      </w:r>
-    </w:p>
-    <w:p>
-      <w:pPr>
-        <w:rPr>
-          <w:noProof/>
-          <w:lang w:eastAsia="de-CH"/>
-        </w:rPr>
-      </w:pPr>
-    </w:p>
-    <w:p/>
-    <w:p/>
+        <w:t>Die Berechnung kann wahlweise mit Algorithmus</w:t>
+      </w:r>
+      <w:r>
+        <w:rPr>
+          <w:rFonts w:cs="Arial"/>
+          <w:color w:val="FF0000"/>
+        </w:rPr>
+        <w:t xml:space="preserve"> a oder Algorithmus b erfolgen.</w:t>
+      </w:r>
+    </w:p>
     <w:p>
       <w:pPr>
         <w:rPr>
@@ -6231,7 +4226,7 @@
     </w:p>
     <w:p>
       <w:pPr>
-        <w:pStyle w:val="Heading1"/>
+        <w:pStyle w:val="berschrift1"/>
         <w:rPr>
           <w:rFonts w:ascii="Arial" w:hAnsi="Arial" w:cs="Arial"/>
         </w:rPr>
@@ -6247,7 +4242,7 @@
         <mc:AlternateContent>
           <mc:Choice Requires="wps">
             <w:drawing>
-              <wp:anchor distT="0" distB="0" distL="114300" distR="114300" simplePos="0" relativeHeight="251661312" behindDoc="0" locked="0" layoutInCell="1" allowOverlap="1" wp14:anchorId="19EE5EEF" wp14:editId="68BCADF8">
+              <wp:anchor distT="0" distB="0" distL="114300" distR="114300" simplePos="0" relativeHeight="251657216" behindDoc="0" locked="0" layoutInCell="1" allowOverlap="1" wp14:anchorId="19EE5EEF" wp14:editId="68BCADF8">
                 <wp:simplePos x="0" y="0"/>
                 <wp:positionH relativeFrom="column">
                   <wp:posOffset>1728470</wp:posOffset>
@@ -6343,7 +4338,7 @@
           </mc:Choice>
           <mc:Fallback>
             <w:pict>
-              <v:shape w14:anchorId="19EE5EEF" id="_x0000_s1038" type="#_x0000_t202" style="position:absolute;left:0;text-align:left;margin-left:136.1pt;margin-top:-4.3pt;width:340.8pt;height:18.6pt;z-index:251661312;visibility:visible;mso-wrap-style:square;mso-width-percent:0;mso-height-percent:0;mso-wrap-distance-left:9pt;mso-wrap-distance-top:0;mso-wrap-distance-right:9pt;mso-wrap-distance-bottom:0;mso-position-horizontal:absolute;mso-position-horizontal-relative:text;mso-position-vertical:absolute;mso-position-vertical-relative:text;mso-width-percent:0;mso-height-percent:0;mso-width-relative:margin;mso-height-relative:margin;v-text-anchor:top" o:gfxdata="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" fillcolor="#fbd4b4 [1305]">
+              <v:shape w14:anchorId="19EE5EEF" id="_x0000_s1030" type="#_x0000_t202" style="position:absolute;left:0;text-align:left;margin-left:136.1pt;margin-top:-4.3pt;width:340.8pt;height:18.6pt;z-index:251657216;visibility:visible;mso-wrap-style:square;mso-width-percent:0;mso-height-percent:0;mso-wrap-distance-left:9pt;mso-wrap-distance-top:0;mso-wrap-distance-right:9pt;mso-wrap-distance-bottom:0;mso-position-horizontal:absolute;mso-position-horizontal-relative:text;mso-position-vertical:absolute;mso-position-vertical-relative:text;mso-width-percent:0;mso-height-percent:0;mso-width-relative:margin;mso-height-relative:margin;v-text-anchor:top" o:gfxdata="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" fillcolor="#fbd4b4 [1305]">
                 <v:textbox>
                   <w:txbxContent>
                     <w:p>
@@ -6396,53 +4391,49 @@
       <w:pPr>
         <w:rPr>
           <w:rFonts w:cs="Arial"/>
-        </w:rPr>
-      </w:pPr>
-      <w:r>
-        <w:rPr>
-          <w:rFonts w:cs="Arial"/>
-        </w:rPr>
-        <w:t>/D1</w:t>
-      </w:r>
-      <w:r>
-        <w:rPr>
-          <w:rFonts w:cs="Arial"/>
-        </w:rPr>
-        <w:t>0/</w:t>
-      </w:r>
-      <w:r>
-        <w:rPr>
-          <w:rFonts w:cs="Arial"/>
+          <w:color w:val="FF0000"/>
+        </w:rPr>
+      </w:pPr>
+      <w:r>
+        <w:rPr>
+          <w:rFonts w:cs="Arial"/>
+          <w:color w:val="FF0000"/>
+        </w:rPr>
+        <w:t>/D10/</w:t>
+      </w:r>
+      <w:r>
+        <w:rPr>
+          <w:rFonts w:cs="Arial"/>
+          <w:color w:val="FF0000"/>
         </w:rPr>
         <w:tab/>
-      </w:r>
-      <w:r>
-        <w:rPr>
-          <w:rFonts w:cs="Arial"/>
-        </w:rPr>
         <w:t xml:space="preserve">Ausgegeben wird </w:t>
       </w:r>
       <w:r>
         <w:rPr>
           <w:rFonts w:cs="Arial"/>
+          <w:color w:val="FF0000"/>
         </w:rPr>
         <w:t xml:space="preserve">ein </w:t>
       </w:r>
       <w:r>
         <w:rPr>
           <w:rFonts w:cs="Arial"/>
+          <w:color w:val="FF0000"/>
         </w:rPr>
         <w:t xml:space="preserve">2D </w:t>
       </w:r>
       <w:r>
         <w:rPr>
           <w:rFonts w:cs="Arial"/>
+          <w:color w:val="FF0000"/>
         </w:rPr>
         <w:t>Plot der</w:t>
       </w:r>
       <w:r>
         <w:rPr>
           <w:rFonts w:cs="Arial"/>
+          <w:color w:val="FF0000"/>
         </w:rPr>
         <w:t xml:space="preserve"> Temperatur als Funktion der Zeit.</w:t>
       </w:r>
@@ -6451,29 +4442,34 @@
       <w:pPr>
         <w:rPr>
           <w:rFonts w:cs="Arial"/>
-        </w:rPr>
-      </w:pPr>
-      <w:r>
-        <w:rPr>
-          <w:rFonts w:cs="Arial"/>
+          <w:color w:val="FF0000"/>
+        </w:rPr>
+      </w:pPr>
+      <w:r>
+        <w:rPr>
+          <w:rFonts w:cs="Arial"/>
+          <w:color w:val="FF0000"/>
         </w:rPr>
         <w:t>/D20/</w:t>
       </w:r>
       <w:r>
         <w:rPr>
           <w:rFonts w:cs="Arial"/>
+          <w:color w:val="FF0000"/>
         </w:rPr>
         <w:tab/>
       </w:r>
       <w:r>
         <w:rPr>
           <w:rFonts w:cs="Arial"/>
+          <w:color w:val="FF0000"/>
         </w:rPr>
         <w:t>Die numerischen Resultate werden als csv ASCII Datei abgespeichert</w:t>
       </w:r>
       <w:r>
         <w:rPr>
           <w:rFonts w:cs="Arial"/>
+          <w:color w:val="FF0000"/>
         </w:rPr>
         <w:t>.</w:t>
       </w:r>
@@ -6482,18 +4478,20 @@
       <w:pPr>
         <w:rPr>
           <w:rFonts w:cs="Arial"/>
+          <w:color w:val="FF0000"/>
         </w:rPr>
       </w:pPr>
       <w:r>
         <w:rPr>
           <w:rFonts w:cs="Arial"/>
           <w:noProof/>
+          <w:color w:val="FF0000"/>
           <w:lang w:val="en-US"/>
         </w:rPr>
         <mc:AlternateContent>
           <mc:Choice Requires="wps">
             <w:drawing>
-              <wp:anchor distT="0" distB="0" distL="114300" distR="114300" simplePos="0" relativeHeight="251662336" behindDoc="0" locked="0" layoutInCell="1" allowOverlap="1" wp14:anchorId="6DE6EA89" wp14:editId="4EC06974">
+              <wp:anchor distT="0" distB="0" distL="114300" distR="114300" simplePos="0" relativeHeight="251656192" behindDoc="0" locked="0" layoutInCell="1" allowOverlap="1" wp14:anchorId="6DE6EA89" wp14:editId="4EC06974">
                 <wp:simplePos x="0" y="0"/>
                 <wp:positionH relativeFrom="column">
                   <wp:posOffset>2239010</wp:posOffset>
@@ -6558,39 +4556,7 @@
                                 <w:sz w:val="20"/>
                                 <w:szCs w:val="20"/>
                               </w:rPr>
-                              <w:t xml:space="preserve">Wie Leistungsfähig ist ihr Produkt – Denken Sie z.B. an „von 0 auf 100 in 3 Sekunden; 300 PS; maximal 280 km/h; … </w:t>
-                            </w:r>
-                            <w:r>
-                              <w:rPr>
-                                <w:rFonts w:ascii="ArialMT" w:hAnsi="ArialMT" w:cs="ArialMT"/>
-                                <w:sz w:val="20"/>
-                                <w:szCs w:val="20"/>
-                              </w:rPr>
-                              <w:t xml:space="preserve">; </w:t>
-                            </w:r>
-                            <w:r>
-                              <w:rPr>
-                                <w:rFonts w:ascii="ArialMT" w:hAnsi="ArialMT" w:cs="ArialMT"/>
-                                <w:sz w:val="20"/>
-                                <w:szCs w:val="20"/>
-                              </w:rPr>
-                              <w:t>Ferner: Einschränkungen</w:t>
-                            </w:r>
-                            <w:r>
-                              <w:rPr>
-                                <w:rFonts w:ascii="ArialMT" w:hAnsi="ArialMT" w:cs="ArialMT"/>
-                                <w:sz w:val="20"/>
-                                <w:szCs w:val="20"/>
-                              </w:rPr>
-                              <w:t xml:space="preserve">, d.h. </w:t>
-                            </w:r>
-                            <w:r>
-                              <w:rPr>
-                                <w:rFonts w:ascii="ArialMT" w:hAnsi="ArialMT" w:cs="ArialMT"/>
-                                <w:sz w:val="20"/>
-                                <w:szCs w:val="20"/>
-                              </w:rPr>
-                              <w:t>was es nicht leistet.</w:t>
+                              <w:t>Wie Leistungsfähig ist ihr Produkt – Denken Sie z.B. an „von 0 auf 100 in 3 Sekunden; 300 PS; maximal 280 km/h; … ; Ferner: Einschränkungen, d.h. was es nicht leistet.</w:t>
                             </w:r>
                           </w:p>
                         </w:txbxContent>
@@ -6612,7 +4578,7 @@
           </mc:Choice>
           <mc:Fallback>
             <w:pict>
-              <v:shape w14:anchorId="6DE6EA89" id="_x0000_s1039" type="#_x0000_t202" style="position:absolute;left:0;text-align:left;margin-left:176.3pt;margin-top:15.05pt;width:340.8pt;height:42pt;z-index:251662336;visibility:visible;mso-wrap-style:square;mso-width-percent:0;mso-height-percent:0;mso-wrap-distance-left:9pt;mso-wrap-distance-top:0;mso-wrap-distance-right:9pt;mso-wrap-distance-bottom:0;mso-position-horizontal:absolute;mso-position-horizontal-relative:text;mso-position-vertical:absolute;mso-position-vertical-relative:text;mso-width-percent:0;mso-height-percent:0;mso-width-relative:margin;mso-height-relative:margin;v-text-anchor:top" o:gfxdata="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" fillcolor="#fbd4b4 [1305]">
+              <v:shape w14:anchorId="6DE6EA89" id="_x0000_s1031" type="#_x0000_t202" style="position:absolute;left:0;text-align:left;margin-left:176.3pt;margin-top:15.05pt;width:340.8pt;height:42pt;z-index:251656192;visibility:visible;mso-wrap-style:square;mso-width-percent:0;mso-height-percent:0;mso-wrap-distance-left:9pt;mso-wrap-distance-top:0;mso-wrap-distance-right:9pt;mso-wrap-distance-bottom:0;mso-position-horizontal:absolute;mso-position-horizontal-relative:text;mso-position-vertical:absolute;mso-position-vertical-relative:text;mso-width-percent:0;mso-height-percent:0;mso-width-relative:margin;mso-height-relative:margin;v-text-anchor:top" o:gfxdata="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" fillcolor="#fbd4b4 [1305]">
                 <v:textbox>
                   <w:txbxContent>
                     <w:p>
@@ -6634,39 +4600,7 @@
                           <w:sz w:val="20"/>
                           <w:szCs w:val="20"/>
                         </w:rPr>
-                        <w:t xml:space="preserve">Wie Leistungsfähig ist ihr Produkt – Denken Sie z.B. an „von 0 auf 100 in 3 Sekunden; 300 PS; maximal 280 km/h; … </w:t>
-                      </w:r>
-                      <w:r>
-                        <w:rPr>
-                          <w:rFonts w:ascii="ArialMT" w:hAnsi="ArialMT" w:cs="ArialMT"/>
-                          <w:sz w:val="20"/>
-                          <w:szCs w:val="20"/>
-                        </w:rPr>
-                        <w:t xml:space="preserve">; </w:t>
-                      </w:r>
-                      <w:r>
-                        <w:rPr>
-                          <w:rFonts w:ascii="ArialMT" w:hAnsi="ArialMT" w:cs="ArialMT"/>
-                          <w:sz w:val="20"/>
-                          <w:szCs w:val="20"/>
-                        </w:rPr>
-                        <w:t>Ferner: Einschränkungen</w:t>
-                      </w:r>
-                      <w:r>
-                        <w:rPr>
-                          <w:rFonts w:ascii="ArialMT" w:hAnsi="ArialMT" w:cs="ArialMT"/>
-                          <w:sz w:val="20"/>
-                          <w:szCs w:val="20"/>
-                        </w:rPr>
-                        <w:t xml:space="preserve">, d.h. </w:t>
-                      </w:r>
-                      <w:r>
-                        <w:rPr>
-                          <w:rFonts w:ascii="ArialMT" w:hAnsi="ArialMT" w:cs="ArialMT"/>
-                          <w:sz w:val="20"/>
-                          <w:szCs w:val="20"/>
-                        </w:rPr>
-                        <w:t>was es nicht leistet.</w:t>
+                        <w:t>Wie Leistungsfähig ist ihr Produkt – Denken Sie z.B. an „von 0 auf 100 in 3 Sekunden; 300 PS; maximal 280 km/h; … ; Ferner: Einschränkungen, d.h. was es nicht leistet.</w:t>
                       </w:r>
                     </w:p>
                   </w:txbxContent>
@@ -6679,37 +4613,22 @@
       <w:r>
         <w:rPr>
           <w:rFonts w:cs="Arial"/>
-        </w:rPr>
-        <w:t>/D</w:t>
-      </w:r>
-      <w:r>
-        <w:rPr>
-          <w:rFonts w:cs="Arial"/>
-        </w:rPr>
-        <w:t>3</w:t>
-      </w:r>
-      <w:r>
-        <w:rPr>
-          <w:rFonts w:cs="Arial"/>
-        </w:rPr>
-        <w:t>0/</w:t>
-      </w:r>
-      <w:r>
-        <w:rPr>
-          <w:rFonts w:cs="Arial"/>
+          <w:color w:val="FF0000"/>
+        </w:rPr>
+        <w:t>/D30/</w:t>
+      </w:r>
+      <w:r>
+        <w:rPr>
+          <w:rFonts w:cs="Arial"/>
+          <w:color w:val="FF0000"/>
         </w:rPr>
         <w:tab/>
-      </w:r>
-      <w:r>
-        <w:rPr>
-          <w:rFonts w:cs="Arial"/>
-        </w:rPr>
         <w:t>Plot Visualisierungen können als png-Datei abgespeichert werden</w:t>
       </w:r>
     </w:p>
     <w:p>
       <w:pPr>
-        <w:pStyle w:val="Heading1"/>
+        <w:pStyle w:val="berschrift1"/>
         <w:rPr>
           <w:rFonts w:ascii="Arial" w:hAnsi="Arial" w:cs="Arial"/>
         </w:rPr>
@@ -6727,17 +4646,20 @@
       <w:pPr>
         <w:rPr>
           <w:rFonts w:cs="Arial"/>
-        </w:rPr>
-      </w:pPr>
-      <w:r>
-        <w:rPr>
-          <w:rFonts w:cs="Arial"/>
+          <w:color w:val="FF0000"/>
+        </w:rPr>
+      </w:pPr>
+      <w:r>
+        <w:rPr>
+          <w:rFonts w:cs="Arial"/>
+          <w:color w:val="FF0000"/>
         </w:rPr>
         <w:t>/L10/</w:t>
       </w:r>
       <w:r>
         <w:rPr>
           <w:rFonts w:cs="Arial"/>
+          <w:color w:val="FF0000"/>
         </w:rPr>
         <w:tab/>
         <w:t xml:space="preserve">Die </w:t>
@@ -6745,60 +4667,70 @@
       <w:r>
         <w:rPr>
           <w:rFonts w:cs="Arial"/>
+          <w:color w:val="FF0000"/>
         </w:rPr>
         <w:t xml:space="preserve">Berechnung </w:t>
       </w:r>
       <w:r>
         <w:rPr>
           <w:rFonts w:cs="Arial"/>
+          <w:color w:val="FF0000"/>
         </w:rPr>
         <w:t xml:space="preserve">darf nicht </w:t>
       </w:r>
       <w:r>
         <w:rPr>
           <w:rFonts w:cs="Arial"/>
+          <w:color w:val="FF0000"/>
         </w:rPr>
         <w:t xml:space="preserve">länger als </w:t>
       </w:r>
       <w:r>
         <w:rPr>
           <w:rFonts w:cs="Arial"/>
+          <w:color w:val="FF0000"/>
         </w:rPr>
         <w:t>drei</w:t>
       </w:r>
       <w:r>
         <w:rPr>
           <w:rFonts w:cs="Arial"/>
+          <w:color w:val="FF0000"/>
         </w:rPr>
         <w:t xml:space="preserve"> </w:t>
       </w:r>
       <w:r>
         <w:rPr>
           <w:rFonts w:cs="Arial"/>
+          <w:color w:val="FF0000"/>
         </w:rPr>
         <w:t>Sekunde</w:t>
       </w:r>
       <w:r>
         <w:rPr>
           <w:rFonts w:cs="Arial"/>
+          <w:color w:val="FF0000"/>
         </w:rPr>
         <w:t>n</w:t>
       </w:r>
       <w:r>
         <w:rPr>
           <w:rFonts w:cs="Arial"/>
+          <w:color w:val="FF0000"/>
         </w:rPr>
         <w:t xml:space="preserve"> </w:t>
       </w:r>
       <w:r>
         <w:rPr>
           <w:rFonts w:cs="Arial"/>
+          <w:color w:val="FF0000"/>
         </w:rPr>
         <w:t>benötigen</w:t>
       </w:r>
       <w:r>
         <w:rPr>
           <w:rFonts w:cs="Arial"/>
+          <w:color w:val="FF0000"/>
         </w:rPr>
         <w:t>.</w:t>
       </w:r>
@@ -6807,60 +4739,57 @@
       <w:pPr>
         <w:rPr>
           <w:rFonts w:cs="Arial"/>
-        </w:rPr>
-      </w:pPr>
-      <w:r>
-        <w:rPr>
-          <w:rFonts w:cs="Arial"/>
+          <w:color w:val="FF0000"/>
+        </w:rPr>
+      </w:pPr>
+      <w:r>
+        <w:rPr>
+          <w:rFonts w:cs="Arial"/>
+          <w:color w:val="FF0000"/>
         </w:rPr>
         <w:t>/L</w:t>
       </w:r>
       <w:r>
         <w:rPr>
           <w:rFonts w:cs="Arial"/>
+          <w:color w:val="FF0000"/>
         </w:rPr>
         <w:t>2</w:t>
       </w:r>
       <w:r>
         <w:rPr>
           <w:rFonts w:cs="Arial"/>
+          <w:color w:val="FF0000"/>
         </w:rPr>
         <w:t>0/</w:t>
       </w:r>
       <w:r>
         <w:rPr>
           <w:rFonts w:cs="Arial"/>
+          <w:color w:val="FF0000"/>
         </w:rPr>
         <w:tab/>
-      </w:r>
-      <w:r>
-        <w:rPr>
-          <w:rFonts w:cs="Arial"/>
-        </w:rPr>
-        <w:t>Das Spiel soll flüssig laufen</w:t>
-      </w:r>
-      <w:r>
-        <w:rPr>
-          <w:rFonts w:cs="Arial"/>
-        </w:rPr>
-        <w:t>.</w:t>
-      </w:r>
-    </w:p>
-    <w:p>
-      <w:pPr>
-        <w:rPr>
-          <w:rFonts w:cs="Arial"/>
-        </w:rPr>
-      </w:pPr>
-      <w:r>
-        <w:rPr>
-          <w:rFonts w:cs="Arial"/>
+        <w:t>Das Spiel soll flüssig laufen.</w:t>
+      </w:r>
+    </w:p>
+    <w:p>
+      <w:pPr>
+        <w:rPr>
+          <w:rFonts w:cs="Arial"/>
+          <w:color w:val="FF0000"/>
+        </w:rPr>
+      </w:pPr>
+      <w:r>
+        <w:rPr>
+          <w:rFonts w:cs="Arial"/>
+          <w:color w:val="FF0000"/>
         </w:rPr>
         <w:t>/L30/</w:t>
       </w:r>
       <w:r>
         <w:rPr>
           <w:rFonts w:cs="Arial"/>
+          <w:color w:val="FF0000"/>
         </w:rPr>
         <w:tab/>
         <w:t>Das Programm löst die vollständigen Maxwell Gleichungen und nicht nur eine Approximation.</w:t>
@@ -6870,17 +4799,20 @@
       <w:pPr>
         <w:rPr>
           <w:rFonts w:cs="Arial"/>
-        </w:rPr>
-      </w:pPr>
-      <w:r>
-        <w:rPr>
-          <w:rFonts w:cs="Arial"/>
+          <w:color w:val="FF0000"/>
+        </w:rPr>
+      </w:pPr>
+      <w:r>
+        <w:rPr>
+          <w:rFonts w:cs="Arial"/>
+          <w:color w:val="FF0000"/>
         </w:rPr>
         <w:t>/L40/</w:t>
       </w:r>
       <w:r>
         <w:rPr>
           <w:rFonts w:cs="Arial"/>
+          <w:color w:val="FF0000"/>
         </w:rPr>
         <w:tab/>
         <w:t>Die Genauigkeit beträgt drei signifikante Ziffern.</w:t>
@@ -6890,17 +4822,20 @@
       <w:pPr>
         <w:rPr>
           <w:rFonts w:cs="Arial"/>
-        </w:rPr>
-      </w:pPr>
-      <w:r>
-        <w:rPr>
-          <w:rFonts w:cs="Arial"/>
+          <w:color w:val="FF0000"/>
+        </w:rPr>
+      </w:pPr>
+      <w:r>
+        <w:rPr>
+          <w:rFonts w:cs="Arial"/>
+          <w:color w:val="FF0000"/>
         </w:rPr>
         <w:t>/L50/</w:t>
       </w:r>
       <w:r>
         <w:rPr>
           <w:rFonts w:cs="Arial"/>
+          <w:color w:val="FF0000"/>
         </w:rPr>
         <w:tab/>
         <w:t>Berechnungen die länger als 10 Sekunden benötigen werden abgebrochen und lassen sich deshalb nicht berechnen.</w:t>
@@ -6910,47 +4845,55 @@
       <w:pPr>
         <w:rPr>
           <w:rFonts w:cs="Arial"/>
-        </w:rPr>
-      </w:pPr>
-      <w:r>
-        <w:rPr>
-          <w:rFonts w:cs="Arial"/>
+          <w:color w:val="FF0000"/>
+        </w:rPr>
+      </w:pPr>
+      <w:r>
+        <w:rPr>
+          <w:rFonts w:cs="Arial"/>
+          <w:color w:val="FF0000"/>
         </w:rPr>
         <w:t>/L</w:t>
       </w:r>
       <w:r>
         <w:rPr>
           <w:rFonts w:cs="Arial"/>
+          <w:color w:val="FF0000"/>
         </w:rPr>
         <w:t>6</w:t>
       </w:r>
       <w:r>
         <w:rPr>
           <w:rFonts w:cs="Arial"/>
+          <w:color w:val="FF0000"/>
         </w:rPr>
         <w:t>0/</w:t>
       </w:r>
       <w:r>
         <w:rPr>
           <w:rFonts w:cs="Arial"/>
+          <w:color w:val="FF0000"/>
         </w:rPr>
         <w:tab/>
       </w:r>
       <w:r>
         <w:rPr>
           <w:rFonts w:cs="Arial"/>
+          <w:color w:val="FF0000"/>
         </w:rPr>
         <w:t>{</w:t>
       </w:r>
       <w:r>
         <w:rPr>
           <w:rFonts w:cs="Arial"/>
+          <w:color w:val="FF0000"/>
         </w:rPr>
         <w:t>Wunsch}:</w:t>
       </w:r>
       <w:r>
         <w:rPr>
           <w:rFonts w:cs="Arial"/>
+          <w:color w:val="FF0000"/>
         </w:rPr>
         <w:t xml:space="preserve"> Während der Berechnung wird der Fortschritt angezeigt.</w:t>
       </w:r>
@@ -6959,36 +4902,35 @@
       <w:pPr>
         <w:rPr>
           <w:rFonts w:cs="Arial"/>
-        </w:rPr>
-      </w:pPr>
-      <w:r>
-        <w:rPr>
-          <w:rFonts w:cs="Arial"/>
+          <w:color w:val="FF0000"/>
+        </w:rPr>
+      </w:pPr>
+      <w:r>
+        <w:rPr>
+          <w:rFonts w:cs="Arial"/>
+          <w:color w:val="FF0000"/>
         </w:rPr>
         <w:t>/L7</w:t>
       </w:r>
       <w:r>
         <w:rPr>
           <w:rFonts w:cs="Arial"/>
+          <w:color w:val="FF0000"/>
         </w:rPr>
         <w:t>0/</w:t>
       </w:r>
       <w:r>
         <w:rPr>
           <w:rFonts w:cs="Arial"/>
+          <w:color w:val="FF0000"/>
         </w:rPr>
         <w:tab/>
-      </w:r>
-      <w:r>
-        <w:rPr>
-          <w:rFonts w:cs="Arial"/>
-        </w:rPr>
         <w:t>{Wunsch}: Das GUI ist mit speziellen Ornamenten verziert.</w:t>
       </w:r>
     </w:p>
     <w:p>
       <w:pPr>
-        <w:pStyle w:val="Heading1"/>
+        <w:pStyle w:val="berschrift1"/>
         <w:rPr>
           <w:rFonts w:ascii="Arial" w:hAnsi="Arial" w:cs="Arial"/>
         </w:rPr>
@@ -7003,7 +4945,7 @@
         <mc:AlternateContent>
           <mc:Choice Requires="wps">
             <w:drawing>
-              <wp:anchor distT="0" distB="0" distL="114300" distR="114300" simplePos="0" relativeHeight="251665408" behindDoc="0" locked="0" layoutInCell="1" allowOverlap="1" wp14:anchorId="773C1CF1" wp14:editId="582F30E0">
+              <wp:anchor distT="0" distB="0" distL="114300" distR="114300" simplePos="0" relativeHeight="251659264" behindDoc="0" locked="0" layoutInCell="1" allowOverlap="1" wp14:anchorId="773C1CF1" wp14:editId="582F30E0">
                 <wp:simplePos x="0" y="0"/>
                 <wp:positionH relativeFrom="column">
                   <wp:posOffset>3717290</wp:posOffset>
@@ -7086,7 +5028,7 @@
           </mc:Choice>
           <mc:Fallback>
             <w:pict>
-              <v:shape w14:anchorId="773C1CF1" id="_x0000_s1040" type="#_x0000_t202" style="position:absolute;left:0;text-align:left;margin-left:292.7pt;margin-top:31.45pt;width:220.2pt;height:54pt;z-index:251665408;visibility:visible;mso-wrap-style:square;mso-width-percent:0;mso-height-percent:0;mso-wrap-distance-left:9pt;mso-wrap-distance-top:0;mso-wrap-distance-right:9pt;mso-wrap-distance-bottom:0;mso-position-horizontal:absolute;mso-position-horizontal-relative:text;mso-position-vertical:absolute;mso-position-vertical-relative:text;mso-width-percent:0;mso-height-percent:0;mso-width-relative:margin;mso-height-relative:margin;v-text-anchor:top" o:gfxdata="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" fillcolor="#fbd4b4 [1305]">
+              <v:shape w14:anchorId="773C1CF1" id="_x0000_s1032" type="#_x0000_t202" style="position:absolute;left:0;text-align:left;margin-left:292.7pt;margin-top:31.45pt;width:220.2pt;height:54pt;z-index:251659264;visibility:visible;mso-wrap-style:square;mso-width-percent:0;mso-height-percent:0;mso-wrap-distance-left:9pt;mso-wrap-distance-top:0;mso-wrap-distance-right:9pt;mso-wrap-distance-bottom:0;mso-position-horizontal:absolute;mso-position-horizontal-relative:text;mso-position-vertical:absolute;mso-position-vertical-relative:text;mso-width-percent:0;mso-height-percent:0;mso-width-relative:margin;mso-height-relative:margin;v-text-anchor:top" o:gfxdata="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" fillcolor="#fbd4b4 [1305]">
                 <v:textbox>
                   <w:txbxContent>
                     <w:p>
@@ -7123,7 +5065,7 @@
         <mc:AlternateContent>
           <mc:Choice Requires="wps">
             <w:drawing>
-              <wp:anchor distT="0" distB="0" distL="114300" distR="114300" simplePos="0" relativeHeight="251663360" behindDoc="0" locked="0" layoutInCell="1" allowOverlap="1" wp14:anchorId="2572EDCC" wp14:editId="45197E94">
+              <wp:anchor distT="0" distB="0" distL="114300" distR="114300" simplePos="0" relativeHeight="251658240" behindDoc="0" locked="0" layoutInCell="1" allowOverlap="1" wp14:anchorId="2572EDCC" wp14:editId="45197E94">
                 <wp:simplePos x="0" y="0"/>
                 <wp:positionH relativeFrom="column">
                   <wp:posOffset>2635250</wp:posOffset>
@@ -7187,15 +5129,7 @@
                                 <w:sz w:val="20"/>
                                 <w:szCs w:val="20"/>
                               </w:rPr>
-                              <w:t>Schnittstelle = Wie kommuniziert die Software mit dem U</w:t>
-                            </w:r>
-                            <w:r>
-                              <w:rPr>
-                                <w:rFonts w:ascii="ArialMT" w:hAnsi="ArialMT" w:cs="ArialMT"/>
-                                <w:sz w:val="20"/>
-                                <w:szCs w:val="20"/>
-                              </w:rPr>
-                              <w:t>ser?</w:t>
+                              <w:t>Schnittstelle = Wie kommuniziert die Software mit dem User?</w:t>
                             </w:r>
                           </w:p>
                           <w:p>
@@ -7234,7 +5168,7 @@
           </mc:Choice>
           <mc:Fallback>
             <w:pict>
-              <v:shape w14:anchorId="2572EDCC" id="_x0000_s1041" type="#_x0000_t202" style="position:absolute;left:0;text-align:left;margin-left:207.5pt;margin-top:.25pt;width:309.6pt;height:31.8pt;z-index:251663360;visibility:visible;mso-wrap-style:square;mso-width-percent:0;mso-height-percent:0;mso-wrap-distance-left:9pt;mso-wrap-distance-top:0;mso-wrap-distance-right:9pt;mso-wrap-distance-bottom:0;mso-position-horizontal:absolute;mso-position-horizontal-relative:text;mso-position-vertical:absolute;mso-position-vertical-relative:text;mso-width-percent:0;mso-height-percent:0;mso-width-relative:margin;mso-height-relative:margin;v-text-anchor:top" o:gfxdata="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" fillcolor="#fbd4b4 [1305]">
+              <v:shape w14:anchorId="2572EDCC" id="_x0000_s1033" type="#_x0000_t202" style="position:absolute;left:0;text-align:left;margin-left:207.5pt;margin-top:.25pt;width:309.6pt;height:31.8pt;z-index:251658240;visibility:visible;mso-wrap-style:square;mso-width-percent:0;mso-height-percent:0;mso-wrap-distance-left:9pt;mso-wrap-distance-top:0;mso-wrap-distance-right:9pt;mso-wrap-distance-bottom:0;mso-position-horizontal:absolute;mso-position-horizontal-relative:text;mso-position-vertical:absolute;mso-position-vertical-relative:text;mso-width-percent:0;mso-height-percent:0;mso-width-relative:margin;mso-height-relative:margin;v-text-anchor:top" o:gfxdata="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" fillcolor="#fbd4b4 [1305]">
                 <v:textbox>
                   <w:txbxContent>
                     <w:p>
@@ -7255,15 +5189,7 @@
                           <w:sz w:val="20"/>
                           <w:szCs w:val="20"/>
                         </w:rPr>
-                        <w:t>Schnittstelle = Wie kommuniziert die Software mit dem U</w:t>
-                      </w:r>
-                      <w:r>
-                        <w:rPr>
-                          <w:rFonts w:ascii="ArialMT" w:hAnsi="ArialMT" w:cs="ArialMT"/>
-                          <w:sz w:val="20"/>
-                          <w:szCs w:val="20"/>
-                        </w:rPr>
-                        <w:t>ser?</w:t>
+                        <w:t>Schnittstelle = Wie kommuniziert die Software mit dem User?</w:t>
                       </w:r>
                     </w:p>
                     <w:p>
@@ -7302,23 +5228,27 @@
       <w:pPr>
         <w:rPr>
           <w:rFonts w:cs="Arial"/>
-        </w:rPr>
-      </w:pPr>
-      <w:r>
-        <w:rPr>
-          <w:rFonts w:cs="Arial"/>
+          <w:color w:val="FF0000"/>
+        </w:rPr>
+      </w:pPr>
+      <w:r>
+        <w:rPr>
+          <w:rFonts w:cs="Arial"/>
+          <w:color w:val="FF0000"/>
         </w:rPr>
         <w:t>/B10/</w:t>
       </w:r>
       <w:r>
         <w:rPr>
           <w:rFonts w:cs="Arial"/>
+          <w:color w:val="FF0000"/>
         </w:rPr>
         <w:tab/>
       </w:r>
       <w:r>
         <w:rPr>
           <w:rFonts w:cs="Arial"/>
+          <w:color w:val="FF0000"/>
         </w:rPr>
         <w:t>Das Spiel wird in einem 2D Plot dargestellt</w:t>
       </w:r>
@@ -7327,165 +5257,145 @@
       <w:pPr>
         <w:rPr>
           <w:rFonts w:cs="Arial"/>
-        </w:rPr>
-      </w:pPr>
-      <w:r>
-        <w:rPr>
-          <w:rFonts w:cs="Arial"/>
-        </w:rPr>
-        <w:t>/B2</w:t>
-      </w:r>
-      <w:r>
-        <w:rPr>
-          <w:rFonts w:cs="Arial"/>
+          <w:color w:val="FF0000"/>
+        </w:rPr>
+      </w:pPr>
+      <w:r>
+        <w:rPr>
+          <w:rFonts w:cs="Arial"/>
+          <w:color w:val="FF0000"/>
+        </w:rPr>
+        <w:t>/B20/</w:t>
+      </w:r>
+      <w:r>
+        <w:rPr>
+          <w:rFonts w:cs="Arial"/>
+          <w:color w:val="FF0000"/>
+        </w:rPr>
+        <w:tab/>
+      </w:r>
+      <w:r>
+        <w:rPr>
+          <w:rFonts w:cs="Arial"/>
+          <w:color w:val="FF0000"/>
+        </w:rPr>
+        <w:t xml:space="preserve">Die </w:t>
+      </w:r>
+      <w:r>
+        <w:rPr>
+          <w:rFonts w:cs="Arial"/>
+          <w:color w:val="FF0000"/>
+        </w:rPr>
+        <w:t>2D Plots werden in XY-Darstellung dargestellt.</w:t>
+      </w:r>
+    </w:p>
+    <w:p>
+      <w:pPr>
+        <w:rPr>
+          <w:rFonts w:cs="Arial"/>
+          <w:color w:val="FF0000"/>
+        </w:rPr>
+      </w:pPr>
+      <w:r>
+        <w:rPr>
+          <w:rFonts w:cs="Arial"/>
+          <w:color w:val="FF0000"/>
+        </w:rPr>
+        <w:t>/B3</w:t>
+      </w:r>
+      <w:r>
+        <w:rPr>
+          <w:rFonts w:cs="Arial"/>
+          <w:color w:val="FF0000"/>
         </w:rPr>
         <w:t>0/</w:t>
       </w:r>
       <w:r>
         <w:rPr>
           <w:rFonts w:cs="Arial"/>
+          <w:color w:val="FF0000"/>
         </w:rPr>
         <w:tab/>
       </w:r>
       <w:r>
         <w:rPr>
           <w:rFonts w:cs="Arial"/>
-        </w:rPr>
-        <w:t xml:space="preserve">Die </w:t>
-      </w:r>
-      <w:r>
-        <w:rPr>
-          <w:rFonts w:cs="Arial"/>
-        </w:rPr>
-        <w:t>2D Plots werden in XY-Darstellung dargestellt.</w:t>
-      </w:r>
-    </w:p>
-    <w:p>
-      <w:pPr>
-        <w:rPr>
-          <w:rFonts w:cs="Arial"/>
-        </w:rPr>
-      </w:pPr>
-      <w:r>
-        <w:rPr>
-          <w:rFonts w:cs="Arial"/>
-        </w:rPr>
-        <w:t>/B3</w:t>
-      </w:r>
-      <w:r>
-        <w:rPr>
-          <w:rFonts w:cs="Arial"/>
-        </w:rPr>
-        <w:t>0/</w:t>
-      </w:r>
-      <w:r>
-        <w:rPr>
-          <w:rFonts w:cs="Arial"/>
+          <w:color w:val="FF0000"/>
+        </w:rPr>
+        <w:t xml:space="preserve">Hinweise und Fehlermeldungen werden </w:t>
+      </w:r>
+      <w:r>
+        <w:rPr>
+          <w:rFonts w:cs="Arial"/>
+          <w:color w:val="FF0000"/>
+        </w:rPr>
+        <w:t>im Command Fenster ausgegeben</w:t>
+      </w:r>
+    </w:p>
+    <w:p>
+      <w:pPr>
+        <w:rPr>
+          <w:rFonts w:cs="Arial"/>
+          <w:color w:val="FF0000"/>
+        </w:rPr>
+      </w:pPr>
+      <w:r>
+        <w:rPr>
+          <w:rFonts w:cs="Arial"/>
+          <w:color w:val="FF0000"/>
+        </w:rPr>
+        <w:t>/B40/</w:t>
+      </w:r>
+      <w:r>
+        <w:rPr>
+          <w:rFonts w:cs="Arial"/>
+          <w:color w:val="FF0000"/>
         </w:rPr>
         <w:tab/>
-      </w:r>
-      <w:r>
-        <w:rPr>
-          <w:rFonts w:cs="Arial"/>
-        </w:rPr>
-        <w:t xml:space="preserve">Hinweise und Fehlermeldungen werden </w:t>
-      </w:r>
-      <w:r>
-        <w:rPr>
-          <w:rFonts w:cs="Arial"/>
-        </w:rPr>
-        <w:t>im Command Fenster ausgegeben</w:t>
-      </w:r>
-    </w:p>
-    <w:p>
-      <w:pPr>
-        <w:rPr>
-          <w:rFonts w:cs="Arial"/>
-        </w:rPr>
-      </w:pPr>
-      <w:r>
-        <w:rPr>
-          <w:rFonts w:cs="Arial"/>
-        </w:rPr>
-        <w:t>/B4</w:t>
-      </w:r>
-      <w:r>
-        <w:rPr>
-          <w:rFonts w:cs="Arial"/>
-        </w:rPr>
-        <w:t>0/</w:t>
-      </w:r>
-      <w:r>
-        <w:rPr>
-          <w:rFonts w:cs="Arial"/>
+        <w:t>Die Spielfeldgrösse und weiteren Optionen werden über ein GUI eingegeben.</w:t>
+      </w:r>
+    </w:p>
+    <w:p>
+      <w:pPr>
+        <w:rPr>
+          <w:rFonts w:cs="Arial"/>
+          <w:color w:val="FF0000"/>
+        </w:rPr>
+      </w:pPr>
+      <w:r>
+        <w:rPr>
+          <w:rFonts w:cs="Arial"/>
+          <w:color w:val="FF0000"/>
+        </w:rPr>
+        <w:t>/B50/</w:t>
+      </w:r>
+      <w:r>
+        <w:rPr>
+          <w:rFonts w:cs="Arial"/>
+          <w:color w:val="FF0000"/>
         </w:rPr>
         <w:tab/>
-      </w:r>
-      <w:r>
-        <w:rPr>
-          <w:rFonts w:cs="Arial"/>
-        </w:rPr>
-        <w:t>Die Spielfeldgrösse und weiteren Optionen werden über ein GUI eingegeben.</w:t>
-      </w:r>
-    </w:p>
-    <w:p>
-      <w:pPr>
-        <w:rPr>
-          <w:rFonts w:cs="Arial"/>
-        </w:rPr>
-      </w:pPr>
-      <w:r>
-        <w:rPr>
-          <w:rFonts w:cs="Arial"/>
-        </w:rPr>
-        <w:t>/B</w:t>
-      </w:r>
-      <w:r>
-        <w:rPr>
-          <w:rFonts w:cs="Arial"/>
-        </w:rPr>
-        <w:t>5</w:t>
-      </w:r>
-      <w:r>
-        <w:rPr>
-          <w:rFonts w:cs="Arial"/>
-        </w:rPr>
-        <w:t>0/</w:t>
-      </w:r>
-      <w:r>
-        <w:rPr>
-          <w:rFonts w:cs="Arial"/>
-        </w:rPr>
-        <w:tab/>
-      </w:r>
-      <w:r>
-        <w:rPr>
-          <w:rFonts w:cs="Arial"/>
-        </w:rPr>
-        <w:t>Benutzer-Eingaben erfolgen über die Tastatur im Command Window</w:t>
-      </w:r>
-      <w:r>
-        <w:rPr>
-          <w:rFonts w:cs="Arial"/>
-        </w:rPr>
-        <w:t>.</w:t>
-      </w:r>
-    </w:p>
-    <w:p>
-      <w:pPr>
-        <w:rPr>
-          <w:rFonts w:cs="Arial"/>
-        </w:rPr>
-      </w:pPr>
-      <w:r>
-        <w:rPr>
-          <w:rFonts w:cs="Arial"/>
+        <w:t>Benutzer-Eingaben erfolgen über die Tastatur im Command Window.</w:t>
+      </w:r>
+    </w:p>
+    <w:p>
+      <w:pPr>
+        <w:rPr>
+          <w:rFonts w:cs="Arial"/>
+          <w:color w:val="FF0000"/>
+        </w:rPr>
+      </w:pPr>
+      <w:r>
+        <w:rPr>
+          <w:rFonts w:cs="Arial"/>
+          <w:color w:val="FF0000"/>
         </w:rPr>
         <w:t>/B60/</w:t>
       </w:r>
       <w:r>
         <w:rPr>
           <w:rFonts w:cs="Arial"/>
+          <w:color w:val="FF0000"/>
         </w:rPr>
         <w:tab/>
         <w:t xml:space="preserve">Die Steine </w:t>
@@ -7493,14 +5403,14 @@
       <w:r>
         <w:rPr>
           <w:rFonts w:cs="Arial"/>
+          <w:color w:val="FF0000"/>
         </w:rPr>
         <w:t xml:space="preserve">im GUI </w:t>
       </w:r>
-      <w:bookmarkStart w:id="15" w:name="_GoBack"/>
-      <w:bookmarkEnd w:id="15"/>
-      <w:r>
-        <w:rPr>
-          <w:rFonts w:cs="Arial"/>
+      <w:r>
+        <w:rPr>
+          <w:rFonts w:cs="Arial"/>
+          <w:color w:val="FF0000"/>
         </w:rPr>
         <w:t>können mit der Maus bewegt werden.</w:t>
       </w:r>
@@ -7509,41 +5419,48 @@
       <w:pPr>
         <w:rPr>
           <w:rFonts w:cs="Arial"/>
-        </w:rPr>
-      </w:pPr>
-      <w:r>
-        <w:rPr>
-          <w:rFonts w:cs="Arial"/>
+          <w:color w:val="FF0000"/>
+        </w:rPr>
+      </w:pPr>
+      <w:r>
+        <w:rPr>
+          <w:rFonts w:cs="Arial"/>
+          <w:color w:val="FF0000"/>
         </w:rPr>
         <w:t>/B</w:t>
       </w:r>
       <w:r>
         <w:rPr>
           <w:rFonts w:cs="Arial"/>
+          <w:color w:val="FF0000"/>
         </w:rPr>
         <w:t>7</w:t>
       </w:r>
       <w:r>
         <w:rPr>
           <w:rFonts w:cs="Arial"/>
+          <w:color w:val="FF0000"/>
         </w:rPr>
         <w:t>0/</w:t>
       </w:r>
       <w:r>
         <w:rPr>
           <w:rFonts w:cs="Arial"/>
+          <w:color w:val="FF0000"/>
         </w:rPr>
         <w:tab/>
       </w:r>
       <w:r>
         <w:rPr>
           <w:rFonts w:cs="Arial"/>
+          <w:color w:val="FF0000"/>
         </w:rPr>
         <w:t xml:space="preserve">{Wunsch} </w:t>
       </w:r>
       <w:r>
         <w:rPr>
           <w:rFonts w:cs="Arial"/>
+          <w:color w:val="FF0000"/>
         </w:rPr>
         <w:t>Die versteckten Optionen können in einer Textdatei manipuliert werden.</w:t>
       </w:r>
@@ -7552,59 +5469,69 @@
       <w:pPr>
         <w:rPr>
           <w:rFonts w:cs="Arial"/>
-        </w:rPr>
-      </w:pPr>
-      <w:r>
-        <w:rPr>
-          <w:rFonts w:cs="Arial"/>
+          <w:color w:val="FF0000"/>
+        </w:rPr>
+      </w:pPr>
+      <w:r>
+        <w:rPr>
+          <w:rFonts w:cs="Arial"/>
+          <w:color w:val="FF0000"/>
         </w:rPr>
         <w:t>/B</w:t>
       </w:r>
       <w:r>
         <w:rPr>
           <w:rFonts w:cs="Arial"/>
+          <w:color w:val="FF0000"/>
         </w:rPr>
         <w:t>8</w:t>
       </w:r>
       <w:r>
         <w:rPr>
           <w:rFonts w:cs="Arial"/>
+          <w:color w:val="FF0000"/>
         </w:rPr>
         <w:t>0/</w:t>
       </w:r>
       <w:r>
         <w:rPr>
           <w:rFonts w:cs="Arial"/>
+          <w:color w:val="FF0000"/>
         </w:rPr>
         <w:tab/>
       </w:r>
       <w:r>
         <w:rPr>
           <w:rFonts w:cs="Arial"/>
+          <w:color w:val="FF0000"/>
         </w:rPr>
         <w:t>{</w:t>
       </w:r>
       <w:r>
         <w:rPr>
           <w:rFonts w:cs="Arial"/>
+          <w:color w:val="FF0000"/>
         </w:rPr>
         <w:t>Wunsch</w:t>
       </w:r>
       <w:r>
         <w:rPr>
           <w:rFonts w:cs="Arial"/>
+          <w:color w:val="FF0000"/>
         </w:rPr>
         <w:t>}</w:t>
       </w:r>
       <w:r>
         <w:rPr>
           <w:rFonts w:cs="Arial"/>
+          <w:color w:val="FF0000"/>
         </w:rPr>
         <w:t>: Hinweise und Fehlermeldungen werden</w:t>
       </w:r>
       <w:r>
         <w:rPr>
           <w:rFonts w:cs="Arial"/>
+          <w:color w:val="FF0000"/>
         </w:rPr>
         <w:t xml:space="preserve"> in einer Log-Datei gespeichert.</w:t>
       </w:r>
@@ -7621,17 +5548,19 @@
           <w:szCs w:val="28"/>
         </w:rPr>
       </w:pPr>
-      <w:bookmarkStart w:id="16" w:name="_Toc408915606"/>
+      <w:bookmarkStart w:id="15" w:name="_Toc408915606"/>
       <w:r>
         <w:rPr>
           <w:rFonts w:cs="Arial"/>
         </w:rPr>
         <w:br w:type="page"/>
       </w:r>
-    </w:p>
-    <w:p>
-      <w:pPr>
-        <w:pStyle w:val="Heading1"/>
+      <w:bookmarkStart w:id="16" w:name="_GoBack"/>
+      <w:bookmarkEnd w:id="16"/>
+    </w:p>
+    <w:p>
+      <w:pPr>
+        <w:pStyle w:val="berschrift1"/>
         <w:rPr>
           <w:rFonts w:ascii="Arial" w:hAnsi="Arial" w:cs="Arial"/>
         </w:rPr>
@@ -7643,28 +5572,48 @@
         <w:lastRenderedPageBreak/>
         <w:t>Qualitätsbestimmung</w:t>
       </w:r>
-      <w:bookmarkEnd w:id="16"/>
-    </w:p>
-    <w:p>
-      <w:r>
+      <w:bookmarkEnd w:id="15"/>
+    </w:p>
+    <w:p>
+      <w:pPr>
+        <w:rPr>
+          <w:color w:val="FF0000"/>
+        </w:rPr>
+      </w:pPr>
+      <w:r>
+        <w:rPr>
+          <w:color w:val="FF0000"/>
+        </w:rPr>
         <w:t>Die Zielgruppe</w:t>
       </w:r>
       <w:r>
+        <w:rPr>
+          <w:color w:val="FF0000"/>
+        </w:rPr>
         <w:t xml:space="preserve"> („Kunde“)</w:t>
       </w:r>
       <w:r>
+        <w:rPr>
+          <w:color w:val="FF0000"/>
+        </w:rPr>
         <w:t xml:space="preserve"> der Software sind Laborratten welche Ihre Messungen möglichst schnell und einfach auswerten möchten ohne viel Zeit mit der Software zu verlieren. Die Wartung der Software erfolgt durch die Entwickler</w:t>
       </w:r>
       <w:r>
+        <w:rPr>
+          <w:color w:val="FF0000"/>
+        </w:rPr>
         <w:t xml:space="preserve"> (Kermit und Lisa)</w:t>
       </w:r>
       <w:r>
+        <w:rPr>
+          <w:color w:val="FF0000"/>
+        </w:rPr>
         <w:t xml:space="preserve"> selbst. Ein gewisser Wert wird auf die Korrektheit der Berechnung gelegt, wobei die Laborratten grobe Fehler aufgrund Ihrer Erfahrung sehr schnell erkennen würden.</w:t>
       </w:r>
     </w:p>
     <w:tbl>
       <w:tblPr>
-        <w:tblStyle w:val="TableGrid"/>
+        <w:tblStyle w:val="Tabellenraster"/>
         <w:tblW w:w="9362" w:type="dxa"/>
         <w:tblLayout w:type="fixed"/>
         <w:tblCellMar>
@@ -7859,9 +5808,6 @@
             <w:pPr>
               <w:jc w:val="center"/>
             </w:pPr>
-            <w:r>
-              <w:t>X</w:t>
-            </w:r>
           </w:p>
         </w:tc>
         <w:tc>
@@ -7927,9 +5873,6 @@
             <w:pPr>
               <w:jc w:val="center"/>
             </w:pPr>
-            <w:r>
-              <w:t>X</w:t>
-            </w:r>
           </w:p>
         </w:tc>
         <w:tc>
@@ -8006,9 +5949,6 @@
             <w:pPr>
               <w:jc w:val="center"/>
             </w:pPr>
-            <w:r>
-              <w:t>X</w:t>
-            </w:r>
           </w:p>
         </w:tc>
         <w:tc>
@@ -8096,9 +6036,6 @@
             <w:pPr>
               <w:jc w:val="center"/>
             </w:pPr>
-            <w:r>
-              <w:t>X</w:t>
-            </w:r>
           </w:p>
         </w:tc>
         <w:tc>
@@ -8167,9 +6104,6 @@
             <w:pPr>
               <w:jc w:val="center"/>
             </w:pPr>
-            <w:r>
-              <w:t>X</w:t>
-            </w:r>
           </w:p>
         </w:tc>
         <w:tc>
@@ -8282,9 +6216,6 @@
             <w:pPr>
               <w:jc w:val="center"/>
             </w:pPr>
-            <w:r>
-              <w:t>X</w:t>
-            </w:r>
           </w:p>
         </w:tc>
         <w:tc>
@@ -8364,9 +6295,6 @@
             <w:pPr>
               <w:jc w:val="center"/>
             </w:pPr>
-            <w:r>
-              <w:t>X</w:t>
-            </w:r>
           </w:p>
         </w:tc>
         <w:tc>
@@ -8468,9 +6396,6 @@
             <w:pPr>
               <w:jc w:val="center"/>
             </w:pPr>
-            <w:r>
-              <w:t>X</w:t>
-            </w:r>
           </w:p>
         </w:tc>
         <w:tc>
@@ -8538,9 +6463,6 @@
             <w:pPr>
               <w:jc w:val="center"/>
             </w:pPr>
-            <w:r>
-              <w:t>X</w:t>
-            </w:r>
           </w:p>
         </w:tc>
         <w:tc>
@@ -8576,7 +6498,7 @@
         <mc:AlternateContent>
           <mc:Choice Requires="wps">
             <w:drawing>
-              <wp:anchor distT="0" distB="0" distL="114300" distR="114300" simplePos="0" relativeHeight="251656192" behindDoc="0" locked="0" layoutInCell="1" allowOverlap="1" wp14:anchorId="5330DA53" wp14:editId="14347999">
+              <wp:anchor distT="0" distB="0" distL="114300" distR="114300" simplePos="0" relativeHeight="251654144" behindDoc="0" locked="0" layoutInCell="1" allowOverlap="1" wp14:anchorId="5330DA53" wp14:editId="14347999">
                 <wp:simplePos x="0" y="0"/>
                 <wp:positionH relativeFrom="column">
                   <wp:posOffset>-75565</wp:posOffset>
@@ -8692,7 +6614,7 @@
           </mc:Choice>
           <mc:Fallback>
             <w:pict>
-              <v:shape w14:anchorId="5330DA53" id="_x0000_s1042" type="#_x0000_t202" style="position:absolute;left:0;text-align:left;margin-left:-5.95pt;margin-top:4.25pt;width:489.9pt;height:56.25pt;z-index:251656192;visibility:visible;mso-wrap-style:square;mso-width-percent:0;mso-height-percent:0;mso-wrap-distance-left:9pt;mso-wrap-distance-top:0;mso-wrap-distance-right:9pt;mso-wrap-distance-bottom:0;mso-position-horizontal:absolute;mso-position-horizontal-relative:text;mso-position-vertical:absolute;mso-position-vertical-relative:text;mso-width-percent:0;mso-height-percent:0;mso-width-relative:margin;mso-height-relative:margin;v-text-anchor:top" o:gfxdata="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" fillcolor="#fbd4b4 [1305]">
+              <v:shape w14:anchorId="5330DA53" id="_x0000_s1034" type="#_x0000_t202" style="position:absolute;left:0;text-align:left;margin-left:-5.95pt;margin-top:4.25pt;width:489.9pt;height:56.25pt;z-index:251654144;visibility:visible;mso-wrap-style:square;mso-width-percent:0;mso-height-percent:0;mso-wrap-distance-left:9pt;mso-wrap-distance-top:0;mso-wrap-distance-right:9pt;mso-wrap-distance-bottom:0;mso-position-horizontal:absolute;mso-position-horizontal-relative:text;mso-position-vertical:absolute;mso-position-vertical-relative:text;mso-width-percent:0;mso-height-percent:0;mso-width-relative:margin;mso-height-relative:margin;v-text-anchor:top" o:gfxdata="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" fillcolor="#fbd4b4 [1305]">
                 <v:textbox>
                   <w:txbxContent>
                     <w:p>
@@ -8764,7 +6686,7 @@
         <mc:AlternateContent>
           <mc:Choice Requires="wps">
             <w:drawing>
-              <wp:anchor distT="0" distB="0" distL="114300" distR="114300" simplePos="0" relativeHeight="251657216" behindDoc="0" locked="0" layoutInCell="1" allowOverlap="1" wp14:anchorId="1DC59EB3" wp14:editId="4165E8AF">
+              <wp:anchor distT="0" distB="0" distL="114300" distR="114300" simplePos="0" relativeHeight="251655168" behindDoc="0" locked="0" layoutInCell="1" allowOverlap="1" wp14:anchorId="1DC59EB3" wp14:editId="4165E8AF">
                 <wp:simplePos x="0" y="0"/>
                 <wp:positionH relativeFrom="column">
                   <wp:posOffset>-97399</wp:posOffset>
@@ -8856,7 +6778,7 @@
                           </w:p>
                           <w:p>
                             <w:pPr>
-                              <w:pStyle w:val="ListParagraph"/>
+                              <w:pStyle w:val="Listenabsatz"/>
                               <w:numPr>
                                 <w:ilvl w:val="0"/>
                                 <w:numId w:val="29"/>
@@ -8893,7 +6815,7 @@
                           </w:p>
                           <w:p>
                             <w:pPr>
-                              <w:pStyle w:val="ListParagraph"/>
+                              <w:pStyle w:val="Listenabsatz"/>
                               <w:numPr>
                                 <w:ilvl w:val="1"/>
                                 <w:numId w:val="29"/>
@@ -8923,7 +6845,7 @@
                           </w:p>
                           <w:p>
                             <w:pPr>
-                              <w:pStyle w:val="ListParagraph"/>
+                              <w:pStyle w:val="Listenabsatz"/>
                               <w:numPr>
                                 <w:ilvl w:val="0"/>
                                 <w:numId w:val="29"/>
@@ -8946,7 +6868,7 @@
                           </w:p>
                           <w:p>
                             <w:pPr>
-                              <w:pStyle w:val="ListParagraph"/>
+                              <w:pStyle w:val="Listenabsatz"/>
                               <w:numPr>
                                 <w:ilvl w:val="1"/>
                                 <w:numId w:val="29"/>
@@ -8969,7 +6891,7 @@
                           </w:p>
                           <w:p>
                             <w:pPr>
-                              <w:pStyle w:val="ListParagraph"/>
+                              <w:pStyle w:val="Listenabsatz"/>
                               <w:numPr>
                                 <w:ilvl w:val="0"/>
                                 <w:numId w:val="29"/>
@@ -8992,7 +6914,7 @@
                           </w:p>
                           <w:p>
                             <w:pPr>
-                              <w:pStyle w:val="ListParagraph"/>
+                              <w:pStyle w:val="Listenabsatz"/>
                               <w:numPr>
                                 <w:ilvl w:val="1"/>
                                 <w:numId w:val="29"/>
@@ -9010,40 +6932,12 @@
                                 <w:sz w:val="20"/>
                                 <w:szCs w:val="20"/>
                               </w:rPr>
-                              <w:t xml:space="preserve">Dies hat direkte Folgen für die </w:t>
-                            </w:r>
-                            <w:r>
-                              <w:rPr>
-                                <w:sz w:val="20"/>
-                                <w:szCs w:val="20"/>
-                              </w:rPr>
-                              <w:t>f</w:t>
-                            </w:r>
-                            <w:r>
-                              <w:rPr>
-                                <w:sz w:val="20"/>
-                                <w:szCs w:val="20"/>
-                              </w:rPr>
-                              <w:t xml:space="preserve">unktionale </w:t>
-                            </w:r>
-                            <w:r>
-                              <w:rPr>
-                                <w:sz w:val="20"/>
-                                <w:szCs w:val="20"/>
-                              </w:rPr>
-                              <w:t>Korrektheit</w:t>
-                            </w:r>
-                            <w:r>
-                              <w:rPr>
-                                <w:sz w:val="20"/>
-                                <w:szCs w:val="20"/>
-                              </w:rPr>
-                              <w:t>.</w:t>
+                              <w:t>Dies hat direkte Folgen für die funktionale Korrektheit.</w:t>
                             </w:r>
                           </w:p>
                           <w:p>
                             <w:pPr>
-                              <w:pStyle w:val="ListParagraph"/>
+                              <w:pStyle w:val="Listenabsatz"/>
                               <w:numPr>
                                 <w:ilvl w:val="0"/>
                                 <w:numId w:val="29"/>
@@ -9066,7 +6960,7 @@
                           </w:p>
                           <w:p>
                             <w:pPr>
-                              <w:pStyle w:val="ListParagraph"/>
+                              <w:pStyle w:val="Listenabsatz"/>
                               <w:numPr>
                                 <w:ilvl w:val="1"/>
                                 <w:numId w:val="29"/>
@@ -9089,7 +6983,7 @@
                           </w:p>
                           <w:p>
                             <w:pPr>
-                              <w:pStyle w:val="ListParagraph"/>
+                              <w:pStyle w:val="Listenabsatz"/>
                               <w:numPr>
                                 <w:ilvl w:val="0"/>
                                 <w:numId w:val="29"/>
@@ -9107,26 +7001,12 @@
                                 <w:sz w:val="20"/>
                                 <w:szCs w:val="20"/>
                               </w:rPr>
-                              <w:t xml:space="preserve">Müssen alle Knöpfe, Textfelder, </w:t>
-                            </w:r>
-                            <w:r>
-                              <w:rPr>
-                                <w:sz w:val="20"/>
-                                <w:szCs w:val="20"/>
-                              </w:rPr>
-                              <w:t>Berechnungso</w:t>
-                            </w:r>
-                            <w:r>
-                              <w:rPr>
-                                <w:sz w:val="20"/>
-                                <w:szCs w:val="20"/>
-                              </w:rPr>
-                              <w:t>ptionen schon funktionieren oder sind die Benutzer flexibel genug um sich der Software anzupassen?</w:t>
+                              <w:t>Müssen alle Knöpfe, Textfelder, Berechnungsoptionen schon funktionieren oder sind die Benutzer flexibel genug um sich der Software anzupassen?</w:t>
                             </w:r>
                           </w:p>
                           <w:p>
                             <w:pPr>
-                              <w:pStyle w:val="ListParagraph"/>
+                              <w:pStyle w:val="Listenabsatz"/>
                               <w:numPr>
                                 <w:ilvl w:val="1"/>
                                 <w:numId w:val="29"/>
@@ -9166,7 +7046,7 @@
           </mc:Choice>
           <mc:Fallback>
             <w:pict>
-              <v:shape w14:anchorId="1DC59EB3" id="_x0000_s1043" type="#_x0000_t202" style="position:absolute;left:0;text-align:left;margin-left:-7.65pt;margin-top:14.85pt;width:489.9pt;height:173.55pt;z-index:251657216;visibility:visible;mso-wrap-style:square;mso-width-percent:0;mso-height-percent:0;mso-wrap-distance-left:9pt;mso-wrap-distance-top:0;mso-wrap-distance-right:9pt;mso-wrap-distance-bottom:0;mso-position-horizontal:absolute;mso-position-horizontal-relative:text;mso-position-vertical:absolute;mso-position-vertical-relative:text;mso-width-percent:0;mso-height-percent:0;mso-width-relative:margin;mso-height-relative:margin;v-text-anchor:top" o:gfxdata="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" fillcolor="#fbd4b4 [1305]">
+              <v:shape w14:anchorId="1DC59EB3" id="_x0000_s1035" type="#_x0000_t202" style="position:absolute;left:0;text-align:left;margin-left:-7.65pt;margin-top:14.85pt;width:489.9pt;height:173.55pt;z-index:251655168;visibility:visible;mso-wrap-style:square;mso-width-percent:0;mso-height-percent:0;mso-wrap-distance-left:9pt;mso-wrap-distance-top:0;mso-wrap-distance-right:9pt;mso-wrap-distance-bottom:0;mso-position-horizontal:absolute;mso-position-horizontal-relative:text;mso-position-vertical:absolute;mso-position-vertical-relative:text;mso-width-percent:0;mso-height-percent:0;mso-width-relative:margin;mso-height-relative:margin;v-text-anchor:top" o:gfxdata="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" fillcolor="#fbd4b4 [1305]">
                 <v:textbox>
                   <w:txbxContent>
                     <w:p>
@@ -9215,7 +7095,7 @@
                     </w:p>
                     <w:p>
                       <w:pPr>
-                        <w:pStyle w:val="ListParagraph"/>
+                        <w:pStyle w:val="Listenabsatz"/>
                         <w:numPr>
                           <w:ilvl w:val="0"/>
                           <w:numId w:val="29"/>
@@ -9252,7 +7132,7 @@
                     </w:p>
                     <w:p>
                       <w:pPr>
-                        <w:pStyle w:val="ListParagraph"/>
+                        <w:pStyle w:val="Listenabsatz"/>
                         <w:numPr>
                           <w:ilvl w:val="1"/>
                           <w:numId w:val="29"/>
@@ -9282,7 +7162,7 @@
                     </w:p>
                     <w:p>
                       <w:pPr>
-                        <w:pStyle w:val="ListParagraph"/>
+                        <w:pStyle w:val="Listenabsatz"/>
                         <w:numPr>
                           <w:ilvl w:val="0"/>
                           <w:numId w:val="29"/>
@@ -9305,7 +7185,7 @@
                     </w:p>
                     <w:p>
                       <w:pPr>
-                        <w:pStyle w:val="ListParagraph"/>
+                        <w:pStyle w:val="Listenabsatz"/>
                         <w:numPr>
                           <w:ilvl w:val="1"/>
                           <w:numId w:val="29"/>
@@ -9328,7 +7208,7 @@
                     </w:p>
                     <w:p>
                       <w:pPr>
-                        <w:pStyle w:val="ListParagraph"/>
+                        <w:pStyle w:val="Listenabsatz"/>
                         <w:numPr>
                           <w:ilvl w:val="0"/>
                           <w:numId w:val="29"/>
@@ -9351,7 +7231,7 @@
                     </w:p>
                     <w:p>
                       <w:pPr>
-                        <w:pStyle w:val="ListParagraph"/>
+                        <w:pStyle w:val="Listenabsatz"/>
                         <w:numPr>
                           <w:ilvl w:val="1"/>
                           <w:numId w:val="29"/>
@@ -9369,40 +7249,12 @@
                           <w:sz w:val="20"/>
                           <w:szCs w:val="20"/>
                         </w:rPr>
-                        <w:t xml:space="preserve">Dies hat direkte Folgen für die </w:t>
-                      </w:r>
-                      <w:r>
-                        <w:rPr>
-                          <w:sz w:val="20"/>
-                          <w:szCs w:val="20"/>
-                        </w:rPr>
-                        <w:t>f</w:t>
-                      </w:r>
-                      <w:r>
-                        <w:rPr>
-                          <w:sz w:val="20"/>
-                          <w:szCs w:val="20"/>
-                        </w:rPr>
-                        <w:t xml:space="preserve">unktionale </w:t>
-                      </w:r>
-                      <w:r>
-                        <w:rPr>
-                          <w:sz w:val="20"/>
-                          <w:szCs w:val="20"/>
-                        </w:rPr>
-                        <w:t>Korrektheit</w:t>
-                      </w:r>
-                      <w:r>
-                        <w:rPr>
-                          <w:sz w:val="20"/>
-                          <w:szCs w:val="20"/>
-                        </w:rPr>
-                        <w:t>.</w:t>
+                        <w:t>Dies hat direkte Folgen für die funktionale Korrektheit.</w:t>
                       </w:r>
                     </w:p>
                     <w:p>
                       <w:pPr>
-                        <w:pStyle w:val="ListParagraph"/>
+                        <w:pStyle w:val="Listenabsatz"/>
                         <w:numPr>
                           <w:ilvl w:val="0"/>
                           <w:numId w:val="29"/>
@@ -9425,7 +7277,7 @@
                     </w:p>
                     <w:p>
                       <w:pPr>
-                        <w:pStyle w:val="ListParagraph"/>
+                        <w:pStyle w:val="Listenabsatz"/>
                         <w:numPr>
                           <w:ilvl w:val="1"/>
                           <w:numId w:val="29"/>
@@ -9448,7 +7300,7 @@
                     </w:p>
                     <w:p>
                       <w:pPr>
-                        <w:pStyle w:val="ListParagraph"/>
+                        <w:pStyle w:val="Listenabsatz"/>
                         <w:numPr>
                           <w:ilvl w:val="0"/>
                           <w:numId w:val="29"/>
@@ -9466,26 +7318,12 @@
                           <w:sz w:val="20"/>
                           <w:szCs w:val="20"/>
                         </w:rPr>
-                        <w:t xml:space="preserve">Müssen alle Knöpfe, Textfelder, </w:t>
-                      </w:r>
-                      <w:r>
-                        <w:rPr>
-                          <w:sz w:val="20"/>
-                          <w:szCs w:val="20"/>
-                        </w:rPr>
-                        <w:t>Berechnungso</w:t>
-                      </w:r>
-                      <w:r>
-                        <w:rPr>
-                          <w:sz w:val="20"/>
-                          <w:szCs w:val="20"/>
-                        </w:rPr>
-                        <w:t>ptionen schon funktionieren oder sind die Benutzer flexibel genug um sich der Software anzupassen?</w:t>
+                        <w:t>Müssen alle Knöpfe, Textfelder, Berechnungsoptionen schon funktionieren oder sind die Benutzer flexibel genug um sich der Software anzupassen?</w:t>
                       </w:r>
                     </w:p>
                     <w:p>
                       <w:pPr>
-                        <w:pStyle w:val="ListParagraph"/>
+                        <w:pStyle w:val="Listenabsatz"/>
                         <w:numPr>
                           <w:ilvl w:val="1"/>
                           <w:numId w:val="29"/>
@@ -9529,7 +7367,7 @@
     </w:p>
     <w:p>
       <w:pPr>
-        <w:pStyle w:val="Heading1"/>
+        <w:pStyle w:val="berschrift1"/>
         <w:rPr>
           <w:rFonts w:ascii="Arial" w:hAnsi="Arial" w:cs="Arial"/>
         </w:rPr>
@@ -9544,7 +7382,7 @@
         <mc:AlternateContent>
           <mc:Choice Requires="wps">
             <w:drawing>
-              <wp:anchor distT="0" distB="0" distL="114300" distR="114300" simplePos="0" relativeHeight="251664384" behindDoc="0" locked="0" layoutInCell="1" allowOverlap="1" wp14:anchorId="2499EAD7" wp14:editId="3FD2ED82">
+              <wp:anchor distT="0" distB="0" distL="114300" distR="114300" simplePos="0" relativeHeight="251661312" behindDoc="0" locked="0" layoutInCell="1" allowOverlap="1" wp14:anchorId="2499EAD7" wp14:editId="3FD2ED82">
                 <wp:simplePos x="0" y="0"/>
                 <wp:positionH relativeFrom="column">
                   <wp:posOffset>1195070</wp:posOffset>
@@ -9640,7 +7478,7 @@
           </mc:Choice>
           <mc:Fallback>
             <w:pict>
-              <v:shape w14:anchorId="2499EAD7" id="_x0000_s1044" type="#_x0000_t202" style="position:absolute;left:0;text-align:left;margin-left:94.1pt;margin-top:12.05pt;width:340.8pt;height:18.6pt;z-index:251664384;visibility:visible;mso-wrap-style:square;mso-width-percent:0;mso-height-percent:0;mso-wrap-distance-left:9pt;mso-wrap-distance-top:0;mso-wrap-distance-right:9pt;mso-wrap-distance-bottom:0;mso-position-horizontal:absolute;mso-position-horizontal-relative:text;mso-position-vertical:absolute;mso-position-vertical-relative:text;mso-width-percent:0;mso-height-percent:0;mso-width-relative:margin;mso-height-relative:margin;v-text-anchor:top" o:gfxdata="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" fillcolor="#fbd4b4 [1305]">
+              <v:shape w14:anchorId="2499EAD7" id="_x0000_s1036" type="#_x0000_t202" style="position:absolute;left:0;text-align:left;margin-left:94.1pt;margin-top:12.05pt;width:340.8pt;height:18.6pt;z-index:251661312;visibility:visible;mso-wrap-style:square;mso-width-percent:0;mso-height-percent:0;mso-wrap-distance-left:9pt;mso-wrap-distance-top:0;mso-wrap-distance-right:9pt;mso-wrap-distance-bottom:0;mso-position-horizontal:absolute;mso-position-horizontal-relative:text;mso-position-vertical:absolute;mso-position-vertical-relative:text;mso-width-percent:0;mso-height-percent:0;mso-width-relative:margin;mso-height-relative:margin;v-text-anchor:top" o:gfxdata="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" fillcolor="#fbd4b4 [1305]">
                 <v:textbox>
                   <w:txbxContent>
                     <w:p>
@@ -9700,23 +7538,27 @@
         <w:ind w:left="709" w:hanging="709"/>
         <w:rPr>
           <w:rFonts w:cs="Arial"/>
-        </w:rPr>
-      </w:pPr>
-      <w:r>
-        <w:rPr>
-          <w:rFonts w:cs="Arial"/>
+          <w:color w:val="FF0000"/>
+        </w:rPr>
+      </w:pPr>
+      <w:r>
+        <w:rPr>
+          <w:rFonts w:cs="Arial"/>
+          <w:color w:val="FF0000"/>
         </w:rPr>
         <w:t>/E10/</w:t>
       </w:r>
       <w:r>
         <w:rPr>
           <w:rFonts w:cs="Arial"/>
+          <w:color w:val="FF0000"/>
         </w:rPr>
         <w:tab/>
       </w:r>
       <w:r>
         <w:rPr>
           <w:rFonts w:cs="Arial"/>
+          <w:color w:val="FF0000"/>
         </w:rPr>
         <w:t>Funktionstest von sämtlichen Bedienelementen.</w:t>
       </w:r>
@@ -9726,23 +7568,27 @@
         <w:ind w:left="709" w:hanging="709"/>
         <w:rPr>
           <w:rFonts w:cs="Arial"/>
-        </w:rPr>
-      </w:pPr>
-      <w:r>
-        <w:rPr>
-          <w:rFonts w:cs="Arial"/>
+          <w:color w:val="FF0000"/>
+        </w:rPr>
+      </w:pPr>
+      <w:r>
+        <w:rPr>
+          <w:rFonts w:cs="Arial"/>
+          <w:color w:val="FF0000"/>
         </w:rPr>
         <w:t>/E20/</w:t>
       </w:r>
       <w:r>
         <w:rPr>
           <w:rFonts w:cs="Arial"/>
+          <w:color w:val="FF0000"/>
         </w:rPr>
         <w:tab/>
       </w:r>
       <w:r>
         <w:rPr>
           <w:rFonts w:cs="Arial"/>
+          <w:color w:val="FF0000"/>
         </w:rPr>
         <w:t>Falsche Werte eingeben</w:t>
       </w:r>
@@ -9752,17 +7598,20 @@
         <w:ind w:left="709" w:hanging="709"/>
         <w:rPr>
           <w:rFonts w:cs="Arial"/>
-        </w:rPr>
-      </w:pPr>
-      <w:r>
-        <w:rPr>
-          <w:rFonts w:cs="Arial"/>
+          <w:color w:val="FF0000"/>
+        </w:rPr>
+      </w:pPr>
+      <w:r>
+        <w:rPr>
+          <w:rFonts w:cs="Arial"/>
+          <w:color w:val="FF0000"/>
         </w:rPr>
         <w:t>/E30/</w:t>
       </w:r>
       <w:r>
         <w:rPr>
           <w:rFonts w:cs="Arial"/>
+          <w:color w:val="FF0000"/>
         </w:rPr>
         <w:tab/>
         <w:t xml:space="preserve">Die </w:t>
@@ -9770,18 +7619,21 @@
       <w:r>
         <w:rPr>
           <w:rFonts w:cs="Arial"/>
+          <w:color w:val="FF0000"/>
         </w:rPr>
         <w:t xml:space="preserve">berechneten Werte gegen </w:t>
       </w:r>
       <w:r>
         <w:rPr>
           <w:rFonts w:cs="Arial"/>
+          <w:color w:val="FF0000"/>
         </w:rPr>
         <w:t>bekannte Lösungen</w:t>
       </w:r>
       <w:r>
         <w:rPr>
           <w:rFonts w:cs="Arial"/>
+          <w:color w:val="FF0000"/>
         </w:rPr>
         <w:t xml:space="preserve"> vergleichen.</w:t>
       </w:r>
@@ -9791,17 +7643,20 @@
         <w:ind w:left="709" w:hanging="709"/>
         <w:rPr>
           <w:rFonts w:cs="Arial"/>
-        </w:rPr>
-      </w:pPr>
-      <w:r>
-        <w:rPr>
-          <w:rFonts w:cs="Arial"/>
+          <w:color w:val="FF0000"/>
+        </w:rPr>
+      </w:pPr>
+      <w:r>
+        <w:rPr>
+          <w:rFonts w:cs="Arial"/>
+          <w:color w:val="FF0000"/>
         </w:rPr>
         <w:t>/E40/</w:t>
       </w:r>
       <w:r>
         <w:rPr>
           <w:rFonts w:cs="Arial"/>
+          <w:color w:val="FF0000"/>
         </w:rPr>
         <w:tab/>
         <w:t>Das Programm auf verschiedenen Computern testen.</w:t>
@@ -9809,22 +7664,24 @@
     </w:p>
     <w:p>
       <w:pPr>
-        <w:pStyle w:val="Heading1"/>
+        <w:pStyle w:val="berschrift1"/>
         <w:rPr>
           <w:rFonts w:ascii="Arial" w:hAnsi="Arial" w:cs="Arial"/>
+          <w:color w:val="FF0000"/>
         </w:rPr>
       </w:pPr>
       <w:bookmarkStart w:id="18" w:name="_Toc408915608"/>
       <w:r>
         <w:rPr>
           <w:noProof/>
+          <w:color w:val="FF0000"/>
           <w:lang w:val="en-US"/>
         </w:rPr>
         <w:lastRenderedPageBreak/>
         <mc:AlternateContent>
           <mc:Choice Requires="wps">
             <w:drawing>
-              <wp:anchor distT="0" distB="0" distL="114300" distR="114300" simplePos="0" relativeHeight="251655168" behindDoc="0" locked="0" layoutInCell="1" allowOverlap="1" wp14:anchorId="21BEA469" wp14:editId="29B62484">
+              <wp:anchor distT="0" distB="0" distL="114300" distR="114300" simplePos="0" relativeHeight="251650048" behindDoc="0" locked="0" layoutInCell="1" allowOverlap="1" wp14:anchorId="21BEA469" wp14:editId="29B62484">
                 <wp:simplePos x="0" y="0"/>
                 <wp:positionH relativeFrom="column">
                   <wp:posOffset>1637030</wp:posOffset>
@@ -9938,7 +7795,7 @@
           </mc:Choice>
           <mc:Fallback>
             <w:pict>
-              <v:shape w14:anchorId="21BEA469" id="_x0000_s1045" type="#_x0000_t202" style="position:absolute;left:0;text-align:left;margin-left:128.9pt;margin-top:14pt;width:301.2pt;height:42.75pt;z-index:251655168;visibility:visible;mso-wrap-style:square;mso-width-percent:0;mso-height-percent:0;mso-wrap-distance-left:9pt;mso-wrap-distance-top:0;mso-wrap-distance-right:9pt;mso-wrap-distance-bottom:0;mso-position-horizontal:absolute;mso-position-horizontal-relative:text;mso-position-vertical:absolute;mso-position-vertical-relative:text;mso-width-percent:0;mso-height-percent:0;mso-width-relative:margin;mso-height-relative:margin;v-text-anchor:top" o:gfxdata="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" fillcolor="#fbd4b4 [1305]">
+              <v:shape w14:anchorId="21BEA469" id="_x0000_s1037" type="#_x0000_t202" style="position:absolute;left:0;text-align:left;margin-left:128.9pt;margin-top:14pt;width:301.2pt;height:42.75pt;z-index:251650048;visibility:visible;mso-wrap-style:square;mso-width-percent:0;mso-height-percent:0;mso-wrap-distance-left:9pt;mso-wrap-distance-top:0;mso-wrap-distance-right:9pt;mso-wrap-distance-bottom:0;mso-position-horizontal:absolute;mso-position-horizontal-relative:text;mso-position-vertical:absolute;mso-position-vertical-relative:text;mso-width-percent:0;mso-height-percent:0;mso-width-relative:margin;mso-height-relative:margin;v-text-anchor:top" o:gfxdata="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" fillcolor="#fbd4b4 [1305]">
                 <v:textbox>
                   <w:txbxContent>
                     <w:p>
@@ -10000,6 +7857,7 @@
       <w:r>
         <w:rPr>
           <w:rFonts w:ascii="Arial" w:hAnsi="Arial" w:cs="Arial"/>
+          <w:color w:val="FF0000"/>
         </w:rPr>
         <w:t>Anhang</w:t>
       </w:r>
@@ -10009,11 +7867,13 @@
       <w:pPr>
         <w:rPr>
           <w:rFonts w:cs="Arial"/>
-        </w:rPr>
-      </w:pPr>
-      <w:r>
-        <w:rPr>
-          <w:rFonts w:cs="Arial"/>
+          <w:color w:val="FF0000"/>
+        </w:rPr>
+      </w:pPr>
+      <w:r>
+        <w:rPr>
+          <w:rFonts w:cs="Arial"/>
+          <w:color w:val="FF0000"/>
         </w:rPr>
         <w:t>Unterlagen zur Messung</w:t>
       </w:r>
@@ -10033,7 +7893,7 @@
 </file>
 
 <file path=word/endnotes.xml><?xml version="1.0" encoding="utf-8"?>
-<w:endnotes xmlns:wpc="http://schemas.microsoft.com/office/word/2010/wordprocessingCanvas" xmlns:cx="http://schemas.microsoft.com/office/drawing/2014/chartex" xmlns:cx1="http://schemas.microsoft.com/office/drawing/2015/9/8/chartex" xmlns:mc="http://schemas.openxmlformats.org/markup-compatibility/2006" xmlns:o="urn:schemas-microsoft-com:office:office" xmlns:r="http://schemas.openxmlformats.org/officeDocument/2006/relationships" xmlns:m="http://schemas.openxmlformats.org/officeDocument/2006/math" xmlns:v="urn:schemas-microsoft-com:vml" xmlns:wp14="http://schemas.microsoft.com/office/word/2010/wordprocessingDrawing" xmlns:wp="http://schemas.openxmlformats.org/drawingml/2006/wordprocessingDrawing" xmlns:w10="urn:schemas-microsoft-com:office:word" xmlns:w="http://schemas.openxmlformats.org/wordprocessingml/2006/main" xmlns:w14="http://schemas.microsoft.com/office/word/2010/wordml" xmlns:w15="http://schemas.microsoft.com/office/word/2012/wordml" xmlns:w16se="http://schemas.microsoft.com/office/word/2015/wordml/symex" xmlns:wpg="http://schemas.microsoft.com/office/word/2010/wordprocessingGroup" xmlns:wpi="http://schemas.microsoft.com/office/word/2010/wordprocessingInk" xmlns:wne="http://schemas.microsoft.com/office/word/2006/wordml" xmlns:wps="http://schemas.microsoft.com/office/word/2010/wordprocessingShape" mc:Ignorable="w14 w15 w16se wp14">
+<w:endnotes xmlns:wpc="http://schemas.microsoft.com/office/word/2010/wordprocessingCanvas" xmlns:cx="http://schemas.microsoft.com/office/drawing/2014/chartex" xmlns:cx1="http://schemas.microsoft.com/office/drawing/2015/9/8/chartex" xmlns:cx2="http://schemas.microsoft.com/office/drawing/2015/10/21/chartex" xmlns:cx3="http://schemas.microsoft.com/office/drawing/2016/5/9/chartex" xmlns:cx4="http://schemas.microsoft.com/office/drawing/2016/5/10/chartex" xmlns:cx5="http://schemas.microsoft.com/office/drawing/2016/5/11/chartex" xmlns:cx6="http://schemas.microsoft.com/office/drawing/2016/5/12/chartex" xmlns:cx7="http://schemas.microsoft.com/office/drawing/2016/5/13/chartex" xmlns:cx8="http://schemas.microsoft.com/office/drawing/2016/5/14/chartex" xmlns:mc="http://schemas.openxmlformats.org/markup-compatibility/2006" xmlns:aink="http://schemas.microsoft.com/office/drawing/2016/ink" xmlns:am3d="http://schemas.microsoft.com/office/drawing/2017/model3d" xmlns:o="urn:schemas-microsoft-com:office:office" xmlns:r="http://schemas.openxmlformats.org/officeDocument/2006/relationships" xmlns:m="http://schemas.openxmlformats.org/officeDocument/2006/math" xmlns:v="urn:schemas-microsoft-com:vml" xmlns:wp14="http://schemas.microsoft.com/office/word/2010/wordprocessingDrawing" xmlns:wp="http://schemas.openxmlformats.org/drawingml/2006/wordprocessingDrawing" xmlns:w10="urn:schemas-microsoft-com:office:word" xmlns:w="http://schemas.openxmlformats.org/wordprocessingml/2006/main" xmlns:w14="http://schemas.microsoft.com/office/word/2010/wordml" xmlns:w15="http://schemas.microsoft.com/office/word/2012/wordml" xmlns:w16cid="http://schemas.microsoft.com/office/word/2016/wordml/cid" xmlns:w16se="http://schemas.microsoft.com/office/word/2015/wordml/symex" xmlns:wpg="http://schemas.microsoft.com/office/word/2010/wordprocessingGroup" xmlns:wpi="http://schemas.microsoft.com/office/word/2010/wordprocessingInk" xmlns:wne="http://schemas.microsoft.com/office/word/2006/wordml" xmlns:wps="http://schemas.microsoft.com/office/word/2010/wordprocessingShape" mc:Ignorable="w14 w15 w16se w16cid wp14">
   <w:endnote w:type="separator" w:id="-1">
     <w:p>
       <w:pPr>
@@ -10058,10 +7918,10 @@
 </file>
 
 <file path=word/footer1.xml><?xml version="1.0" encoding="utf-8"?>
-<w:ftr xmlns:wpc="http://schemas.microsoft.com/office/word/2010/wordprocessingCanvas" xmlns:cx="http://schemas.microsoft.com/office/drawing/2014/chartex" xmlns:cx1="http://schemas.microsoft.com/office/drawing/2015/9/8/chartex" xmlns:mc="http://schemas.openxmlformats.org/markup-compatibility/2006" xmlns:o="urn:schemas-microsoft-com:office:office" xmlns:r="http://schemas.openxmlformats.org/officeDocument/2006/relationships" xmlns:m="http://schemas.openxmlformats.org/officeDocument/2006/math" xmlns:v="urn:schemas-microsoft-com:vml" xmlns:wp14="http://schemas.microsoft.com/office/word/2010/wordprocessingDrawing" xmlns:wp="http://schemas.openxmlformats.org/drawingml/2006/wordprocessingDrawing" xmlns:w10="urn:schemas-microsoft-com:office:word" xmlns:w="http://schemas.openxmlformats.org/wordprocessingml/2006/main" xmlns:w14="http://schemas.microsoft.com/office/word/2010/wordml" xmlns:w15="http://schemas.microsoft.com/office/word/2012/wordml" xmlns:w16se="http://schemas.microsoft.com/office/word/2015/wordml/symex" xmlns:wpg="http://schemas.microsoft.com/office/word/2010/wordprocessingGroup" xmlns:wpi="http://schemas.microsoft.com/office/word/2010/wordprocessingInk" xmlns:wne="http://schemas.microsoft.com/office/word/2006/wordml" xmlns:wps="http://schemas.microsoft.com/office/word/2010/wordprocessingShape" mc:Ignorable="w14 w15 w16se wp14">
+<w:ftr xmlns:wpc="http://schemas.microsoft.com/office/word/2010/wordprocessingCanvas" xmlns:cx="http://schemas.microsoft.com/office/drawing/2014/chartex" xmlns:cx1="http://schemas.microsoft.com/office/drawing/2015/9/8/chartex" xmlns:cx2="http://schemas.microsoft.com/office/drawing/2015/10/21/chartex" xmlns:cx3="http://schemas.microsoft.com/office/drawing/2016/5/9/chartex" xmlns:cx4="http://schemas.microsoft.com/office/drawing/2016/5/10/chartex" xmlns:cx5="http://schemas.microsoft.com/office/drawing/2016/5/11/chartex" xmlns:cx6="http://schemas.microsoft.com/office/drawing/2016/5/12/chartex" xmlns:cx7="http://schemas.microsoft.com/office/drawing/2016/5/13/chartex" xmlns:cx8="http://schemas.microsoft.com/office/drawing/2016/5/14/chartex" xmlns:mc="http://schemas.openxmlformats.org/markup-compatibility/2006" xmlns:aink="http://schemas.microsoft.com/office/drawing/2016/ink" xmlns:am3d="http://schemas.microsoft.com/office/drawing/2017/model3d" xmlns:o="urn:schemas-microsoft-com:office:office" xmlns:r="http://schemas.openxmlformats.org/officeDocument/2006/relationships" xmlns:m="http://schemas.openxmlformats.org/officeDocument/2006/math" xmlns:v="urn:schemas-microsoft-com:vml" xmlns:wp14="http://schemas.microsoft.com/office/word/2010/wordprocessingDrawing" xmlns:wp="http://schemas.openxmlformats.org/drawingml/2006/wordprocessingDrawing" xmlns:w10="urn:schemas-microsoft-com:office:word" xmlns:w="http://schemas.openxmlformats.org/wordprocessingml/2006/main" xmlns:w14="http://schemas.microsoft.com/office/word/2010/wordml" xmlns:w15="http://schemas.microsoft.com/office/word/2012/wordml" xmlns:w16cid="http://schemas.microsoft.com/office/word/2016/wordml/cid" xmlns:w16se="http://schemas.microsoft.com/office/word/2015/wordml/symex" xmlns:wpg="http://schemas.microsoft.com/office/word/2010/wordprocessingGroup" xmlns:wpi="http://schemas.microsoft.com/office/word/2010/wordprocessingInk" xmlns:wne="http://schemas.microsoft.com/office/word/2006/wordml" xmlns:wps="http://schemas.microsoft.com/office/word/2010/wordprocessingShape" mc:Ignorable="w14 w15 w16se w16cid wp14">
   <w:p>
     <w:pPr>
-      <w:pStyle w:val="Footer"/>
+      <w:pStyle w:val="Fuzeile"/>
       <w:pBdr>
         <w:top w:val="single" w:sz="8" w:space="1" w:color="auto"/>
       </w:pBdr>
@@ -10102,7 +7962,7 @@
         <w:sz w:val="16"/>
         <w:szCs w:val="20"/>
       </w:rPr>
-      <w:t>Beispiel Lastenheft - Version 2016-02-09 0910.docx</w:t>
+      <w:t>180329_matl_Lastenheft_V1.docx</w:t>
     </w:r>
     <w:r>
       <w:rPr>
@@ -10134,7 +7994,6 @@
           <w:docPartUnique/>
         </w:docPartObj>
       </w:sdtPr>
-      <w:sdtEndPr/>
       <w:sdtContent>
         <w:sdt>
           <w:sdtPr>
@@ -10149,7 +8008,6 @@
               <w:docPartUnique/>
             </w:docPartObj>
           </w:sdtPr>
-          <w:sdtEndPr/>
           <w:sdtContent>
             <w:r>
               <w:rPr>
@@ -10304,7 +8162,7 @@
         <w:sz w:val="20"/>
         <w:szCs w:val="20"/>
       </w:rPr>
-      <w:t>19.04.2016</w:t>
+      <w:t>05.04.2018</w:t>
     </w:r>
     <w:r>
       <w:rPr>
@@ -10319,7 +8177,7 @@
 </file>
 
 <file path=word/footnotes.xml><?xml version="1.0" encoding="utf-8"?>
-<w:footnotes xmlns:wpc="http://schemas.microsoft.com/office/word/2010/wordprocessingCanvas" xmlns:cx="http://schemas.microsoft.com/office/drawing/2014/chartex" xmlns:cx1="http://schemas.microsoft.com/office/drawing/2015/9/8/chartex" xmlns:mc="http://schemas.openxmlformats.org/markup-compatibility/2006" xmlns:o="urn:schemas-microsoft-com:office:office" xmlns:r="http://schemas.openxmlformats.org/officeDocument/2006/relationships" xmlns:m="http://schemas.openxmlformats.org/officeDocument/2006/math" xmlns:v="urn:schemas-microsoft-com:vml" xmlns:wp14="http://schemas.microsoft.com/office/word/2010/wordprocessingDrawing" xmlns:wp="http://schemas.openxmlformats.org/drawingml/2006/wordprocessingDrawing" xmlns:w10="urn:schemas-microsoft-com:office:word" xmlns:w="http://schemas.openxmlformats.org/wordprocessingml/2006/main" xmlns:w14="http://schemas.microsoft.com/office/word/2010/wordml" xmlns:w15="http://schemas.microsoft.com/office/word/2012/wordml" xmlns:w16se="http://schemas.microsoft.com/office/word/2015/wordml/symex" xmlns:wpg="http://schemas.microsoft.com/office/word/2010/wordprocessingGroup" xmlns:wpi="http://schemas.microsoft.com/office/word/2010/wordprocessingInk" xmlns:wne="http://schemas.microsoft.com/office/word/2006/wordml" xmlns:wps="http://schemas.microsoft.com/office/word/2010/wordprocessingShape" mc:Ignorable="w14 w15 w16se wp14">
+<w:footnotes xmlns:wpc="http://schemas.microsoft.com/office/word/2010/wordprocessingCanvas" xmlns:cx="http://schemas.microsoft.com/office/drawing/2014/chartex" xmlns:cx1="http://schemas.microsoft.com/office/drawing/2015/9/8/chartex" xmlns:cx2="http://schemas.microsoft.com/office/drawing/2015/10/21/chartex" xmlns:cx3="http://schemas.microsoft.com/office/drawing/2016/5/9/chartex" xmlns:cx4="http://schemas.microsoft.com/office/drawing/2016/5/10/chartex" xmlns:cx5="http://schemas.microsoft.com/office/drawing/2016/5/11/chartex" xmlns:cx6="http://schemas.microsoft.com/office/drawing/2016/5/12/chartex" xmlns:cx7="http://schemas.microsoft.com/office/drawing/2016/5/13/chartex" xmlns:cx8="http://schemas.microsoft.com/office/drawing/2016/5/14/chartex" xmlns:mc="http://schemas.openxmlformats.org/markup-compatibility/2006" xmlns:aink="http://schemas.microsoft.com/office/drawing/2016/ink" xmlns:am3d="http://schemas.microsoft.com/office/drawing/2017/model3d" xmlns:o="urn:schemas-microsoft-com:office:office" xmlns:r="http://schemas.openxmlformats.org/officeDocument/2006/relationships" xmlns:m="http://schemas.openxmlformats.org/officeDocument/2006/math" xmlns:v="urn:schemas-microsoft-com:vml" xmlns:wp14="http://schemas.microsoft.com/office/word/2010/wordprocessingDrawing" xmlns:wp="http://schemas.openxmlformats.org/drawingml/2006/wordprocessingDrawing" xmlns:w10="urn:schemas-microsoft-com:office:word" xmlns:w="http://schemas.openxmlformats.org/wordprocessingml/2006/main" xmlns:w14="http://schemas.microsoft.com/office/word/2010/wordml" xmlns:w15="http://schemas.microsoft.com/office/word/2012/wordml" xmlns:w16cid="http://schemas.microsoft.com/office/word/2016/wordml/cid" xmlns:w16se="http://schemas.microsoft.com/office/word/2015/wordml/symex" xmlns:wpg="http://schemas.microsoft.com/office/word/2010/wordprocessingGroup" xmlns:wpi="http://schemas.microsoft.com/office/word/2010/wordprocessingInk" xmlns:wne="http://schemas.microsoft.com/office/word/2006/wordml" xmlns:wps="http://schemas.microsoft.com/office/word/2010/wordprocessingShape" mc:Ignorable="w14 w15 w16se w16cid wp14">
   <w:footnote w:type="separator" w:id="-1">
     <w:p>
       <w:pPr>
@@ -10344,17 +8202,16 @@
 </file>
 
 <file path=word/header1.xml><?xml version="1.0" encoding="utf-8"?>
-<w:hdr xmlns:wpc="http://schemas.microsoft.com/office/word/2010/wordprocessingCanvas" xmlns:cx="http://schemas.microsoft.com/office/drawing/2014/chartex" xmlns:cx1="http://schemas.microsoft.com/office/drawing/2015/9/8/chartex" xmlns:mc="http://schemas.openxmlformats.org/markup-compatibility/2006" xmlns:o="urn:schemas-microsoft-com:office:office" xmlns:r="http://schemas.openxmlformats.org/officeDocument/2006/relationships" xmlns:m="http://schemas.openxmlformats.org/officeDocument/2006/math" xmlns:v="urn:schemas-microsoft-com:vml" xmlns:wp14="http://schemas.microsoft.com/office/word/2010/wordprocessingDrawing" xmlns:wp="http://schemas.openxmlformats.org/drawingml/2006/wordprocessingDrawing" xmlns:w10="urn:schemas-microsoft-com:office:word" xmlns:w="http://schemas.openxmlformats.org/wordprocessingml/2006/main" xmlns:w14="http://schemas.microsoft.com/office/word/2010/wordml" xmlns:w15="http://schemas.microsoft.com/office/word/2012/wordml" xmlns:w16se="http://schemas.microsoft.com/office/word/2015/wordml/symex" xmlns:wpg="http://schemas.microsoft.com/office/word/2010/wordprocessingGroup" xmlns:wpi="http://schemas.microsoft.com/office/word/2010/wordprocessingInk" xmlns:wne="http://schemas.microsoft.com/office/word/2006/wordml" xmlns:wps="http://schemas.microsoft.com/office/word/2010/wordprocessingShape" mc:Ignorable="w14 w15 w16se wp14">
+<w:hdr xmlns:wpc="http://schemas.microsoft.com/office/word/2010/wordprocessingCanvas" xmlns:cx="http://schemas.microsoft.com/office/drawing/2014/chartex" xmlns:cx1="http://schemas.microsoft.com/office/drawing/2015/9/8/chartex" xmlns:cx2="http://schemas.microsoft.com/office/drawing/2015/10/21/chartex" xmlns:cx3="http://schemas.microsoft.com/office/drawing/2016/5/9/chartex" xmlns:cx4="http://schemas.microsoft.com/office/drawing/2016/5/10/chartex" xmlns:cx5="http://schemas.microsoft.com/office/drawing/2016/5/11/chartex" xmlns:cx6="http://schemas.microsoft.com/office/drawing/2016/5/12/chartex" xmlns:cx7="http://schemas.microsoft.com/office/drawing/2016/5/13/chartex" xmlns:cx8="http://schemas.microsoft.com/office/drawing/2016/5/14/chartex" xmlns:mc="http://schemas.openxmlformats.org/markup-compatibility/2006" xmlns:aink="http://schemas.microsoft.com/office/drawing/2016/ink" xmlns:am3d="http://schemas.microsoft.com/office/drawing/2017/model3d" xmlns:o="urn:schemas-microsoft-com:office:office" xmlns:r="http://schemas.openxmlformats.org/officeDocument/2006/relationships" xmlns:m="http://schemas.openxmlformats.org/officeDocument/2006/math" xmlns:v="urn:schemas-microsoft-com:vml" xmlns:wp14="http://schemas.microsoft.com/office/word/2010/wordprocessingDrawing" xmlns:wp="http://schemas.openxmlformats.org/drawingml/2006/wordprocessingDrawing" xmlns:w10="urn:schemas-microsoft-com:office:word" xmlns:w="http://schemas.openxmlformats.org/wordprocessingml/2006/main" xmlns:w14="http://schemas.microsoft.com/office/word/2010/wordml" xmlns:w15="http://schemas.microsoft.com/office/word/2012/wordml" xmlns:w16cid="http://schemas.microsoft.com/office/word/2016/wordml/cid" xmlns:w16se="http://schemas.microsoft.com/office/word/2015/wordml/symex" xmlns:wpg="http://schemas.microsoft.com/office/word/2010/wordprocessingGroup" xmlns:wpi="http://schemas.microsoft.com/office/word/2010/wordprocessingInk" xmlns:wne="http://schemas.microsoft.com/office/word/2006/wordml" xmlns:wps="http://schemas.microsoft.com/office/word/2010/wordprocessingShape" mc:Ignorable="w14 w15 w16se w16cid wp14">
   <w:p>
     <w:pPr>
-      <w:pStyle w:val="Header"/>
+      <w:pStyle w:val="Kopfzeile"/>
       <w:pBdr>
         <w:bottom w:val="single" w:sz="8" w:space="1" w:color="auto"/>
       </w:pBdr>
       <w:rPr>
         <w:rFonts w:cs="Arial"/>
         <w:sz w:val="20"/>
-        <w:lang w:val="en-GB"/>
       </w:rPr>
     </w:pPr>
     <w:r>
@@ -10424,7 +8281,6 @@
       <w:rPr>
         <w:rFonts w:cs="Arial"/>
         <w:sz w:val="20"/>
-        <w:lang w:val="en-GB"/>
       </w:rPr>
       <w:tab/>
     </w:r>
@@ -10432,7 +8288,28 @@
       <w:rPr>
         <w:rFonts w:cs="Arial"/>
         <w:sz w:val="20"/>
-        <w:lang w:val="en-GB"/>
+      </w:rPr>
+      <w:tab/>
+      <w:t xml:space="preserve">Adrian Gonzalez &amp; </w:t>
+    </w:r>
+    <w:r>
+      <w:rPr>
+        <w:rFonts w:cs="Arial"/>
+        <w:sz w:val="20"/>
+      </w:rPr>
+      <w:t>Bruno Hürzeler</w:t>
+    </w:r>
+    <w:r>
+      <w:rPr>
+        <w:rFonts w:cs="Arial"/>
+        <w:sz w:val="20"/>
+      </w:rPr>
+      <w:br/>
+    </w:r>
+    <w:r>
+      <w:rPr>
+        <w:rFonts w:cs="Arial"/>
+        <w:sz w:val="20"/>
       </w:rPr>
       <w:tab/>
     </w:r>
@@ -10440,48 +8317,21 @@
       <w:rPr>
         <w:rFonts w:cs="Arial"/>
         <w:sz w:val="20"/>
-        <w:lang w:val="en-GB"/>
-      </w:rPr>
-      <w:t>Kermit the Frog &amp; Lisa Simpson</w:t>
+      </w:rPr>
+      <w:tab/>
+      <w:t xml:space="preserve">FHNW Studiengang </w:t>
     </w:r>
     <w:r>
       <w:rPr>
         <w:rFonts w:cs="Arial"/>
         <w:sz w:val="20"/>
-        <w:lang w:val="en-GB"/>
-      </w:rPr>
-      <w:br/>
+      </w:rPr>
+      <w:t>ST</w:t>
     </w:r>
     <w:r>
       <w:rPr>
         <w:rFonts w:cs="Arial"/>
         <w:sz w:val="20"/>
-        <w:lang w:val="en-GB"/>
-      </w:rPr>
-      <w:tab/>
-    </w:r>
-    <w:r>
-      <w:rPr>
-        <w:rFonts w:cs="Arial"/>
-        <w:sz w:val="20"/>
-        <w:lang w:val="en-GB"/>
-      </w:rPr>
-      <w:tab/>
-      <w:t xml:space="preserve">FHNW </w:t>
-    </w:r>
-    <w:r>
-      <w:rPr>
-        <w:rFonts w:cs="Arial"/>
-        <w:sz w:val="20"/>
-        <w:lang w:val="en-GB"/>
-      </w:rPr>
-      <w:t>Studiengang XY</w:t>
-    </w:r>
-    <w:r>
-      <w:rPr>
-        <w:rFonts w:cs="Arial"/>
-        <w:sz w:val="20"/>
-        <w:lang w:val="en-GB"/>
       </w:rPr>
       <w:t>-Technik</w:t>
     </w:r>
@@ -10490,7 +8340,7 @@
 </file>
 
 <file path=word/numbering.xml><?xml version="1.0" encoding="utf-8"?>
-<w:numbering xmlns:wpc="http://schemas.microsoft.com/office/word/2010/wordprocessingCanvas" xmlns:cx="http://schemas.microsoft.com/office/drawing/2014/chartex" xmlns:cx1="http://schemas.microsoft.com/office/drawing/2015/9/8/chartex" xmlns:mc="http://schemas.openxmlformats.org/markup-compatibility/2006" xmlns:o="urn:schemas-microsoft-com:office:office" xmlns:r="http://schemas.openxmlformats.org/officeDocument/2006/relationships" xmlns:m="http://schemas.openxmlformats.org/officeDocument/2006/math" xmlns:v="urn:schemas-microsoft-com:vml" xmlns:wp14="http://schemas.microsoft.com/office/word/2010/wordprocessingDrawing" xmlns:wp="http://schemas.openxmlformats.org/drawingml/2006/wordprocessingDrawing" xmlns:w10="urn:schemas-microsoft-com:office:word" xmlns:w="http://schemas.openxmlformats.org/wordprocessingml/2006/main" xmlns:w14="http://schemas.microsoft.com/office/word/2010/wordml" xmlns:w15="http://schemas.microsoft.com/office/word/2012/wordml" xmlns:w16se="http://schemas.microsoft.com/office/word/2015/wordml/symex" xmlns:wpg="http://schemas.microsoft.com/office/word/2010/wordprocessingGroup" xmlns:wpi="http://schemas.microsoft.com/office/word/2010/wordprocessingInk" xmlns:wne="http://schemas.microsoft.com/office/word/2006/wordml" xmlns:wps="http://schemas.microsoft.com/office/word/2010/wordprocessingShape" mc:Ignorable="w14 w15 w16se wp14">
+<w:numbering xmlns:wpc="http://schemas.microsoft.com/office/word/2010/wordprocessingCanvas" xmlns:cx="http://schemas.microsoft.com/office/drawing/2014/chartex" xmlns:cx1="http://schemas.microsoft.com/office/drawing/2015/9/8/chartex" xmlns:cx2="http://schemas.microsoft.com/office/drawing/2015/10/21/chartex" xmlns:cx3="http://schemas.microsoft.com/office/drawing/2016/5/9/chartex" xmlns:cx4="http://schemas.microsoft.com/office/drawing/2016/5/10/chartex" xmlns:cx5="http://schemas.microsoft.com/office/drawing/2016/5/11/chartex" xmlns:cx6="http://schemas.microsoft.com/office/drawing/2016/5/12/chartex" xmlns:cx7="http://schemas.microsoft.com/office/drawing/2016/5/13/chartex" xmlns:cx8="http://schemas.microsoft.com/office/drawing/2016/5/14/chartex" xmlns:mc="http://schemas.openxmlformats.org/markup-compatibility/2006" xmlns:aink="http://schemas.microsoft.com/office/drawing/2016/ink" xmlns:am3d="http://schemas.microsoft.com/office/drawing/2017/model3d" xmlns:o="urn:schemas-microsoft-com:office:office" xmlns:r="http://schemas.openxmlformats.org/officeDocument/2006/relationships" xmlns:m="http://schemas.openxmlformats.org/officeDocument/2006/math" xmlns:v="urn:schemas-microsoft-com:vml" xmlns:wp14="http://schemas.microsoft.com/office/word/2010/wordprocessingDrawing" xmlns:wp="http://schemas.openxmlformats.org/drawingml/2006/wordprocessingDrawing" xmlns:w10="urn:schemas-microsoft-com:office:word" xmlns:w="http://schemas.openxmlformats.org/wordprocessingml/2006/main" xmlns:w14="http://schemas.microsoft.com/office/word/2010/wordml" xmlns:w15="http://schemas.microsoft.com/office/word/2012/wordml" xmlns:w16cid="http://schemas.microsoft.com/office/word/2016/wordml/cid" xmlns:w16se="http://schemas.microsoft.com/office/word/2015/wordml/symex" xmlns:wpg="http://schemas.microsoft.com/office/word/2010/wordprocessingGroup" xmlns:wpi="http://schemas.microsoft.com/office/word/2010/wordprocessingInk" xmlns:wne="http://schemas.microsoft.com/office/word/2006/wordml" xmlns:wps="http://schemas.microsoft.com/office/word/2010/wordprocessingShape" mc:Ignorable="w14 w15 w16se w16cid wp14">
   <w:abstractNum w:abstractNumId="0" w15:restartNumberingAfterBreak="0">
     <w:nsid w:val="01D9041C"/>
     <w:multiLevelType w:val="hybridMultilevel"/>
@@ -11063,7 +8913,7 @@
     <w:lvl w:ilvl="0">
       <w:start w:val="1"/>
       <w:numFmt w:val="decimal"/>
-      <w:pStyle w:val="Heading1"/>
+      <w:pStyle w:val="berschrift1"/>
       <w:lvlText w:val="%1"/>
       <w:lvlJc w:val="left"/>
       <w:pPr>
@@ -11073,7 +8923,7 @@
     <w:lvl w:ilvl="1">
       <w:start w:val="1"/>
       <w:numFmt w:val="decimal"/>
-      <w:pStyle w:val="Heading2"/>
+      <w:pStyle w:val="berschrift2"/>
       <w:lvlText w:val="%1.%2"/>
       <w:lvlJc w:val="left"/>
       <w:pPr>
@@ -11083,7 +8933,7 @@
     <w:lvl w:ilvl="2">
       <w:start w:val="1"/>
       <w:numFmt w:val="decimal"/>
-      <w:pStyle w:val="Heading3"/>
+      <w:pStyle w:val="berschrift3"/>
       <w:lvlText w:val="%1.%2.%3"/>
       <w:lvlJc w:val="left"/>
       <w:pPr>
@@ -11093,7 +8943,7 @@
     <w:lvl w:ilvl="3">
       <w:start w:val="1"/>
       <w:numFmt w:val="decimal"/>
-      <w:pStyle w:val="Heading4"/>
+      <w:pStyle w:val="berschrift4"/>
       <w:lvlText w:val="%1.%2.%3.%4"/>
       <w:lvlJc w:val="left"/>
       <w:pPr>
@@ -11103,7 +8953,7 @@
     <w:lvl w:ilvl="4">
       <w:start w:val="1"/>
       <w:numFmt w:val="decimal"/>
-      <w:pStyle w:val="Heading5"/>
+      <w:pStyle w:val="berschrift5"/>
       <w:lvlText w:val="%1.%2.%3.%4.%5"/>
       <w:lvlJc w:val="left"/>
       <w:pPr>
@@ -11113,7 +8963,7 @@
     <w:lvl w:ilvl="5">
       <w:start w:val="1"/>
       <w:numFmt w:val="decimal"/>
-      <w:pStyle w:val="Heading6"/>
+      <w:pStyle w:val="berschrift6"/>
       <w:lvlText w:val="%1.%2.%3.%4.%5.%6"/>
       <w:lvlJc w:val="left"/>
       <w:pPr>
@@ -11123,7 +8973,7 @@
     <w:lvl w:ilvl="6">
       <w:start w:val="1"/>
       <w:numFmt w:val="decimal"/>
-      <w:pStyle w:val="Heading7"/>
+      <w:pStyle w:val="berschrift7"/>
       <w:lvlText w:val="%1.%2.%3.%4.%5.%6.%7"/>
       <w:lvlJc w:val="left"/>
       <w:pPr>
@@ -11133,7 +8983,7 @@
     <w:lvl w:ilvl="7">
       <w:start w:val="1"/>
       <w:numFmt w:val="decimal"/>
-      <w:pStyle w:val="Heading8"/>
+      <w:pStyle w:val="berschrift8"/>
       <w:lvlText w:val="%1.%2.%3.%4.%5.%6.%7.%8"/>
       <w:lvlJc w:val="left"/>
       <w:pPr>
@@ -11143,7 +8993,7 @@
     <w:lvl w:ilvl="8">
       <w:start w:val="1"/>
       <w:numFmt w:val="decimal"/>
-      <w:pStyle w:val="Heading9"/>
+      <w:pStyle w:val="berschrift9"/>
       <w:lvlText w:val="%1.%2.%3.%4.%5.%6.%7.%8.%9"/>
       <w:lvlJc w:val="left"/>
       <w:pPr>
@@ -13841,7 +11691,7 @@
 </file>
 
 <file path=word/styles.xml><?xml version="1.0" encoding="utf-8"?>
-<w:styles xmlns:mc="http://schemas.openxmlformats.org/markup-compatibility/2006" xmlns:r="http://schemas.openxmlformats.org/officeDocument/2006/relationships" xmlns:w="http://schemas.openxmlformats.org/wordprocessingml/2006/main" xmlns:w14="http://schemas.microsoft.com/office/word/2010/wordml" xmlns:w15="http://schemas.microsoft.com/office/word/2012/wordml" xmlns:w16se="http://schemas.microsoft.com/office/word/2015/wordml/symex" mc:Ignorable="w14 w15 w16se">
+<w:styles xmlns:mc="http://schemas.openxmlformats.org/markup-compatibility/2006" xmlns:r="http://schemas.openxmlformats.org/officeDocument/2006/relationships" xmlns:w="http://schemas.openxmlformats.org/wordprocessingml/2006/main" xmlns:w14="http://schemas.microsoft.com/office/word/2010/wordml" xmlns:w15="http://schemas.microsoft.com/office/word/2012/wordml" xmlns:w16cid="http://schemas.microsoft.com/office/word/2016/wordml/cid" xmlns:w16se="http://schemas.microsoft.com/office/word/2015/wordml/symex" mc:Ignorable="w14 w15 w16se w16cid">
   <w:docDefaults>
     <w:rPrDefault>
       <w:rPr>
@@ -13857,7 +11707,7 @@
       </w:pPr>
     </w:pPrDefault>
   </w:docDefaults>
-  <w:latentStyles w:defLockedState="0" w:defUIPriority="99" w:defSemiHidden="0" w:defUnhideWhenUsed="0" w:defQFormat="0" w:count="371">
+  <w:latentStyles w:defLockedState="0" w:defUIPriority="99" w:defSemiHidden="0" w:defUnhideWhenUsed="0" w:defQFormat="0" w:count="375">
     <w:lsdException w:name="Normal" w:uiPriority="0" w:qFormat="1"/>
     <w:lsdException w:name="heading 1" w:uiPriority="9" w:qFormat="1"/>
     <w:lsdException w:name="heading 2" w:semiHidden="1" w:uiPriority="9" w:unhideWhenUsed="1" w:qFormat="1"/>
@@ -13963,7 +11813,6 @@
     <w:lsdException w:name="HTML Sample" w:semiHidden="1" w:unhideWhenUsed="1"/>
     <w:lsdException w:name="HTML Typewriter" w:semiHidden="1" w:unhideWhenUsed="1"/>
     <w:lsdException w:name="HTML Variable" w:semiHidden="1" w:unhideWhenUsed="1"/>
-    <w:lsdException w:name="Normal Table" w:semiHidden="1" w:unhideWhenUsed="1"/>
     <w:lsdException w:name="annotation subject" w:semiHidden="1" w:unhideWhenUsed="1"/>
     <w:lsdException w:name="No List" w:semiHidden="1" w:unhideWhenUsed="1"/>
     <w:lsdException w:name="Outline List 1" w:semiHidden="1" w:unhideWhenUsed="1"/>
@@ -14007,10 +11856,8 @@
     <w:lsdException w:name="Table Elegant" w:semiHidden="1" w:unhideWhenUsed="1"/>
     <w:lsdException w:name="Table Professional" w:semiHidden="1" w:unhideWhenUsed="1"/>
     <w:lsdException w:name="Table Subtle 1" w:semiHidden="1" w:unhideWhenUsed="1"/>
-    <w:lsdException w:name="Table Subtle 2" w:semiHidden="1" w:unhideWhenUsed="1"/>
     <w:lsdException w:name="Table Web 1" w:semiHidden="1" w:unhideWhenUsed="1"/>
     <w:lsdException w:name="Table Web 2" w:semiHidden="1" w:unhideWhenUsed="1"/>
-    <w:lsdException w:name="Table Web 3" w:semiHidden="1" w:unhideWhenUsed="1"/>
     <w:lsdException w:name="Balloon Text" w:semiHidden="1" w:unhideWhenUsed="1"/>
     <w:lsdException w:name="Table Grid" w:uiPriority="0"/>
     <w:lsdException w:name="Table Theme" w:semiHidden="1" w:unhideWhenUsed="1"/>
@@ -14229,8 +12076,12 @@
     <w:lsdException w:name="List Table 5 Dark Accent 6" w:uiPriority="50"/>
     <w:lsdException w:name="List Table 6 Colorful Accent 6" w:uiPriority="51"/>
     <w:lsdException w:name="List Table 7 Colorful Accent 6" w:uiPriority="52"/>
+    <w:lsdException w:name="Mention" w:semiHidden="1" w:unhideWhenUsed="1"/>
+    <w:lsdException w:name="Smart Hyperlink" w:semiHidden="1" w:unhideWhenUsed="1"/>
+    <w:lsdException w:name="Hashtag" w:semiHidden="1" w:unhideWhenUsed="1"/>
+    <w:lsdException w:name="Unresolved Mention" w:semiHidden="1" w:unhideWhenUsed="1"/>
   </w:latentStyles>
-  <w:style w:type="paragraph" w:default="1" w:styleId="Normal">
+  <w:style w:type="paragraph" w:default="1" w:styleId="Standard">
     <w:name w:val="Normal"/>
     <w:qFormat/>
     <w:rsid w:val="008F0671"/>
@@ -14242,11 +12093,11 @@
       <w:rFonts w:ascii="Arial" w:hAnsi="Arial"/>
     </w:rPr>
   </w:style>
-  <w:style w:type="paragraph" w:styleId="Heading1">
+  <w:style w:type="paragraph" w:styleId="berschrift1">
     <w:name w:val="heading 1"/>
-    <w:basedOn w:val="Normal"/>
-    <w:next w:val="Normal"/>
-    <w:link w:val="Heading1Char"/>
+    <w:basedOn w:val="Standard"/>
+    <w:next w:val="Standard"/>
+    <w:link w:val="berschrift1Zchn"/>
     <w:uiPriority w:val="9"/>
     <w:qFormat/>
     <w:rsid w:val="00E61BF4"/>
@@ -14268,11 +12119,11 @@
       <w:szCs w:val="28"/>
     </w:rPr>
   </w:style>
-  <w:style w:type="paragraph" w:styleId="Heading2">
+  <w:style w:type="paragraph" w:styleId="berschrift2">
     <w:name w:val="heading 2"/>
-    <w:basedOn w:val="Normal"/>
-    <w:next w:val="Normal"/>
-    <w:link w:val="Heading2Char"/>
+    <w:basedOn w:val="Standard"/>
+    <w:next w:val="Standard"/>
+    <w:link w:val="berschrift2Zchn"/>
     <w:uiPriority w:val="9"/>
     <w:unhideWhenUsed/>
     <w:qFormat/>
@@ -14295,11 +12146,11 @@
       <w:szCs w:val="26"/>
     </w:rPr>
   </w:style>
-  <w:style w:type="paragraph" w:styleId="Heading3">
+  <w:style w:type="paragraph" w:styleId="berschrift3">
     <w:name w:val="heading 3"/>
-    <w:basedOn w:val="Normal"/>
-    <w:next w:val="Normal"/>
-    <w:link w:val="Heading3Char"/>
+    <w:basedOn w:val="Standard"/>
+    <w:next w:val="Standard"/>
+    <w:link w:val="berschrift3Zchn"/>
     <w:uiPriority w:val="9"/>
     <w:unhideWhenUsed/>
     <w:qFormat/>
@@ -14320,11 +12171,11 @@
       <w:bCs/>
     </w:rPr>
   </w:style>
-  <w:style w:type="paragraph" w:styleId="Heading4">
+  <w:style w:type="paragraph" w:styleId="berschrift4">
     <w:name w:val="heading 4"/>
-    <w:basedOn w:val="Normal"/>
-    <w:next w:val="Normal"/>
-    <w:link w:val="Heading4Char"/>
+    <w:basedOn w:val="Standard"/>
+    <w:next w:val="Standard"/>
+    <w:link w:val="berschrift4Zchn"/>
     <w:uiPriority w:val="9"/>
     <w:unhideWhenUsed/>
     <w:qFormat/>
@@ -14348,11 +12199,11 @@
       <w:color w:val="4F81BD" w:themeColor="accent1"/>
     </w:rPr>
   </w:style>
-  <w:style w:type="paragraph" w:styleId="Heading5">
+  <w:style w:type="paragraph" w:styleId="berschrift5">
     <w:name w:val="heading 5"/>
-    <w:basedOn w:val="Normal"/>
-    <w:next w:val="Normal"/>
-    <w:link w:val="Heading5Char"/>
+    <w:basedOn w:val="Standard"/>
+    <w:next w:val="Standard"/>
+    <w:link w:val="berschrift5Zchn"/>
     <w:uiPriority w:val="9"/>
     <w:semiHidden/>
     <w:unhideWhenUsed/>
@@ -14373,11 +12224,11 @@
       <w:color w:val="243F60" w:themeColor="accent1" w:themeShade="7F"/>
     </w:rPr>
   </w:style>
-  <w:style w:type="paragraph" w:styleId="Heading6">
+  <w:style w:type="paragraph" w:styleId="berschrift6">
     <w:name w:val="heading 6"/>
-    <w:basedOn w:val="Normal"/>
-    <w:next w:val="Normal"/>
-    <w:link w:val="Heading6Char"/>
+    <w:basedOn w:val="Standard"/>
+    <w:next w:val="Standard"/>
+    <w:link w:val="berschrift6Zchn"/>
     <w:uiPriority w:val="9"/>
     <w:semiHidden/>
     <w:unhideWhenUsed/>
@@ -14400,11 +12251,11 @@
       <w:color w:val="243F60" w:themeColor="accent1" w:themeShade="7F"/>
     </w:rPr>
   </w:style>
-  <w:style w:type="paragraph" w:styleId="Heading7">
+  <w:style w:type="paragraph" w:styleId="berschrift7">
     <w:name w:val="heading 7"/>
-    <w:basedOn w:val="Normal"/>
-    <w:next w:val="Normal"/>
-    <w:link w:val="Heading7Char"/>
+    <w:basedOn w:val="Standard"/>
+    <w:next w:val="Standard"/>
+    <w:link w:val="berschrift7Zchn"/>
     <w:uiPriority w:val="9"/>
     <w:semiHidden/>
     <w:unhideWhenUsed/>
@@ -14427,11 +12278,11 @@
       <w:color w:val="404040" w:themeColor="text1" w:themeTint="BF"/>
     </w:rPr>
   </w:style>
-  <w:style w:type="paragraph" w:styleId="Heading8">
+  <w:style w:type="paragraph" w:styleId="berschrift8">
     <w:name w:val="heading 8"/>
-    <w:basedOn w:val="Normal"/>
-    <w:next w:val="Normal"/>
-    <w:link w:val="Heading8Char"/>
+    <w:basedOn w:val="Standard"/>
+    <w:next w:val="Standard"/>
+    <w:link w:val="berschrift8Zchn"/>
     <w:uiPriority w:val="9"/>
     <w:semiHidden/>
     <w:unhideWhenUsed/>
@@ -14454,11 +12305,11 @@
       <w:szCs w:val="20"/>
     </w:rPr>
   </w:style>
-  <w:style w:type="paragraph" w:styleId="Heading9">
+  <w:style w:type="paragraph" w:styleId="berschrift9">
     <w:name w:val="heading 9"/>
-    <w:basedOn w:val="Normal"/>
-    <w:next w:val="Normal"/>
-    <w:link w:val="Heading9Char"/>
+    <w:basedOn w:val="Standard"/>
+    <w:next w:val="Standard"/>
+    <w:link w:val="berschrift9Zchn"/>
     <w:uiPriority w:val="9"/>
     <w:semiHidden/>
     <w:unhideWhenUsed/>
@@ -14483,13 +12334,13 @@
       <w:szCs w:val="20"/>
     </w:rPr>
   </w:style>
-  <w:style w:type="character" w:default="1" w:styleId="DefaultParagraphFont">
+  <w:style w:type="character" w:default="1" w:styleId="Absatz-Standardschriftart">
     <w:name w:val="Default Paragraph Font"/>
     <w:uiPriority w:val="1"/>
     <w:semiHidden/>
     <w:unhideWhenUsed/>
   </w:style>
-  <w:style w:type="table" w:default="1" w:styleId="TableNormal">
+  <w:style w:type="table" w:default="1" w:styleId="NormaleTabelle">
     <w:name w:val="Normal Table"/>
     <w:uiPriority w:val="99"/>
     <w:semiHidden/>
@@ -14504,16 +12355,16 @@
       </w:tblCellMar>
     </w:tblPr>
   </w:style>
-  <w:style w:type="numbering" w:default="1" w:styleId="NoList">
+  <w:style w:type="numbering" w:default="1" w:styleId="KeineListe">
     <w:name w:val="No List"/>
     <w:uiPriority w:val="99"/>
     <w:semiHidden/>
     <w:unhideWhenUsed/>
   </w:style>
-  <w:style w:type="character" w:customStyle="1" w:styleId="Heading1Char">
-    <w:name w:val="Heading 1 Char"/>
-    <w:basedOn w:val="DefaultParagraphFont"/>
-    <w:link w:val="Heading1"/>
+  <w:style w:type="character" w:customStyle="1" w:styleId="berschrift1Zchn">
+    <w:name w:val="Überschrift 1 Zchn"/>
+    <w:basedOn w:val="Absatz-Standardschriftart"/>
+    <w:link w:val="berschrift1"/>
     <w:uiPriority w:val="9"/>
     <w:rsid w:val="00E61BF4"/>
     <w:rPr>
@@ -14524,10 +12375,10 @@
       <w:szCs w:val="28"/>
     </w:rPr>
   </w:style>
-  <w:style w:type="character" w:customStyle="1" w:styleId="Heading2Char">
-    <w:name w:val="Heading 2 Char"/>
-    <w:basedOn w:val="DefaultParagraphFont"/>
-    <w:link w:val="Heading2"/>
+  <w:style w:type="character" w:customStyle="1" w:styleId="berschrift2Zchn">
+    <w:name w:val="Überschrift 2 Zchn"/>
+    <w:basedOn w:val="Absatz-Standardschriftart"/>
+    <w:link w:val="berschrift2"/>
     <w:uiPriority w:val="9"/>
     <w:rsid w:val="00A07F9E"/>
     <w:rPr>
@@ -14538,10 +12389,10 @@
       <w:szCs w:val="26"/>
     </w:rPr>
   </w:style>
-  <w:style w:type="character" w:customStyle="1" w:styleId="Heading3Char">
-    <w:name w:val="Heading 3 Char"/>
-    <w:basedOn w:val="DefaultParagraphFont"/>
-    <w:link w:val="Heading3"/>
+  <w:style w:type="character" w:customStyle="1" w:styleId="berschrift3Zchn">
+    <w:name w:val="Überschrift 3 Zchn"/>
+    <w:basedOn w:val="Absatz-Standardschriftart"/>
+    <w:link w:val="berschrift3"/>
     <w:uiPriority w:val="9"/>
     <w:rsid w:val="00A07F9E"/>
     <w:rPr>
@@ -14550,10 +12401,10 @@
       <w:bCs/>
     </w:rPr>
   </w:style>
-  <w:style w:type="character" w:customStyle="1" w:styleId="Heading4Char">
-    <w:name w:val="Heading 4 Char"/>
-    <w:basedOn w:val="DefaultParagraphFont"/>
-    <w:link w:val="Heading4"/>
+  <w:style w:type="character" w:customStyle="1" w:styleId="berschrift4Zchn">
+    <w:name w:val="Überschrift 4 Zchn"/>
+    <w:basedOn w:val="Absatz-Standardschriftart"/>
+    <w:link w:val="berschrift4"/>
     <w:uiPriority w:val="9"/>
     <w:rsid w:val="00000FF8"/>
     <w:rPr>
@@ -14565,10 +12416,10 @@
       <w:color w:val="4F81BD" w:themeColor="accent1"/>
     </w:rPr>
   </w:style>
-  <w:style w:type="paragraph" w:styleId="Header">
+  <w:style w:type="paragraph" w:styleId="Kopfzeile">
     <w:name w:val="header"/>
-    <w:basedOn w:val="Normal"/>
-    <w:link w:val="HeaderChar"/>
+    <w:basedOn w:val="Standard"/>
+    <w:link w:val="KopfzeileZchn"/>
     <w:uiPriority w:val="99"/>
     <w:unhideWhenUsed/>
     <w:rsid w:val="003D54BF"/>
@@ -14580,17 +12431,17 @@
       <w:spacing w:after="0" w:line="240" w:lineRule="auto"/>
     </w:pPr>
   </w:style>
-  <w:style w:type="character" w:customStyle="1" w:styleId="HeaderChar">
-    <w:name w:val="Header Char"/>
-    <w:basedOn w:val="DefaultParagraphFont"/>
-    <w:link w:val="Header"/>
+  <w:style w:type="character" w:customStyle="1" w:styleId="KopfzeileZchn">
+    <w:name w:val="Kopfzeile Zchn"/>
+    <w:basedOn w:val="Absatz-Standardschriftart"/>
+    <w:link w:val="Kopfzeile"/>
     <w:uiPriority w:val="99"/>
     <w:rsid w:val="003D54BF"/>
   </w:style>
-  <w:style w:type="paragraph" w:styleId="Footer">
+  <w:style w:type="paragraph" w:styleId="Fuzeile">
     <w:name w:val="footer"/>
-    <w:basedOn w:val="Normal"/>
-    <w:link w:val="FooterChar"/>
+    <w:basedOn w:val="Standard"/>
+    <w:link w:val="FuzeileZchn"/>
     <w:uiPriority w:val="99"/>
     <w:unhideWhenUsed/>
     <w:rsid w:val="003D54BF"/>
@@ -14602,17 +12453,17 @@
       <w:spacing w:after="0" w:line="240" w:lineRule="auto"/>
     </w:pPr>
   </w:style>
-  <w:style w:type="character" w:customStyle="1" w:styleId="FooterChar">
-    <w:name w:val="Footer Char"/>
-    <w:basedOn w:val="DefaultParagraphFont"/>
-    <w:link w:val="Footer"/>
+  <w:style w:type="character" w:customStyle="1" w:styleId="FuzeileZchn">
+    <w:name w:val="Fußzeile Zchn"/>
+    <w:basedOn w:val="Absatz-Standardschriftart"/>
+    <w:link w:val="Fuzeile"/>
     <w:uiPriority w:val="99"/>
     <w:rsid w:val="003D54BF"/>
   </w:style>
-  <w:style w:type="paragraph" w:styleId="BalloonText">
+  <w:style w:type="paragraph" w:styleId="Sprechblasentext">
     <w:name w:val="Balloon Text"/>
-    <w:basedOn w:val="Normal"/>
-    <w:link w:val="BalloonTextChar"/>
+    <w:basedOn w:val="Standard"/>
+    <w:link w:val="SprechblasentextZchn"/>
     <w:uiPriority w:val="99"/>
     <w:semiHidden/>
     <w:unhideWhenUsed/>
@@ -14626,10 +12477,10 @@
       <w:szCs w:val="16"/>
     </w:rPr>
   </w:style>
-  <w:style w:type="character" w:customStyle="1" w:styleId="BalloonTextChar">
-    <w:name w:val="Balloon Text Char"/>
-    <w:basedOn w:val="DefaultParagraphFont"/>
-    <w:link w:val="BalloonText"/>
+  <w:style w:type="character" w:customStyle="1" w:styleId="SprechblasentextZchn">
+    <w:name w:val="Sprechblasentext Zchn"/>
+    <w:basedOn w:val="Absatz-Standardschriftart"/>
+    <w:link w:val="Sprechblasentext"/>
     <w:uiPriority w:val="99"/>
     <w:semiHidden/>
     <w:rsid w:val="003D54BF"/>
@@ -14639,9 +12490,9 @@
       <w:szCs w:val="16"/>
     </w:rPr>
   </w:style>
-  <w:style w:type="character" w:styleId="PlaceholderText">
+  <w:style w:type="character" w:styleId="Platzhaltertext">
     <w:name w:val="Placeholder Text"/>
-    <w:basedOn w:val="DefaultParagraphFont"/>
+    <w:basedOn w:val="Absatz-Standardschriftart"/>
     <w:uiPriority w:val="99"/>
     <w:semiHidden/>
     <w:rsid w:val="003D54BF"/>
@@ -14649,10 +12500,10 @@
       <w:color w:val="808080"/>
     </w:rPr>
   </w:style>
-  <w:style w:type="character" w:customStyle="1" w:styleId="Heading5Char">
-    <w:name w:val="Heading 5 Char"/>
-    <w:basedOn w:val="DefaultParagraphFont"/>
-    <w:link w:val="Heading5"/>
+  <w:style w:type="character" w:customStyle="1" w:styleId="berschrift5Zchn">
+    <w:name w:val="Überschrift 5 Zchn"/>
+    <w:basedOn w:val="Absatz-Standardschriftart"/>
+    <w:link w:val="berschrift5"/>
     <w:uiPriority w:val="9"/>
     <w:semiHidden/>
     <w:rsid w:val="00AC178C"/>
@@ -14661,10 +12512,10 @@
       <w:color w:val="243F60" w:themeColor="accent1" w:themeShade="7F"/>
     </w:rPr>
   </w:style>
-  <w:style w:type="character" w:customStyle="1" w:styleId="Heading6Char">
-    <w:name w:val="Heading 6 Char"/>
-    <w:basedOn w:val="DefaultParagraphFont"/>
-    <w:link w:val="Heading6"/>
+  <w:style w:type="character" w:customStyle="1" w:styleId="berschrift6Zchn">
+    <w:name w:val="Überschrift 6 Zchn"/>
+    <w:basedOn w:val="Absatz-Standardschriftart"/>
+    <w:link w:val="berschrift6"/>
     <w:uiPriority w:val="9"/>
     <w:semiHidden/>
     <w:rsid w:val="00AC178C"/>
@@ -14675,10 +12526,10 @@
       <w:color w:val="243F60" w:themeColor="accent1" w:themeShade="7F"/>
     </w:rPr>
   </w:style>
-  <w:style w:type="character" w:customStyle="1" w:styleId="Heading7Char">
-    <w:name w:val="Heading 7 Char"/>
-    <w:basedOn w:val="DefaultParagraphFont"/>
-    <w:link w:val="Heading7"/>
+  <w:style w:type="character" w:customStyle="1" w:styleId="berschrift7Zchn">
+    <w:name w:val="Überschrift 7 Zchn"/>
+    <w:basedOn w:val="Absatz-Standardschriftart"/>
+    <w:link w:val="berschrift7"/>
     <w:uiPriority w:val="9"/>
     <w:semiHidden/>
     <w:rsid w:val="00AC178C"/>
@@ -14689,10 +12540,10 @@
       <w:color w:val="404040" w:themeColor="text1" w:themeTint="BF"/>
     </w:rPr>
   </w:style>
-  <w:style w:type="character" w:customStyle="1" w:styleId="Heading8Char">
-    <w:name w:val="Heading 8 Char"/>
-    <w:basedOn w:val="DefaultParagraphFont"/>
-    <w:link w:val="Heading8"/>
+  <w:style w:type="character" w:customStyle="1" w:styleId="berschrift8Zchn">
+    <w:name w:val="Überschrift 8 Zchn"/>
+    <w:basedOn w:val="Absatz-Standardschriftart"/>
+    <w:link w:val="berschrift8"/>
     <w:uiPriority w:val="9"/>
     <w:semiHidden/>
     <w:rsid w:val="00AC178C"/>
@@ -14703,10 +12554,10 @@
       <w:szCs w:val="20"/>
     </w:rPr>
   </w:style>
-  <w:style w:type="character" w:customStyle="1" w:styleId="Heading9Char">
-    <w:name w:val="Heading 9 Char"/>
-    <w:basedOn w:val="DefaultParagraphFont"/>
-    <w:link w:val="Heading9"/>
+  <w:style w:type="character" w:customStyle="1" w:styleId="berschrift9Zchn">
+    <w:name w:val="Überschrift 9 Zchn"/>
+    <w:basedOn w:val="Absatz-Standardschriftart"/>
+    <w:link w:val="berschrift9"/>
     <w:uiPriority w:val="9"/>
     <w:semiHidden/>
     <w:rsid w:val="00AC178C"/>
@@ -14719,11 +12570,11 @@
       <w:szCs w:val="20"/>
     </w:rPr>
   </w:style>
-  <w:style w:type="paragraph" w:styleId="Title">
+  <w:style w:type="paragraph" w:styleId="Titel">
     <w:name w:val="Title"/>
-    <w:basedOn w:val="Normal"/>
-    <w:next w:val="Normal"/>
-    <w:link w:val="TitleChar"/>
+    <w:basedOn w:val="Standard"/>
+    <w:next w:val="Standard"/>
+    <w:link w:val="TitelZchn"/>
     <w:uiPriority w:val="10"/>
     <w:qFormat/>
     <w:rsid w:val="007A3C45"/>
@@ -14742,10 +12593,10 @@
       <w:szCs w:val="52"/>
     </w:rPr>
   </w:style>
-  <w:style w:type="character" w:customStyle="1" w:styleId="TitleChar">
-    <w:name w:val="Title Char"/>
-    <w:basedOn w:val="DefaultParagraphFont"/>
-    <w:link w:val="Title"/>
+  <w:style w:type="character" w:customStyle="1" w:styleId="TitelZchn">
+    <w:name w:val="Titel Zchn"/>
+    <w:basedOn w:val="Absatz-Standardschriftart"/>
+    <w:link w:val="Titel"/>
     <w:uiPriority w:val="10"/>
     <w:rsid w:val="007A3C45"/>
     <w:rPr>
@@ -14756,10 +12607,10 @@
       <w:szCs w:val="52"/>
     </w:rPr>
   </w:style>
-  <w:style w:type="paragraph" w:styleId="TOC1">
+  <w:style w:type="paragraph" w:styleId="Verzeichnis1">
     <w:name w:val="toc 1"/>
-    <w:basedOn w:val="Normal"/>
-    <w:next w:val="Normal"/>
+    <w:basedOn w:val="Standard"/>
+    <w:next w:val="Standard"/>
     <w:autoRedefine/>
     <w:uiPriority w:val="39"/>
     <w:unhideWhenUsed/>
@@ -14770,7 +12621,7 @@
   </w:style>
   <w:style w:type="character" w:styleId="Hyperlink">
     <w:name w:val="Hyperlink"/>
-    <w:basedOn w:val="DefaultParagraphFont"/>
+    <w:basedOn w:val="Absatz-Standardschriftart"/>
     <w:uiPriority w:val="99"/>
     <w:unhideWhenUsed/>
     <w:rsid w:val="004F6D8A"/>
@@ -14779,7 +12630,7 @@
       <w:u w:val="single"/>
     </w:rPr>
   </w:style>
-  <w:style w:type="paragraph" w:styleId="NoSpacing">
+  <w:style w:type="paragraph" w:styleId="KeinLeerraum">
     <w:name w:val="No Spacing"/>
     <w:uiPriority w:val="1"/>
     <w:qFormat/>
@@ -14792,9 +12643,9 @@
       <w:rFonts w:ascii="Arial" w:hAnsi="Arial"/>
     </w:rPr>
   </w:style>
-  <w:style w:type="table" w:styleId="TableGrid">
+  <w:style w:type="table" w:styleId="Tabellenraster">
     <w:name w:val="Table Grid"/>
-    <w:basedOn w:val="TableNormal"/>
+    <w:basedOn w:val="NormaleTabelle"/>
     <w:rsid w:val="00302AA0"/>
     <w:pPr>
       <w:spacing w:after="0" w:line="240" w:lineRule="auto"/>
@@ -14810,9 +12661,9 @@
       </w:tblBorders>
     </w:tblPr>
   </w:style>
-  <w:style w:type="character" w:styleId="Strong">
+  <w:style w:type="character" w:styleId="Fett">
     <w:name w:val="Strong"/>
-    <w:basedOn w:val="DefaultParagraphFont"/>
+    <w:basedOn w:val="Absatz-Standardschriftart"/>
     <w:uiPriority w:val="22"/>
     <w:qFormat/>
     <w:rsid w:val="00302AA0"/>
@@ -14821,9 +12672,9 @@
       <w:bCs/>
     </w:rPr>
   </w:style>
-  <w:style w:type="paragraph" w:styleId="ListParagraph">
+  <w:style w:type="paragraph" w:styleId="Listenabsatz">
     <w:name w:val="List Paragraph"/>
-    <w:basedOn w:val="Normal"/>
+    <w:basedOn w:val="Standard"/>
     <w:uiPriority w:val="34"/>
     <w:qFormat/>
     <w:rsid w:val="00FF458C"/>
@@ -14832,9 +12683,9 @@
       <w:contextualSpacing/>
     </w:pPr>
   </w:style>
-  <w:style w:type="character" w:styleId="FollowedHyperlink">
+  <w:style w:type="character" w:styleId="BesuchterLink">
     <w:name w:val="FollowedHyperlink"/>
-    <w:basedOn w:val="DefaultParagraphFont"/>
+    <w:basedOn w:val="Absatz-Standardschriftart"/>
     <w:uiPriority w:val="99"/>
     <w:semiHidden/>
     <w:unhideWhenUsed/>
@@ -14844,10 +12695,10 @@
       <w:u w:val="single"/>
     </w:rPr>
   </w:style>
-  <w:style w:type="paragraph" w:styleId="TOC2">
+  <w:style w:type="paragraph" w:styleId="Verzeichnis2">
     <w:name w:val="toc 2"/>
-    <w:basedOn w:val="Normal"/>
-    <w:next w:val="Normal"/>
+    <w:basedOn w:val="Standard"/>
+    <w:next w:val="Standard"/>
     <w:autoRedefine/>
     <w:uiPriority w:val="39"/>
     <w:unhideWhenUsed/>
@@ -14857,10 +12708,10 @@
       <w:ind w:left="220"/>
     </w:pPr>
   </w:style>
-  <w:style w:type="paragraph" w:styleId="TOC3">
+  <w:style w:type="paragraph" w:styleId="Verzeichnis3">
     <w:name w:val="toc 3"/>
-    <w:basedOn w:val="Normal"/>
-    <w:next w:val="Normal"/>
+    <w:basedOn w:val="Standard"/>
+    <w:next w:val="Standard"/>
     <w:autoRedefine/>
     <w:uiPriority w:val="39"/>
     <w:unhideWhenUsed/>
@@ -14870,10 +12721,10 @@
       <w:ind w:left="440"/>
     </w:pPr>
   </w:style>
-  <w:style w:type="paragraph" w:styleId="Caption">
+  <w:style w:type="paragraph" w:styleId="Beschriftung">
     <w:name w:val="caption"/>
-    <w:basedOn w:val="Normal"/>
-    <w:next w:val="Normal"/>
+    <w:basedOn w:val="Standard"/>
+    <w:next w:val="Standard"/>
     <w:uiPriority w:val="35"/>
     <w:unhideWhenUsed/>
     <w:qFormat/>
@@ -14889,10 +12740,10 @@
       <w:szCs w:val="18"/>
     </w:rPr>
   </w:style>
-  <w:style w:type="paragraph" w:styleId="TableofFigures">
+  <w:style w:type="paragraph" w:styleId="Abbildungsverzeichnis">
     <w:name w:val="table of figures"/>
-    <w:basedOn w:val="Normal"/>
-    <w:next w:val="Normal"/>
+    <w:basedOn w:val="Standard"/>
+    <w:next w:val="Standard"/>
     <w:uiPriority w:val="99"/>
     <w:unhideWhenUsed/>
     <w:rsid w:val="005E64F7"/>
@@ -14900,9 +12751,9 @@
       <w:spacing w:after="0"/>
     </w:pPr>
   </w:style>
-  <w:style w:type="character" w:styleId="CommentReference">
+  <w:style w:type="character" w:styleId="Kommentarzeichen">
     <w:name w:val="annotation reference"/>
-    <w:basedOn w:val="DefaultParagraphFont"/>
+    <w:basedOn w:val="Absatz-Standardschriftart"/>
     <w:uiPriority w:val="99"/>
     <w:semiHidden/>
     <w:unhideWhenUsed/>
@@ -14912,10 +12763,10 @@
       <w:szCs w:val="16"/>
     </w:rPr>
   </w:style>
-  <w:style w:type="paragraph" w:styleId="CommentText">
+  <w:style w:type="paragraph" w:styleId="Kommentartext">
     <w:name w:val="annotation text"/>
-    <w:basedOn w:val="Normal"/>
-    <w:link w:val="CommentTextChar"/>
+    <w:basedOn w:val="Standard"/>
+    <w:link w:val="KommentartextZchn"/>
     <w:uiPriority w:val="99"/>
     <w:semiHidden/>
     <w:unhideWhenUsed/>
@@ -14928,10 +12779,10 @@
       <w:szCs w:val="20"/>
     </w:rPr>
   </w:style>
-  <w:style w:type="character" w:customStyle="1" w:styleId="CommentTextChar">
-    <w:name w:val="Comment Text Char"/>
-    <w:basedOn w:val="DefaultParagraphFont"/>
-    <w:link w:val="CommentText"/>
+  <w:style w:type="character" w:customStyle="1" w:styleId="KommentartextZchn">
+    <w:name w:val="Kommentartext Zchn"/>
+    <w:basedOn w:val="Absatz-Standardschriftart"/>
+    <w:link w:val="Kommentartext"/>
     <w:uiPriority w:val="99"/>
     <w:semiHidden/>
     <w:rsid w:val="00D014D0"/>
@@ -14940,11 +12791,11 @@
       <w:szCs w:val="20"/>
     </w:rPr>
   </w:style>
-  <w:style w:type="paragraph" w:styleId="CommentSubject">
+  <w:style w:type="paragraph" w:styleId="Kommentarthema">
     <w:name w:val="annotation subject"/>
-    <w:basedOn w:val="CommentText"/>
-    <w:next w:val="CommentText"/>
-    <w:link w:val="CommentSubjectChar"/>
+    <w:basedOn w:val="Kommentartext"/>
+    <w:next w:val="Kommentartext"/>
+    <w:link w:val="KommentarthemaZchn"/>
     <w:uiPriority w:val="99"/>
     <w:semiHidden/>
     <w:unhideWhenUsed/>
@@ -14954,10 +12805,10 @@
       <w:bCs/>
     </w:rPr>
   </w:style>
-  <w:style w:type="character" w:customStyle="1" w:styleId="CommentSubjectChar">
-    <w:name w:val="Comment Subject Char"/>
-    <w:basedOn w:val="CommentTextChar"/>
-    <w:link w:val="CommentSubject"/>
+  <w:style w:type="character" w:customStyle="1" w:styleId="KommentarthemaZchn">
+    <w:name w:val="Kommentarthema Zchn"/>
+    <w:basedOn w:val="KommentartextZchn"/>
+    <w:link w:val="Kommentarthema"/>
     <w:uiPriority w:val="99"/>
     <w:semiHidden/>
     <w:rsid w:val="00D014D0"/>
@@ -15279,7 +13130,7 @@
 </file>
 
 <file path=customXml/itemProps1.xml><?xml version="1.0" encoding="utf-8"?>
-<ds:datastoreItem xmlns:ds="http://schemas.openxmlformats.org/officeDocument/2006/customXml" ds:itemID="{4B8A5772-9FAF-46FD-A74A-10F2BB90D530}">
+<ds:datastoreItem xmlns:ds="http://schemas.openxmlformats.org/officeDocument/2006/customXml" ds:itemID="{1931C89B-A587-4A3F-A261-A447A87D8113}">
   <ds:schemaRefs>
     <ds:schemaRef ds:uri="http://schemas.openxmlformats.org/officeDocument/2006/bibliography"/>
   </ds:schemaRefs>
